--- a/infosec_notes_blockwise/blocks/block_19_network_security_notes.docx
+++ b/infosec_notes_blockwise/blocks/block_19_network_security_notes.docx
@@ -3,44 +3,400 @@
 <w:document xmlns:wpc="http://schemas.microsoft.com/office/word/2010/wordprocessingCanvas" xmlns:cx="http://schemas.microsoft.com/office/drawing/2014/chartex" xmlns:cx1="http://schemas.microsoft.com/office/drawing/2015/9/8/chartex" xmlns:cx2="http://schemas.microsoft.com/office/drawing/2015/10/21/chartex" xmlns:cx3="http://schemas.microsoft.com/office/drawing/2016/5/9/chartex" xmlns:cx4="http://schemas.microsoft.com/office/drawing/2016/5/10/chartex" xmlns:cx5="http://schemas.microsoft.com/office/drawing/2016/5/11/chartex" xmlns:cx6="http://schemas.microsoft.com/office/drawing/2016/5/12/chartex" xmlns:cx7="http://schemas.microsoft.com/office/drawing/2016/5/13/chartex" xmlns:cx8="http://schemas.microsoft.com/office/drawing/2016/5/14/chartex" xmlns:mc="http://schemas.openxmlformats.org/markup-compatibility/2006" xmlns:aink="http://schemas.microsoft.com/office/drawing/2016/ink" xmlns:am3d="http://schemas.microsoft.com/office/drawing/2017/model3d" xmlns:o="urn:schemas-microsoft-com:office:office" xmlns:oel="http://schemas.microsoft.com/office/2019/extlst" xmlns:r="http://schemas.openxmlformats.org/officeDocument/2006/relationships" xmlns:m="http://schemas.openxmlformats.org/officeDocument/2006/math" xmlns:v="urn:schemas-microsoft-com:vml" xmlns:wp14="http://schemas.microsoft.com/office/word/2010/wordprocessingDrawing" xmlns:wp="http://schemas.openxmlformats.org/drawingml/2006/wordprocessingDrawing" xmlns:w10="urn:schemas-microsoft-com:office:word" xmlns:w="http://schemas.openxmlformats.org/wordprocessingml/2006/main" xmlns:w14="http://schemas.microsoft.com/office/word/2010/wordml" xmlns:w15="http://schemas.microsoft.com/office/word/2012/wordml" xmlns:w16cex="http://schemas.microsoft.com/office/word/2018/wordml/cex" xmlns:w16cid="http://schemas.microsoft.com/office/word/2016/wordml/cid" xmlns:w16="http://schemas.microsoft.com/office/word/2018/wordml" xmlns:w16sdtdh="http://schemas.microsoft.com/office/word/2020/wordml/sdtdatahash" xmlns:w16se="http://schemas.microsoft.com/office/word/2015/wordml/symex" xmlns:wpg="http://schemas.microsoft.com/office/word/2010/wordprocessingGroup" xmlns:wpi="http://schemas.microsoft.com/office/word/2010/wordprocessingInk" xmlns:wne="http://schemas.microsoft.com/office/word/2006/wordml" xmlns:wps="http://schemas.microsoft.com/office/word/2010/wordprocessingShape" mc:Ignorable="w14 w15 w16se w16cid w16 w16cex w16sdtdh wp14">
   <w:body>
     <w:p>
-      <w:r>
+      <w:pPr>
+        <w:rPr>
+          <w:rFonts w:asciiTheme="minorHAnsi" w:hAnsiTheme="minorHAnsi" w:cstheme="minorHAnsi"/>
+          <w:sz w:val="32"/>
+          <w:szCs w:val="32"/>
+        </w:rPr>
+      </w:pPr>
+      <w:r>
+        <w:rPr>
+          <w:rFonts w:asciiTheme="minorHAnsi" w:hAnsiTheme="minorHAnsi" w:cstheme="minorHAnsi"/>
+          <w:sz w:val="32"/>
+          <w:szCs w:val="32"/>
+          <w:highlight w:val="yellow"/>
+        </w:rPr>
+        <w:t xml:space="preserve">A firewall is a host that mediates access to a </w:t>
+      </w:r>
+      <w:proofErr w:type="gramStart"/>
+      <w:r>
+        <w:rPr>
+          <w:rFonts w:asciiTheme="minorHAnsi" w:hAnsiTheme="minorHAnsi" w:cstheme="minorHAnsi"/>
+          <w:sz w:val="32"/>
+          <w:szCs w:val="32"/>
+          <w:highlight w:val="yellow"/>
+        </w:rPr>
+        <w:t>network ,disallowing</w:t>
+      </w:r>
+      <w:proofErr w:type="gramEnd"/>
+      <w:r>
+        <w:rPr>
+          <w:rFonts w:asciiTheme="minorHAnsi" w:hAnsiTheme="minorHAnsi" w:cstheme="minorHAnsi"/>
+          <w:sz w:val="32"/>
+          <w:szCs w:val="32"/>
+          <w:highlight w:val="yellow"/>
+        </w:rPr>
+        <w:t xml:space="preserve"> and allowing certain types of access on the basis of a configured security policy.</w:t>
+      </w:r>
+    </w:p>
+    <w:p>
+      <w:pPr>
+        <w:rPr>
+          <w:rFonts w:asciiTheme="minorHAnsi" w:hAnsiTheme="minorHAnsi" w:cstheme="minorHAnsi"/>
+          <w:sz w:val="32"/>
+          <w:szCs w:val="32"/>
+        </w:rPr>
+      </w:pPr>
+    </w:p>
+    <w:p>
+      <w:pPr>
+        <w:rPr>
+          <w:rFonts w:asciiTheme="minorHAnsi" w:hAnsiTheme="minorHAnsi" w:cstheme="minorHAnsi"/>
+          <w:sz w:val="32"/>
+          <w:szCs w:val="32"/>
+          <w:highlight w:val="green"/>
+        </w:rPr>
+      </w:pPr>
+      <w:r>
+        <w:rPr>
+          <w:rFonts w:asciiTheme="minorHAnsi" w:hAnsiTheme="minorHAnsi" w:cstheme="minorHAnsi"/>
+          <w:sz w:val="32"/>
+          <w:szCs w:val="32"/>
+          <w:highlight w:val="green"/>
+        </w:rPr>
+        <w:t>A firewall sits in between an organization’s internal network and an external network such as the internet.</w:t>
+      </w:r>
+    </w:p>
+    <w:p>
+      <w:pPr>
+        <w:rPr>
+          <w:rFonts w:asciiTheme="minorHAnsi" w:hAnsiTheme="minorHAnsi" w:cstheme="minorHAnsi"/>
+          <w:sz w:val="32"/>
+          <w:szCs w:val="32"/>
+          <w:highlight w:val="green"/>
+        </w:rPr>
+      </w:pPr>
+      <w:r>
+        <w:rPr>
+          <w:rFonts w:asciiTheme="minorHAnsi" w:hAnsiTheme="minorHAnsi" w:cstheme="minorHAnsi"/>
+          <w:sz w:val="32"/>
+          <w:szCs w:val="32"/>
+          <w:highlight w:val="green"/>
+        </w:rPr>
+        <w:t>A firewall can filter network traffic before it reaches target host.</w:t>
+      </w:r>
+    </w:p>
+    <w:p>
+      <w:pPr>
+        <w:rPr>
+          <w:rFonts w:asciiTheme="minorHAnsi" w:hAnsiTheme="minorHAnsi" w:cstheme="minorHAnsi"/>
+          <w:sz w:val="32"/>
+          <w:szCs w:val="32"/>
+          <w:highlight w:val="green"/>
+        </w:rPr>
+      </w:pPr>
+    </w:p>
+    <w:p>
+      <w:pPr>
+        <w:rPr>
+          <w:rFonts w:asciiTheme="minorHAnsi" w:hAnsiTheme="minorHAnsi" w:cstheme="minorHAnsi"/>
+          <w:sz w:val="32"/>
+          <w:szCs w:val="32"/>
+          <w:highlight w:val="green"/>
+        </w:rPr>
+      </w:pPr>
+      <w:r>
+        <w:rPr>
+          <w:rFonts w:asciiTheme="minorHAnsi" w:hAnsiTheme="minorHAnsi" w:cstheme="minorHAnsi"/>
+          <w:sz w:val="32"/>
+          <w:szCs w:val="32"/>
+          <w:highlight w:val="green"/>
+        </w:rPr>
+        <w:t>The firewall controls access between the networks.</w:t>
+      </w:r>
+    </w:p>
+    <w:p>
+      <w:pPr>
+        <w:rPr>
+          <w:rFonts w:asciiTheme="minorHAnsi" w:hAnsiTheme="minorHAnsi" w:cstheme="minorHAnsi"/>
+          <w:sz w:val="32"/>
+          <w:szCs w:val="32"/>
+        </w:rPr>
+      </w:pPr>
+      <w:r>
+        <w:rPr>
+          <w:rFonts w:asciiTheme="minorHAnsi" w:hAnsiTheme="minorHAnsi" w:cstheme="minorHAnsi"/>
+          <w:sz w:val="32"/>
+          <w:szCs w:val="32"/>
+          <w:highlight w:val="green"/>
+        </w:rPr>
+        <w:t>They can redirect network connections as appropriate and throttle traffic to limit amount of traffic that flows into and out of the network.</w:t>
+      </w:r>
+    </w:p>
+    <w:p>
+      <w:pPr>
+        <w:rPr>
+          <w:rFonts w:asciiTheme="minorHAnsi" w:hAnsiTheme="minorHAnsi" w:cstheme="minorHAnsi"/>
+          <w:sz w:val="32"/>
+          <w:szCs w:val="32"/>
+        </w:rPr>
+      </w:pPr>
+    </w:p>
+    <w:p>
+      <w:pPr>
+        <w:rPr>
+          <w:rFonts w:asciiTheme="minorHAnsi" w:hAnsiTheme="minorHAnsi" w:cstheme="minorHAnsi"/>
+          <w:sz w:val="32"/>
+          <w:szCs w:val="32"/>
+        </w:rPr>
+      </w:pPr>
+    </w:p>
+    <w:p>
+      <w:pPr>
+        <w:rPr>
+          <w:rFonts w:asciiTheme="minorHAnsi" w:hAnsiTheme="minorHAnsi" w:cstheme="minorHAnsi"/>
+          <w:sz w:val="32"/>
+          <w:szCs w:val="32"/>
+        </w:rPr>
+      </w:pPr>
+      <w:r>
+        <w:rPr>
+          <w:rFonts w:asciiTheme="minorHAnsi" w:hAnsiTheme="minorHAnsi" w:cstheme="minorHAnsi"/>
+          <w:sz w:val="32"/>
+          <w:szCs w:val="32"/>
+          <w:highlight w:val="yellow"/>
+        </w:rPr>
+        <w:t xml:space="preserve">A filtering firewall performs access control on the basis of attributes of packet headers like source </w:t>
+      </w:r>
+      <w:proofErr w:type="gramStart"/>
+      <w:r>
+        <w:rPr>
+          <w:rFonts w:asciiTheme="minorHAnsi" w:hAnsiTheme="minorHAnsi" w:cstheme="minorHAnsi"/>
+          <w:sz w:val="32"/>
+          <w:szCs w:val="32"/>
+          <w:highlight w:val="yellow"/>
+        </w:rPr>
+        <w:t>addresses ,destination</w:t>
+      </w:r>
+      <w:proofErr w:type="gramEnd"/>
+      <w:r>
+        <w:rPr>
+          <w:rFonts w:asciiTheme="minorHAnsi" w:hAnsiTheme="minorHAnsi" w:cstheme="minorHAnsi"/>
+          <w:sz w:val="32"/>
+          <w:szCs w:val="32"/>
+          <w:highlight w:val="yellow"/>
+        </w:rPr>
+        <w:t xml:space="preserve"> addresses and options.</w:t>
+      </w:r>
+    </w:p>
+    <w:p>
+      <w:pPr>
+        <w:rPr>
+          <w:rFonts w:asciiTheme="minorHAnsi" w:hAnsiTheme="minorHAnsi" w:cstheme="minorHAnsi"/>
+          <w:sz w:val="32"/>
+          <w:szCs w:val="32"/>
+        </w:rPr>
+      </w:pPr>
+      <w:r>
+        <w:rPr>
+          <w:rFonts w:asciiTheme="minorHAnsi" w:hAnsiTheme="minorHAnsi" w:cstheme="minorHAnsi"/>
+          <w:sz w:val="32"/>
+          <w:szCs w:val="32"/>
+        </w:rPr>
+        <w:t>Ex – routers</w:t>
+      </w:r>
+    </w:p>
+    <w:p>
+      <w:pPr>
+        <w:rPr>
+          <w:rFonts w:asciiTheme="minorHAnsi" w:hAnsiTheme="minorHAnsi" w:cstheme="minorHAnsi"/>
+          <w:sz w:val="32"/>
+          <w:szCs w:val="32"/>
+        </w:rPr>
+      </w:pPr>
+      <w:r>
+        <w:rPr>
+          <w:rFonts w:asciiTheme="minorHAnsi" w:hAnsiTheme="minorHAnsi" w:cstheme="minorHAnsi"/>
+          <w:sz w:val="32"/>
+          <w:szCs w:val="32"/>
+          <w:highlight w:val="green"/>
+        </w:rPr>
+        <w:t xml:space="preserve">Allow connections through the firewall </w:t>
+      </w:r>
+      <w:proofErr w:type="gramStart"/>
+      <w:r>
+        <w:rPr>
+          <w:rFonts w:asciiTheme="minorHAnsi" w:hAnsiTheme="minorHAnsi" w:cstheme="minorHAnsi"/>
+          <w:sz w:val="32"/>
+          <w:szCs w:val="32"/>
+          <w:highlight w:val="green"/>
+        </w:rPr>
+        <w:t>on the basis of</w:t>
+      </w:r>
+      <w:proofErr w:type="gramEnd"/>
+      <w:r>
+        <w:rPr>
+          <w:rFonts w:asciiTheme="minorHAnsi" w:hAnsiTheme="minorHAnsi" w:cstheme="minorHAnsi"/>
+          <w:sz w:val="32"/>
+          <w:szCs w:val="32"/>
+          <w:highlight w:val="green"/>
+        </w:rPr>
+        <w:t xml:space="preserve"> source addresses and destination addresses and ports.</w:t>
+      </w:r>
+    </w:p>
+    <w:p>
+      <w:pPr>
+        <w:rPr>
+          <w:rFonts w:asciiTheme="minorHAnsi" w:hAnsiTheme="minorHAnsi" w:cstheme="minorHAnsi"/>
+          <w:sz w:val="32"/>
+          <w:szCs w:val="32"/>
+        </w:rPr>
+      </w:pPr>
+    </w:p>
+    <w:p>
+      <w:pPr>
+        <w:rPr>
+          <w:rFonts w:asciiTheme="minorHAnsi" w:hAnsiTheme="minorHAnsi" w:cstheme="minorHAnsi"/>
+          <w:sz w:val="32"/>
+          <w:szCs w:val="32"/>
+        </w:rPr>
+      </w:pPr>
+    </w:p>
+    <w:p>
+      <w:pPr>
+        <w:rPr>
+          <w:rFonts w:asciiTheme="minorHAnsi" w:hAnsiTheme="minorHAnsi" w:cstheme="minorHAnsi"/>
+          <w:sz w:val="32"/>
+          <w:szCs w:val="32"/>
+        </w:rPr>
+      </w:pPr>
+    </w:p>
+    <w:p>
+      <w:pPr>
+        <w:rPr>
+          <w:rFonts w:asciiTheme="minorHAnsi" w:hAnsiTheme="minorHAnsi" w:cstheme="minorHAnsi"/>
+          <w:sz w:val="32"/>
+          <w:szCs w:val="32"/>
+        </w:rPr>
+      </w:pPr>
+      <w:r>
+        <w:rPr>
+          <w:rFonts w:asciiTheme="minorHAnsi" w:hAnsiTheme="minorHAnsi" w:cstheme="minorHAnsi"/>
+          <w:sz w:val="32"/>
+          <w:szCs w:val="32"/>
+        </w:rPr>
         <w:t>Types of firewalls</w:t>
       </w:r>
     </w:p>
     <w:p>
-      <w:r>
+      <w:pPr>
+        <w:rPr>
+          <w:rFonts w:asciiTheme="minorHAnsi" w:hAnsiTheme="minorHAnsi" w:cstheme="minorHAnsi"/>
+          <w:sz w:val="32"/>
+          <w:szCs w:val="32"/>
+        </w:rPr>
+      </w:pPr>
+      <w:r>
+        <w:rPr>
+          <w:rFonts w:asciiTheme="minorHAnsi" w:hAnsiTheme="minorHAnsi" w:cstheme="minorHAnsi"/>
+          <w:sz w:val="32"/>
+          <w:szCs w:val="32"/>
+        </w:rPr>
         <w:t>1)Packet filter</w:t>
       </w:r>
     </w:p>
     <w:p>
-      <w:r>
+      <w:pPr>
+        <w:rPr>
+          <w:rFonts w:asciiTheme="minorHAnsi" w:hAnsiTheme="minorHAnsi" w:cstheme="minorHAnsi"/>
+          <w:sz w:val="32"/>
+          <w:szCs w:val="32"/>
+        </w:rPr>
+      </w:pPr>
+      <w:r>
+        <w:rPr>
+          <w:rFonts w:asciiTheme="minorHAnsi" w:hAnsiTheme="minorHAnsi" w:cstheme="minorHAnsi"/>
+          <w:sz w:val="32"/>
+          <w:szCs w:val="32"/>
+        </w:rPr>
         <w:t>2)Stateful Inspection Firewall</w:t>
       </w:r>
     </w:p>
     <w:p>
-      <w:r>
+      <w:pPr>
+        <w:rPr>
+          <w:rFonts w:asciiTheme="minorHAnsi" w:hAnsiTheme="minorHAnsi" w:cstheme="minorHAnsi"/>
+          <w:sz w:val="32"/>
+          <w:szCs w:val="32"/>
+        </w:rPr>
+      </w:pPr>
+      <w:r>
+        <w:rPr>
+          <w:rFonts w:asciiTheme="minorHAnsi" w:hAnsiTheme="minorHAnsi" w:cstheme="minorHAnsi"/>
+          <w:sz w:val="32"/>
+          <w:szCs w:val="32"/>
+        </w:rPr>
         <w:t>3)Application Proxy</w:t>
       </w:r>
     </w:p>
     <w:p>
-      <w:r>
+      <w:pPr>
+        <w:rPr>
+          <w:rFonts w:asciiTheme="minorHAnsi" w:hAnsiTheme="minorHAnsi" w:cstheme="minorHAnsi"/>
+          <w:sz w:val="32"/>
+          <w:szCs w:val="32"/>
+        </w:rPr>
+      </w:pPr>
+      <w:r>
+        <w:rPr>
+          <w:rFonts w:asciiTheme="minorHAnsi" w:hAnsiTheme="minorHAnsi" w:cstheme="minorHAnsi"/>
+          <w:sz w:val="32"/>
+          <w:szCs w:val="32"/>
+        </w:rPr>
         <w:t>4)Guard</w:t>
       </w:r>
     </w:p>
     <w:p>
-      <w:r>
+      <w:pPr>
+        <w:rPr>
+          <w:rFonts w:asciiTheme="minorHAnsi" w:hAnsiTheme="minorHAnsi" w:cstheme="minorHAnsi"/>
+          <w:sz w:val="32"/>
+          <w:szCs w:val="32"/>
+        </w:rPr>
+      </w:pPr>
+      <w:r>
+        <w:rPr>
+          <w:rFonts w:asciiTheme="minorHAnsi" w:hAnsiTheme="minorHAnsi" w:cstheme="minorHAnsi"/>
+          <w:sz w:val="32"/>
+          <w:szCs w:val="32"/>
+        </w:rPr>
         <w:t>5)Personal firewall</w:t>
       </w:r>
     </w:p>
-    <w:p/>
-    <w:p>
-      <w:pPr>
-        <w:rPr>
-          <w:highlight w:val="yellow"/>
-        </w:rPr>
-      </w:pPr>
-      <w:r>
-        <w:rPr>
+    <w:p>
+      <w:pPr>
+        <w:rPr>
+          <w:rFonts w:asciiTheme="minorHAnsi" w:hAnsiTheme="minorHAnsi" w:cstheme="minorHAnsi"/>
+          <w:sz w:val="32"/>
+          <w:szCs w:val="32"/>
+        </w:rPr>
+      </w:pPr>
+    </w:p>
+    <w:p>
+      <w:pPr>
+        <w:rPr>
+          <w:rFonts w:asciiTheme="minorHAnsi" w:hAnsiTheme="minorHAnsi" w:cstheme="minorHAnsi"/>
+          <w:sz w:val="32"/>
+          <w:szCs w:val="32"/>
+          <w:highlight w:val="yellow"/>
+        </w:rPr>
+      </w:pPr>
+      <w:r>
+        <w:rPr>
+          <w:rFonts w:asciiTheme="minorHAnsi" w:hAnsiTheme="minorHAnsi" w:cstheme="minorHAnsi"/>
+          <w:sz w:val="32"/>
+          <w:szCs w:val="32"/>
           <w:highlight w:val="yellow"/>
         </w:rPr>
         <w:t xml:space="preserve">Think about network communication, what can it </w:t>
@@ -48,6 +404,9 @@
       <w:proofErr w:type="gramStart"/>
       <w:r>
         <w:rPr>
+          <w:rFonts w:asciiTheme="minorHAnsi" w:hAnsiTheme="minorHAnsi" w:cstheme="minorHAnsi"/>
+          <w:sz w:val="32"/>
+          <w:szCs w:val="32"/>
           <w:highlight w:val="yellow"/>
         </w:rPr>
         <w:t>contain</w:t>
@@ -55,42 +414,108 @@
       <w:proofErr w:type="gramEnd"/>
     </w:p>
     <w:p>
-      <w:r>
-        <w:rPr>
+      <w:pPr>
+        <w:rPr>
+          <w:rFonts w:asciiTheme="minorHAnsi" w:hAnsiTheme="minorHAnsi" w:cstheme="minorHAnsi"/>
+          <w:sz w:val="32"/>
+          <w:szCs w:val="32"/>
+        </w:rPr>
+      </w:pPr>
+      <w:r>
+        <w:rPr>
+          <w:rFonts w:asciiTheme="minorHAnsi" w:hAnsiTheme="minorHAnsi" w:cstheme="minorHAnsi"/>
+          <w:sz w:val="32"/>
+          <w:szCs w:val="32"/>
           <w:highlight w:val="yellow"/>
         </w:rPr>
         <w:t>On a basic level, looking at things like TCP packets.</w:t>
       </w:r>
     </w:p>
-    <w:p/>
-    <w:p>
-      <w:r>
+    <w:p>
+      <w:pPr>
+        <w:rPr>
+          <w:rFonts w:asciiTheme="minorHAnsi" w:hAnsiTheme="minorHAnsi" w:cstheme="minorHAnsi"/>
+          <w:sz w:val="32"/>
+          <w:szCs w:val="32"/>
+        </w:rPr>
+      </w:pPr>
+    </w:p>
+    <w:p>
+      <w:pPr>
+        <w:rPr>
+          <w:rFonts w:asciiTheme="minorHAnsi" w:hAnsiTheme="minorHAnsi" w:cstheme="minorHAnsi"/>
+          <w:sz w:val="32"/>
+          <w:szCs w:val="32"/>
+        </w:rPr>
+      </w:pPr>
+      <w:r>
+        <w:rPr>
+          <w:rFonts w:asciiTheme="minorHAnsi" w:hAnsiTheme="minorHAnsi" w:cstheme="minorHAnsi"/>
+          <w:sz w:val="32"/>
+          <w:szCs w:val="32"/>
+        </w:rPr>
         <w:t>1)Packet filter</w:t>
       </w:r>
     </w:p>
     <w:p>
-      <w:r>
-        <w:rPr>
+      <w:pPr>
+        <w:rPr>
+          <w:rFonts w:asciiTheme="minorHAnsi" w:hAnsiTheme="minorHAnsi" w:cstheme="minorHAnsi"/>
+          <w:sz w:val="32"/>
+          <w:szCs w:val="32"/>
+        </w:rPr>
+      </w:pPr>
+      <w:r>
+        <w:rPr>
+          <w:rFonts w:asciiTheme="minorHAnsi" w:hAnsiTheme="minorHAnsi" w:cstheme="minorHAnsi"/>
+          <w:sz w:val="32"/>
+          <w:szCs w:val="32"/>
           <w:highlight w:val="green"/>
         </w:rPr>
+        <w:lastRenderedPageBreak/>
         <w:t>Packet will always have source address.</w:t>
       </w:r>
       <w:r>
         <w:rPr>
+          <w:rFonts w:asciiTheme="minorHAnsi" w:hAnsiTheme="minorHAnsi" w:cstheme="minorHAnsi"/>
+          <w:sz w:val="32"/>
+          <w:szCs w:val="32"/>
           <w:highlight w:val="green"/>
         </w:rPr>
         <w:t xml:space="preserve"> Packet will always have destination address.</w:t>
       </w:r>
     </w:p>
     <w:p>
-      <w:r>
+      <w:pPr>
+        <w:rPr>
+          <w:rFonts w:asciiTheme="minorHAnsi" w:hAnsiTheme="minorHAnsi" w:cstheme="minorHAnsi"/>
+          <w:sz w:val="32"/>
+          <w:szCs w:val="32"/>
+        </w:rPr>
+      </w:pPr>
+      <w:r>
+        <w:rPr>
+          <w:rFonts w:asciiTheme="minorHAnsi" w:hAnsiTheme="minorHAnsi" w:cstheme="minorHAnsi"/>
+          <w:sz w:val="32"/>
+          <w:szCs w:val="32"/>
+        </w:rPr>
         <w:t xml:space="preserve"> </w:t>
       </w:r>
       <w:r>
+        <w:rPr>
+          <w:rFonts w:asciiTheme="minorHAnsi" w:hAnsiTheme="minorHAnsi" w:cstheme="minorHAnsi"/>
+          <w:sz w:val="32"/>
+          <w:szCs w:val="32"/>
+        </w:rPr>
         <w:t xml:space="preserve">Will have Port </w:t>
       </w:r>
       <w:proofErr w:type="gramStart"/>
       <w:r>
+        <w:rPr>
+          <w:rFonts w:asciiTheme="minorHAnsi" w:hAnsiTheme="minorHAnsi" w:cstheme="minorHAnsi"/>
+          <w:sz w:val="32"/>
+          <w:szCs w:val="32"/>
+        </w:rPr>
         <w:t>number</w:t>
       </w:r>
       <w:proofErr w:type="gramEnd"/>
@@ -98,11 +523,17 @@
     <w:p>
       <w:pPr>
         <w:rPr>
-          <w:highlight w:val="yellow"/>
-        </w:rPr>
-      </w:pPr>
-      <w:r>
-        <w:rPr>
+          <w:rFonts w:asciiTheme="minorHAnsi" w:hAnsiTheme="minorHAnsi" w:cstheme="minorHAnsi"/>
+          <w:sz w:val="32"/>
+          <w:szCs w:val="32"/>
+          <w:highlight w:val="yellow"/>
+        </w:rPr>
+      </w:pPr>
+      <w:r>
+        <w:rPr>
+          <w:rFonts w:asciiTheme="minorHAnsi" w:hAnsiTheme="minorHAnsi" w:cstheme="minorHAnsi"/>
+          <w:sz w:val="32"/>
+          <w:szCs w:val="32"/>
           <w:highlight w:val="yellow"/>
         </w:rPr>
         <w:t xml:space="preserve">In headers of </w:t>
@@ -110,6 +541,9 @@
       <w:proofErr w:type="gramStart"/>
       <w:r>
         <w:rPr>
+          <w:rFonts w:asciiTheme="minorHAnsi" w:hAnsiTheme="minorHAnsi" w:cstheme="minorHAnsi"/>
+          <w:sz w:val="32"/>
+          <w:szCs w:val="32"/>
           <w:highlight w:val="yellow"/>
         </w:rPr>
         <w:t>packets ,there</w:t>
@@ -117,6 +551,9 @@
       <w:proofErr w:type="gramEnd"/>
       <w:r>
         <w:rPr>
+          <w:rFonts w:asciiTheme="minorHAnsi" w:hAnsiTheme="minorHAnsi" w:cstheme="minorHAnsi"/>
+          <w:sz w:val="32"/>
+          <w:szCs w:val="32"/>
           <w:highlight w:val="yellow"/>
         </w:rPr>
         <w:t xml:space="preserve"> is port number.</w:t>
@@ -125,18 +562,26 @@
     <w:p>
       <w:pPr>
         <w:rPr>
-          <w:rFonts w:ascii="Segoe UI" w:hAnsi="Segoe UI" w:cs="Segoe UI"/>
+          <w:rFonts w:asciiTheme="minorHAnsi" w:hAnsiTheme="minorHAnsi" w:cstheme="minorHAnsi"/>
           <w:color w:val="374151"/>
-        </w:rPr>
-      </w:pPr>
-      <w:r>
-        <w:rPr>
+          <w:sz w:val="32"/>
+          <w:szCs w:val="32"/>
+        </w:rPr>
+      </w:pPr>
+      <w:r>
+        <w:rPr>
+          <w:rFonts w:asciiTheme="minorHAnsi" w:hAnsiTheme="minorHAnsi" w:cstheme="minorHAnsi"/>
+          <w:sz w:val="32"/>
+          <w:szCs w:val="32"/>
           <w:highlight w:val="cyan"/>
         </w:rPr>
         <w:t>Ports are standard places where your computer and computer you are speaking to speak the same pro</w:t>
       </w:r>
       <w:r>
         <w:rPr>
+          <w:rFonts w:asciiTheme="minorHAnsi" w:hAnsiTheme="minorHAnsi" w:cstheme="minorHAnsi"/>
+          <w:sz w:val="32"/>
+          <w:szCs w:val="32"/>
           <w:highlight w:val="cyan"/>
         </w:rPr>
         <w:t>tocol.</w:t>
@@ -145,11 +590,17 @@
     <w:p>
       <w:pPr>
         <w:rPr>
+          <w:rFonts w:asciiTheme="minorHAnsi" w:hAnsiTheme="minorHAnsi" w:cstheme="minorHAnsi"/>
+          <w:sz w:val="32"/>
+          <w:szCs w:val="32"/>
           <w:highlight w:val="green"/>
         </w:rPr>
       </w:pPr>
       <w:r>
         <w:rPr>
+          <w:rFonts w:asciiTheme="minorHAnsi" w:hAnsiTheme="minorHAnsi" w:cstheme="minorHAnsi"/>
+          <w:sz w:val="32"/>
+          <w:szCs w:val="32"/>
           <w:highlight w:val="green"/>
         </w:rPr>
         <w:t>Ports are virtual points where network connections start and end. They are used in the transport layer of the Internet protocol suite to differentiate multiple endpoints on a single network interface.</w:t>
@@ -158,11 +609,17 @@
     <w:p>
       <w:pPr>
         <w:rPr>
+          <w:rFonts w:asciiTheme="minorHAnsi" w:hAnsiTheme="minorHAnsi" w:cstheme="minorHAnsi"/>
+          <w:sz w:val="32"/>
+          <w:szCs w:val="32"/>
           <w:highlight w:val="cyan"/>
         </w:rPr>
       </w:pPr>
       <w:r>
         <w:rPr>
+          <w:rFonts w:asciiTheme="minorHAnsi" w:hAnsiTheme="minorHAnsi" w:cstheme="minorHAnsi"/>
+          <w:sz w:val="32"/>
+          <w:szCs w:val="32"/>
           <w:highlight w:val="cyan"/>
         </w:rPr>
         <w:t xml:space="preserve">When a computer communicates over a network, it uses a specific port number to identify the type of service or protocol it is using. For example, when you browse the web, your browser typically uses port 80 for HTTP (Hypertext Transfer Protocol) or port 443 for HTTPS (HTTP Secure). This allows your computer to communicate with the web server hosting the website you're </w:t>
@@ -170,6 +627,9 @@
       <w:proofErr w:type="gramStart"/>
       <w:r>
         <w:rPr>
+          <w:rFonts w:asciiTheme="minorHAnsi" w:hAnsiTheme="minorHAnsi" w:cstheme="minorHAnsi"/>
+          <w:sz w:val="32"/>
+          <w:szCs w:val="32"/>
           <w:highlight w:val="cyan"/>
         </w:rPr>
         <w:t>visiting</w:t>
@@ -177,45 +637,114 @@
       <w:proofErr w:type="gramEnd"/>
     </w:p>
     <w:p>
-      <w:r>
-        <w:rPr>
+      <w:pPr>
+        <w:rPr>
+          <w:rFonts w:asciiTheme="minorHAnsi" w:hAnsiTheme="minorHAnsi" w:cstheme="minorHAnsi"/>
+          <w:sz w:val="32"/>
+          <w:szCs w:val="32"/>
+        </w:rPr>
+      </w:pPr>
+      <w:r>
+        <w:rPr>
+          <w:rFonts w:asciiTheme="minorHAnsi" w:hAnsiTheme="minorHAnsi" w:cstheme="minorHAnsi"/>
+          <w:sz w:val="32"/>
+          <w:szCs w:val="32"/>
           <w:highlight w:val="yellow"/>
         </w:rPr>
         <w:t>Similarly, other services like email (SMTP, IMAP), FTP (File Transfer Protocol), and SSH (Secure Shell) use other designated ports. This system ensures that when data packets arrive at a computer, the operating system knows which application or service they are intended for, based on the port number they're tagged with.</w:t>
       </w:r>
     </w:p>
     <w:p>
-      <w:r>
+      <w:pPr>
+        <w:rPr>
+          <w:rFonts w:asciiTheme="minorHAnsi" w:hAnsiTheme="minorHAnsi" w:cstheme="minorHAnsi"/>
+          <w:sz w:val="32"/>
+          <w:szCs w:val="32"/>
+        </w:rPr>
+      </w:pPr>
+      <w:r>
+        <w:rPr>
+          <w:rFonts w:asciiTheme="minorHAnsi" w:hAnsiTheme="minorHAnsi" w:cstheme="minorHAnsi"/>
+          <w:sz w:val="32"/>
+          <w:szCs w:val="32"/>
+        </w:rPr>
         <w:t>HTTP – port 80</w:t>
       </w:r>
       <w:r>
         <w:rPr>
+          <w:rFonts w:asciiTheme="minorHAnsi" w:hAnsiTheme="minorHAnsi" w:cstheme="minorHAnsi"/>
           <w:vanish/>
+          <w:sz w:val="32"/>
+          <w:szCs w:val="32"/>
         </w:rPr>
         <w:t>Top of Form</w:t>
       </w:r>
     </w:p>
     <w:p>
-      <w:r>
+      <w:pPr>
+        <w:rPr>
+          <w:rFonts w:asciiTheme="minorHAnsi" w:hAnsiTheme="minorHAnsi" w:cstheme="minorHAnsi"/>
+          <w:sz w:val="32"/>
+          <w:szCs w:val="32"/>
+        </w:rPr>
+      </w:pPr>
+      <w:r>
+        <w:rPr>
+          <w:rFonts w:asciiTheme="minorHAnsi" w:hAnsiTheme="minorHAnsi" w:cstheme="minorHAnsi"/>
+          <w:sz w:val="32"/>
+          <w:szCs w:val="32"/>
+        </w:rPr>
         <w:t xml:space="preserve">For sending </w:t>
       </w:r>
       <w:proofErr w:type="gramStart"/>
       <w:r>
+        <w:rPr>
+          <w:rFonts w:asciiTheme="minorHAnsi" w:hAnsiTheme="minorHAnsi" w:cstheme="minorHAnsi"/>
+          <w:sz w:val="32"/>
+          <w:szCs w:val="32"/>
+        </w:rPr>
         <w:t>emails ,use</w:t>
       </w:r>
       <w:proofErr w:type="gramEnd"/>
       <w:r>
+        <w:rPr>
+          <w:rFonts w:asciiTheme="minorHAnsi" w:hAnsiTheme="minorHAnsi" w:cstheme="minorHAnsi"/>
+          <w:sz w:val="32"/>
+          <w:szCs w:val="32"/>
+        </w:rPr>
         <w:t xml:space="preserve"> SMTP protocol</w:t>
       </w:r>
     </w:p>
     <w:p>
-      <w:r>
+      <w:pPr>
+        <w:rPr>
+          <w:rFonts w:asciiTheme="minorHAnsi" w:hAnsiTheme="minorHAnsi" w:cstheme="minorHAnsi"/>
+          <w:sz w:val="32"/>
+          <w:szCs w:val="32"/>
+        </w:rPr>
+      </w:pPr>
+      <w:r>
+        <w:rPr>
+          <w:rFonts w:asciiTheme="minorHAnsi" w:hAnsiTheme="minorHAnsi" w:cstheme="minorHAnsi"/>
+          <w:sz w:val="32"/>
+          <w:szCs w:val="32"/>
+        </w:rPr>
         <w:t>Connect to terminals over network -&gt; use SSH protocol.</w:t>
       </w:r>
     </w:p>
     <w:p>
-      <w:r>
-        <w:rPr>
+      <w:pPr>
+        <w:rPr>
+          <w:rFonts w:asciiTheme="minorHAnsi" w:hAnsiTheme="minorHAnsi" w:cstheme="minorHAnsi"/>
+          <w:sz w:val="32"/>
+          <w:szCs w:val="32"/>
+        </w:rPr>
+      </w:pPr>
+      <w:r>
+        <w:rPr>
+          <w:rFonts w:asciiTheme="minorHAnsi" w:hAnsiTheme="minorHAnsi" w:cstheme="minorHAnsi"/>
+          <w:sz w:val="32"/>
+          <w:szCs w:val="32"/>
           <w:highlight w:val="yellow"/>
         </w:rPr>
         <w:t xml:space="preserve">The SSH protocol, or Secure Shell, is a network protocol that provides a secure way to access a remote computer. It is commonly used by network administrators to control web and other types of servers remotely. </w:t>
@@ -224,28 +753,54 @@
     <w:p>
       <w:pPr>
         <w:rPr>
+          <w:rFonts w:asciiTheme="minorHAnsi" w:hAnsiTheme="minorHAnsi" w:cstheme="minorHAnsi"/>
           <w:b/>
           <w:bCs/>
-        </w:rPr>
-      </w:pPr>
-    </w:p>
-    <w:p>
-      <w:r>
-        <w:rPr>
+          <w:sz w:val="32"/>
+          <w:szCs w:val="32"/>
+        </w:rPr>
+      </w:pPr>
+    </w:p>
+    <w:p>
+      <w:pPr>
+        <w:rPr>
+          <w:rFonts w:asciiTheme="minorHAnsi" w:hAnsiTheme="minorHAnsi" w:cstheme="minorHAnsi"/>
+          <w:sz w:val="32"/>
+          <w:szCs w:val="32"/>
+        </w:rPr>
+      </w:pPr>
+      <w:r>
+        <w:rPr>
+          <w:rFonts w:asciiTheme="minorHAnsi" w:hAnsiTheme="minorHAnsi" w:cstheme="minorHAnsi"/>
+          <w:sz w:val="32"/>
+          <w:szCs w:val="32"/>
           <w:highlight w:val="yellow"/>
         </w:rPr>
         <w:t xml:space="preserve">Firewall is access control for network </w:t>
       </w:r>
       <w:r>
         <w:rPr>
+          <w:rFonts w:asciiTheme="minorHAnsi" w:hAnsiTheme="minorHAnsi" w:cstheme="minorHAnsi"/>
+          <w:sz w:val="32"/>
+          <w:szCs w:val="32"/>
           <w:highlight w:val="yellow"/>
         </w:rPr>
         <w:t>communications. Firewall configured with something like an access control matrix.</w:t>
       </w:r>
     </w:p>
     <w:p>
-      <w:r>
-        <w:rPr>
+      <w:pPr>
+        <w:rPr>
+          <w:rFonts w:asciiTheme="minorHAnsi" w:hAnsiTheme="minorHAnsi" w:cstheme="minorHAnsi"/>
+          <w:sz w:val="32"/>
+          <w:szCs w:val="32"/>
+        </w:rPr>
+      </w:pPr>
+      <w:r>
+        <w:rPr>
+          <w:rFonts w:asciiTheme="minorHAnsi" w:hAnsiTheme="minorHAnsi" w:cstheme="minorHAnsi"/>
+          <w:sz w:val="32"/>
+          <w:szCs w:val="32"/>
           <w:highlight w:val="green"/>
         </w:rPr>
         <w:t xml:space="preserve">Might want to limit access to certain protocols from and to my </w:t>
@@ -253,6 +808,9 @@
       <w:proofErr w:type="gramStart"/>
       <w:r>
         <w:rPr>
+          <w:rFonts w:asciiTheme="minorHAnsi" w:hAnsiTheme="minorHAnsi" w:cstheme="minorHAnsi"/>
+          <w:sz w:val="32"/>
+          <w:szCs w:val="32"/>
           <w:highlight w:val="green"/>
         </w:rPr>
         <w:t>machine</w:t>
@@ -262,11 +820,17 @@
     <w:p>
       <w:pPr>
         <w:rPr>
-          <w:highlight w:val="yellow"/>
-        </w:rPr>
-      </w:pPr>
-      <w:r>
-        <w:rPr>
+          <w:rFonts w:asciiTheme="minorHAnsi" w:hAnsiTheme="minorHAnsi" w:cstheme="minorHAnsi"/>
+          <w:sz w:val="32"/>
+          <w:szCs w:val="32"/>
+          <w:highlight w:val="yellow"/>
+        </w:rPr>
+      </w:pPr>
+      <w:r>
+        <w:rPr>
+          <w:rFonts w:asciiTheme="minorHAnsi" w:hAnsiTheme="minorHAnsi" w:cstheme="minorHAnsi"/>
+          <w:sz w:val="32"/>
+          <w:szCs w:val="32"/>
           <w:highlight w:val="yellow"/>
         </w:rPr>
         <w:t>If only surfing web, might only want port 80 active.</w:t>
@@ -275,17 +839,26 @@
     <w:p>
       <w:pPr>
         <w:rPr>
-          <w:highlight w:val="yellow"/>
-        </w:rPr>
-      </w:pPr>
-      <w:r>
-        <w:rPr>
+          <w:rFonts w:asciiTheme="minorHAnsi" w:hAnsiTheme="minorHAnsi" w:cstheme="minorHAnsi"/>
+          <w:sz w:val="32"/>
+          <w:szCs w:val="32"/>
+          <w:highlight w:val="yellow"/>
+        </w:rPr>
+      </w:pPr>
+      <w:r>
+        <w:rPr>
+          <w:rFonts w:asciiTheme="minorHAnsi" w:hAnsiTheme="minorHAnsi" w:cstheme="minorHAnsi"/>
+          <w:sz w:val="32"/>
+          <w:szCs w:val="32"/>
           <w:highlight w:val="yellow"/>
         </w:rPr>
         <w:t xml:space="preserve">When speaking to network outside home environment, </w:t>
       </w:r>
       <w:r>
         <w:rPr>
+          <w:rFonts w:asciiTheme="minorHAnsi" w:hAnsiTheme="minorHAnsi" w:cstheme="minorHAnsi"/>
+          <w:sz w:val="32"/>
+          <w:szCs w:val="32"/>
           <w:highlight w:val="yellow"/>
         </w:rPr>
         <w:t>should be firewall there between home and outside environment.</w:t>
@@ -294,18 +867,27 @@
     <w:p>
       <w:pPr>
         <w:rPr>
-          <w:highlight w:val="yellow"/>
-        </w:rPr>
-      </w:pPr>
-    </w:p>
-    <w:p>
-      <w:pPr>
-        <w:rPr>
-          <w:highlight w:val="yellow"/>
-        </w:rPr>
-      </w:pPr>
-      <w:r>
-        <w:rPr>
+          <w:rFonts w:asciiTheme="minorHAnsi" w:hAnsiTheme="minorHAnsi" w:cstheme="minorHAnsi"/>
+          <w:sz w:val="32"/>
+          <w:szCs w:val="32"/>
+          <w:highlight w:val="yellow"/>
+        </w:rPr>
+      </w:pPr>
+    </w:p>
+    <w:p>
+      <w:pPr>
+        <w:rPr>
+          <w:rFonts w:asciiTheme="minorHAnsi" w:hAnsiTheme="minorHAnsi" w:cstheme="minorHAnsi"/>
+          <w:sz w:val="32"/>
+          <w:szCs w:val="32"/>
+          <w:highlight w:val="yellow"/>
+        </w:rPr>
+      </w:pPr>
+      <w:r>
+        <w:rPr>
+          <w:rFonts w:asciiTheme="minorHAnsi" w:hAnsiTheme="minorHAnsi" w:cstheme="minorHAnsi"/>
+          <w:sz w:val="32"/>
+          <w:szCs w:val="32"/>
           <w:highlight w:val="yellow"/>
         </w:rPr>
         <w:t xml:space="preserve">Firewall accept packet from inside going out or outside coming </w:t>
@@ -313,6 +895,9 @@
       <w:proofErr w:type="gramStart"/>
       <w:r>
         <w:rPr>
+          <w:rFonts w:asciiTheme="minorHAnsi" w:hAnsiTheme="minorHAnsi" w:cstheme="minorHAnsi"/>
+          <w:sz w:val="32"/>
+          <w:szCs w:val="32"/>
           <w:highlight w:val="yellow"/>
         </w:rPr>
         <w:t>in ,check</w:t>
@@ -320,6 +905,9 @@
       <w:proofErr w:type="gramEnd"/>
       <w:r>
         <w:rPr>
+          <w:rFonts w:asciiTheme="minorHAnsi" w:hAnsiTheme="minorHAnsi" w:cstheme="minorHAnsi"/>
+          <w:sz w:val="32"/>
+          <w:szCs w:val="32"/>
           <w:highlight w:val="yellow"/>
         </w:rPr>
         <w:t xml:space="preserve"> source </w:t>
@@ -327,6 +915,9 @@
       <w:proofErr w:type="spellStart"/>
       <w:r>
         <w:rPr>
+          <w:rFonts w:asciiTheme="minorHAnsi" w:hAnsiTheme="minorHAnsi" w:cstheme="minorHAnsi"/>
+          <w:sz w:val="32"/>
+          <w:szCs w:val="32"/>
           <w:highlight w:val="yellow"/>
         </w:rPr>
         <w:t>addresse,dest</w:t>
@@ -334,6 +925,9 @@
       <w:proofErr w:type="spellEnd"/>
       <w:r>
         <w:rPr>
+          <w:rFonts w:asciiTheme="minorHAnsi" w:hAnsiTheme="minorHAnsi" w:cstheme="minorHAnsi"/>
+          <w:sz w:val="32"/>
+          <w:szCs w:val="32"/>
           <w:highlight w:val="yellow"/>
         </w:rPr>
         <w:t xml:space="preserve"> </w:t>
@@ -341,6 +935,9 @@
       <w:proofErr w:type="spellStart"/>
       <w:r>
         <w:rPr>
+          <w:rFonts w:asciiTheme="minorHAnsi" w:hAnsiTheme="minorHAnsi" w:cstheme="minorHAnsi"/>
+          <w:sz w:val="32"/>
+          <w:szCs w:val="32"/>
           <w:highlight w:val="yellow"/>
         </w:rPr>
         <w:t>address,port</w:t>
@@ -348,6 +945,9 @@
       <w:proofErr w:type="spellEnd"/>
       <w:r>
         <w:rPr>
+          <w:rFonts w:asciiTheme="minorHAnsi" w:hAnsiTheme="minorHAnsi" w:cstheme="minorHAnsi"/>
+          <w:sz w:val="32"/>
+          <w:szCs w:val="32"/>
           <w:highlight w:val="yellow"/>
         </w:rPr>
         <w:t xml:space="preserve"> if it is according to access control security policy ,if okay pass it on else drop it.</w:t>
@@ -356,18 +956,27 @@
     <w:p>
       <w:pPr>
         <w:rPr>
-          <w:highlight w:val="yellow"/>
-        </w:rPr>
-      </w:pPr>
-    </w:p>
-    <w:p>
-      <w:pPr>
-        <w:rPr>
-          <w:highlight w:val="yellow"/>
-        </w:rPr>
-      </w:pPr>
-      <w:r>
-        <w:rPr>
+          <w:rFonts w:asciiTheme="minorHAnsi" w:hAnsiTheme="minorHAnsi" w:cstheme="minorHAnsi"/>
+          <w:sz w:val="32"/>
+          <w:szCs w:val="32"/>
+          <w:highlight w:val="yellow"/>
+        </w:rPr>
+      </w:pPr>
+    </w:p>
+    <w:p>
+      <w:pPr>
+        <w:rPr>
+          <w:rFonts w:asciiTheme="minorHAnsi" w:hAnsiTheme="minorHAnsi" w:cstheme="minorHAnsi"/>
+          <w:sz w:val="32"/>
+          <w:szCs w:val="32"/>
+          <w:highlight w:val="yellow"/>
+        </w:rPr>
+      </w:pPr>
+      <w:r>
+        <w:rPr>
+          <w:rFonts w:asciiTheme="minorHAnsi" w:hAnsiTheme="minorHAnsi" w:cstheme="minorHAnsi"/>
+          <w:sz w:val="32"/>
+          <w:szCs w:val="32"/>
           <w:highlight w:val="yellow"/>
         </w:rPr>
         <w:t>Packet filter is in Network(internet) layer.</w:t>
@@ -376,18 +985,27 @@
     <w:p>
       <w:pPr>
         <w:rPr>
-          <w:highlight w:val="yellow"/>
-        </w:rPr>
-      </w:pPr>
-    </w:p>
-    <w:p>
-      <w:pPr>
-        <w:rPr>
-          <w:highlight w:val="yellow"/>
-        </w:rPr>
-      </w:pPr>
-      <w:r>
-        <w:rPr>
+          <w:rFonts w:asciiTheme="minorHAnsi" w:hAnsiTheme="minorHAnsi" w:cstheme="minorHAnsi"/>
+          <w:sz w:val="32"/>
+          <w:szCs w:val="32"/>
+          <w:highlight w:val="yellow"/>
+        </w:rPr>
+      </w:pPr>
+    </w:p>
+    <w:p>
+      <w:pPr>
+        <w:rPr>
+          <w:rFonts w:asciiTheme="minorHAnsi" w:hAnsiTheme="minorHAnsi" w:cstheme="minorHAnsi"/>
+          <w:sz w:val="32"/>
+          <w:szCs w:val="32"/>
+          <w:highlight w:val="yellow"/>
+        </w:rPr>
+      </w:pPr>
+      <w:r>
+        <w:rPr>
+          <w:rFonts w:asciiTheme="minorHAnsi" w:hAnsiTheme="minorHAnsi" w:cstheme="minorHAnsi"/>
+          <w:sz w:val="32"/>
+          <w:szCs w:val="32"/>
           <w:highlight w:val="yellow"/>
         </w:rPr>
         <w:t>Application</w:t>
@@ -396,11 +1014,17 @@
     <w:p>
       <w:pPr>
         <w:rPr>
-          <w:highlight w:val="yellow"/>
-        </w:rPr>
-      </w:pPr>
-      <w:r>
-        <w:rPr>
+          <w:rFonts w:asciiTheme="minorHAnsi" w:hAnsiTheme="minorHAnsi" w:cstheme="minorHAnsi"/>
+          <w:sz w:val="32"/>
+          <w:szCs w:val="32"/>
+          <w:highlight w:val="yellow"/>
+        </w:rPr>
+      </w:pPr>
+      <w:r>
+        <w:rPr>
+          <w:rFonts w:asciiTheme="minorHAnsi" w:hAnsiTheme="minorHAnsi" w:cstheme="minorHAnsi"/>
+          <w:sz w:val="32"/>
+          <w:szCs w:val="32"/>
           <w:highlight w:val="yellow"/>
         </w:rPr>
         <w:t xml:space="preserve">Transport </w:t>
@@ -409,20 +1033,28 @@
     <w:p>
       <w:pPr>
         <w:rPr>
+          <w:rFonts w:asciiTheme="minorHAnsi" w:hAnsiTheme="minorHAnsi" w:cstheme="minorHAnsi"/>
+          <w:sz w:val="32"/>
+          <w:szCs w:val="32"/>
           <w:highlight w:val="yellow"/>
         </w:rPr>
       </w:pPr>
       <w:proofErr w:type="gramStart"/>
       <w:r>
         <w:rPr>
-          <w:highlight w:val="yellow"/>
-        </w:rPr>
-        <w:lastRenderedPageBreak/>
+          <w:rFonts w:asciiTheme="minorHAnsi" w:hAnsiTheme="minorHAnsi" w:cstheme="minorHAnsi"/>
+          <w:sz w:val="32"/>
+          <w:szCs w:val="32"/>
+          <w:highlight w:val="yellow"/>
+        </w:rPr>
         <w:t>Network(</w:t>
       </w:r>
       <w:proofErr w:type="gramEnd"/>
       <w:r>
         <w:rPr>
+          <w:rFonts w:asciiTheme="minorHAnsi" w:hAnsiTheme="minorHAnsi" w:cstheme="minorHAnsi"/>
+          <w:sz w:val="32"/>
+          <w:szCs w:val="32"/>
           <w:highlight w:val="yellow"/>
         </w:rPr>
         <w:t>Internet ) Layer</w:t>
@@ -431,11 +1063,17 @@
     <w:p>
       <w:pPr>
         <w:rPr>
-          <w:highlight w:val="yellow"/>
-        </w:rPr>
-      </w:pPr>
-      <w:r>
-        <w:rPr>
+          <w:rFonts w:asciiTheme="minorHAnsi" w:hAnsiTheme="minorHAnsi" w:cstheme="minorHAnsi"/>
+          <w:sz w:val="32"/>
+          <w:szCs w:val="32"/>
+          <w:highlight w:val="yellow"/>
+        </w:rPr>
+      </w:pPr>
+      <w:r>
+        <w:rPr>
+          <w:rFonts w:asciiTheme="minorHAnsi" w:hAnsiTheme="minorHAnsi" w:cstheme="minorHAnsi"/>
+          <w:sz w:val="32"/>
+          <w:szCs w:val="32"/>
           <w:highlight w:val="yellow"/>
         </w:rPr>
         <w:t xml:space="preserve">Data </w:t>
@@ -443,6 +1081,9 @@
       <w:proofErr w:type="gramStart"/>
       <w:r>
         <w:rPr>
+          <w:rFonts w:asciiTheme="minorHAnsi" w:hAnsiTheme="minorHAnsi" w:cstheme="minorHAnsi"/>
+          <w:sz w:val="32"/>
+          <w:szCs w:val="32"/>
           <w:highlight w:val="yellow"/>
         </w:rPr>
         <w:t>link( Interface</w:t>
@@ -450,6 +1091,9 @@
       <w:proofErr w:type="gramEnd"/>
       <w:r>
         <w:rPr>
+          <w:rFonts w:asciiTheme="minorHAnsi" w:hAnsiTheme="minorHAnsi" w:cstheme="minorHAnsi"/>
+          <w:sz w:val="32"/>
+          <w:szCs w:val="32"/>
           <w:highlight w:val="yellow"/>
         </w:rPr>
         <w:t>)</w:t>
@@ -458,11 +1102,17 @@
     <w:p>
       <w:pPr>
         <w:rPr>
-          <w:highlight w:val="yellow"/>
-        </w:rPr>
-      </w:pPr>
-      <w:r>
-        <w:rPr>
+          <w:rFonts w:asciiTheme="minorHAnsi" w:hAnsiTheme="minorHAnsi" w:cstheme="minorHAnsi"/>
+          <w:sz w:val="32"/>
+          <w:szCs w:val="32"/>
+          <w:highlight w:val="yellow"/>
+        </w:rPr>
+      </w:pPr>
+      <w:r>
+        <w:rPr>
+          <w:rFonts w:asciiTheme="minorHAnsi" w:hAnsiTheme="minorHAnsi" w:cstheme="minorHAnsi"/>
+          <w:sz w:val="32"/>
+          <w:szCs w:val="32"/>
           <w:highlight w:val="yellow"/>
         </w:rPr>
         <w:t>Physical Layer</w:t>
@@ -471,18 +1121,27 @@
     <w:p>
       <w:pPr>
         <w:rPr>
-          <w:highlight w:val="yellow"/>
-        </w:rPr>
-      </w:pPr>
-    </w:p>
-    <w:p>
-      <w:pPr>
-        <w:rPr>
-          <w:highlight w:val="yellow"/>
-        </w:rPr>
-      </w:pPr>
-      <w:r>
-        <w:rPr>
+          <w:rFonts w:asciiTheme="minorHAnsi" w:hAnsiTheme="minorHAnsi" w:cstheme="minorHAnsi"/>
+          <w:sz w:val="32"/>
+          <w:szCs w:val="32"/>
+          <w:highlight w:val="yellow"/>
+        </w:rPr>
+      </w:pPr>
+    </w:p>
+    <w:p>
+      <w:pPr>
+        <w:rPr>
+          <w:rFonts w:asciiTheme="minorHAnsi" w:hAnsiTheme="minorHAnsi" w:cstheme="minorHAnsi"/>
+          <w:sz w:val="32"/>
+          <w:szCs w:val="32"/>
+          <w:highlight w:val="yellow"/>
+        </w:rPr>
+      </w:pPr>
+      <w:r>
+        <w:rPr>
+          <w:rFonts w:asciiTheme="minorHAnsi" w:hAnsiTheme="minorHAnsi" w:cstheme="minorHAnsi"/>
+          <w:sz w:val="32"/>
+          <w:szCs w:val="32"/>
           <w:highlight w:val="yellow"/>
         </w:rPr>
         <w:t xml:space="preserve">See there are packets but don’t know what they are about at this </w:t>
@@ -490,12 +1149,18 @@
       <w:proofErr w:type="gramStart"/>
       <w:r>
         <w:rPr>
+          <w:rFonts w:asciiTheme="minorHAnsi" w:hAnsiTheme="minorHAnsi" w:cstheme="minorHAnsi"/>
+          <w:sz w:val="32"/>
+          <w:szCs w:val="32"/>
           <w:highlight w:val="yellow"/>
         </w:rPr>
         <w:t>level</w:t>
       </w:r>
       <w:r>
         <w:rPr>
+          <w:rFonts w:asciiTheme="minorHAnsi" w:hAnsiTheme="minorHAnsi" w:cstheme="minorHAnsi"/>
+          <w:sz w:val="32"/>
+          <w:szCs w:val="32"/>
           <w:highlight w:val="yellow"/>
         </w:rPr>
         <w:t xml:space="preserve"> ,do</w:t>
@@ -503,6 +1168,9 @@
       <w:proofErr w:type="gramEnd"/>
       <w:r>
         <w:rPr>
+          <w:rFonts w:asciiTheme="minorHAnsi" w:hAnsiTheme="minorHAnsi" w:cstheme="minorHAnsi"/>
+          <w:sz w:val="32"/>
+          <w:szCs w:val="32"/>
           <w:highlight w:val="yellow"/>
         </w:rPr>
         <w:t xml:space="preserve"> know where they are coming from and where they are going ,that’s what packet filter can look at.</w:t>
@@ -511,18 +1179,27 @@
     <w:p>
       <w:pPr>
         <w:rPr>
-          <w:highlight w:val="yellow"/>
-        </w:rPr>
-      </w:pPr>
-    </w:p>
-    <w:p>
-      <w:pPr>
-        <w:rPr>
-          <w:highlight w:val="yellow"/>
-        </w:rPr>
-      </w:pPr>
-      <w:r>
-        <w:rPr>
+          <w:rFonts w:asciiTheme="minorHAnsi" w:hAnsiTheme="minorHAnsi" w:cstheme="minorHAnsi"/>
+          <w:sz w:val="32"/>
+          <w:szCs w:val="32"/>
+          <w:highlight w:val="yellow"/>
+        </w:rPr>
+      </w:pPr>
+    </w:p>
+    <w:p>
+      <w:pPr>
+        <w:rPr>
+          <w:rFonts w:asciiTheme="minorHAnsi" w:hAnsiTheme="minorHAnsi" w:cstheme="minorHAnsi"/>
+          <w:sz w:val="32"/>
+          <w:szCs w:val="32"/>
+          <w:highlight w:val="yellow"/>
+        </w:rPr>
+      </w:pPr>
+      <w:r>
+        <w:rPr>
+          <w:rFonts w:asciiTheme="minorHAnsi" w:hAnsiTheme="minorHAnsi" w:cstheme="minorHAnsi"/>
+          <w:sz w:val="32"/>
+          <w:szCs w:val="32"/>
           <w:highlight w:val="yellow"/>
         </w:rPr>
         <w:t>2)Stateful inspection firewall</w:t>
@@ -531,18 +1208,36 @@
     <w:p>
       <w:pPr>
         <w:rPr>
-          <w:highlight w:val="yellow"/>
-        </w:rPr>
-      </w:pPr>
-      <w:r>
+          <w:rFonts w:asciiTheme="minorHAnsi" w:hAnsiTheme="minorHAnsi" w:cstheme="minorHAnsi"/>
+          <w:sz w:val="32"/>
+          <w:szCs w:val="32"/>
+          <w:highlight w:val="yellow"/>
+        </w:rPr>
+      </w:pPr>
+      <w:r>
+        <w:rPr>
+          <w:rFonts w:asciiTheme="minorHAnsi" w:hAnsiTheme="minorHAnsi" w:cstheme="minorHAnsi"/>
+          <w:sz w:val="32"/>
+          <w:szCs w:val="32"/>
+        </w:rPr>
         <w:t xml:space="preserve">it's a type of firewall that foils any illicit connection attempts from a foreign source, as well as </w:t>
       </w:r>
       <w:proofErr w:type="spellStart"/>
       <w:r>
+        <w:rPr>
+          <w:rFonts w:asciiTheme="minorHAnsi" w:hAnsiTheme="minorHAnsi" w:cstheme="minorHAnsi"/>
+          <w:sz w:val="32"/>
+          <w:szCs w:val="32"/>
+        </w:rPr>
         <w:t>analyzes</w:t>
       </w:r>
       <w:proofErr w:type="spellEnd"/>
       <w:r>
+        <w:rPr>
+          <w:rFonts w:asciiTheme="minorHAnsi" w:hAnsiTheme="minorHAnsi" w:cstheme="minorHAnsi"/>
+          <w:sz w:val="32"/>
+          <w:szCs w:val="32"/>
+        </w:rPr>
         <w:t xml:space="preserve"> the contents of the captured packet to discern any false patterns in it.</w:t>
       </w:r>
     </w:p>
@@ -550,11 +1245,17 @@
       <w:pPr>
         <w:spacing w:after="160" w:line="259" w:lineRule="auto"/>
         <w:rPr>
-          <w:highlight w:val="yellow"/>
-        </w:rPr>
-      </w:pPr>
-      <w:r>
-        <w:rPr>
+          <w:rFonts w:asciiTheme="minorHAnsi" w:hAnsiTheme="minorHAnsi" w:cstheme="minorHAnsi"/>
+          <w:sz w:val="32"/>
+          <w:szCs w:val="32"/>
+          <w:highlight w:val="yellow"/>
+        </w:rPr>
+      </w:pPr>
+      <w:r>
+        <w:rPr>
+          <w:rFonts w:asciiTheme="minorHAnsi" w:hAnsiTheme="minorHAnsi" w:cstheme="minorHAnsi"/>
+          <w:sz w:val="32"/>
+          <w:szCs w:val="32"/>
           <w:highlight w:val="yellow"/>
         </w:rPr>
         <w:br/>
@@ -569,19 +1270,28 @@
         </w:numPr>
         <w:spacing w:after="160" w:line="259" w:lineRule="auto"/>
         <w:rPr>
-          <w:highlight w:val="yellow"/>
-        </w:rPr>
-      </w:pPr>
-      <w:r>
-        <w:rPr>
+          <w:rFonts w:asciiTheme="minorHAnsi" w:hAnsiTheme="minorHAnsi" w:cstheme="minorHAnsi"/>
+          <w:sz w:val="32"/>
+          <w:szCs w:val="32"/>
+          <w:highlight w:val="yellow"/>
+        </w:rPr>
+      </w:pPr>
+      <w:r>
+        <w:rPr>
+          <w:rFonts w:asciiTheme="minorHAnsi" w:hAnsiTheme="minorHAnsi" w:cstheme="minorHAnsi"/>
           <w:b/>
           <w:bCs/>
+          <w:sz w:val="32"/>
+          <w:szCs w:val="32"/>
           <w:highlight w:val="yellow"/>
         </w:rPr>
         <w:t>Monitoring Connections:</w:t>
       </w:r>
       <w:r>
         <w:rPr>
+          <w:rFonts w:asciiTheme="minorHAnsi" w:hAnsiTheme="minorHAnsi" w:cstheme="minorHAnsi"/>
+          <w:sz w:val="32"/>
+          <w:szCs w:val="32"/>
           <w:highlight w:val="yellow"/>
         </w:rPr>
         <w:t xml:space="preserve"> It keeps track of active connections and understands the state of network traffic (e.g., whether a packet is part of an existing conversation or a new connection attempt). This allows the firewall to make more informed decisions about which packets to allow or block.</w:t>
@@ -595,22 +1305,41 @@
         </w:numPr>
         <w:spacing w:after="160" w:line="259" w:lineRule="auto"/>
         <w:rPr>
+          <w:rFonts w:asciiTheme="minorHAnsi" w:hAnsiTheme="minorHAnsi" w:cstheme="minorHAnsi"/>
+          <w:sz w:val="32"/>
+          <w:szCs w:val="32"/>
           <w:highlight w:val="green"/>
         </w:rPr>
       </w:pPr>
       <w:r>
         <w:rPr>
+          <w:rFonts w:asciiTheme="minorHAnsi" w:hAnsiTheme="minorHAnsi" w:cstheme="minorHAnsi"/>
           <w:b/>
           <w:bCs/>
+          <w:sz w:val="32"/>
+          <w:szCs w:val="32"/>
           <w:highlight w:val="green"/>
         </w:rPr>
         <w:t>Inspecting Packet Contents:</w:t>
       </w:r>
       <w:r>
         <w:rPr>
+          <w:rFonts w:asciiTheme="minorHAnsi" w:hAnsiTheme="minorHAnsi" w:cstheme="minorHAnsi"/>
+          <w:sz w:val="32"/>
+          <w:szCs w:val="32"/>
           <w:highlight w:val="green"/>
         </w:rPr>
-        <w:t xml:space="preserve"> Beyond just examining header information (like source and destination addresses), a stateful inspection firewall delves into the payload of the packet. This enables it to detect and block potentially harmful content, such as malware or specific attack signatures.</w:t>
+        <w:t xml:space="preserve"> Beyond just examining header information (like source and destination addresses), a stateful </w:t>
+      </w:r>
+      <w:r>
+        <w:rPr>
+          <w:rFonts w:asciiTheme="minorHAnsi" w:hAnsiTheme="minorHAnsi" w:cstheme="minorHAnsi"/>
+          <w:sz w:val="32"/>
+          <w:szCs w:val="32"/>
+          <w:highlight w:val="green"/>
+        </w:rPr>
+        <w:lastRenderedPageBreak/>
+        <w:t>inspection firewall delves into the payload of the packet. This enables it to detect and block potentially harmful content, such as malware or specific attack signatures.</w:t>
       </w:r>
     </w:p>
     <w:p>
@@ -621,19 +1350,28 @@
         </w:numPr>
         <w:spacing w:after="160" w:line="259" w:lineRule="auto"/>
         <w:rPr>
-          <w:highlight w:val="yellow"/>
-        </w:rPr>
-      </w:pPr>
-      <w:r>
-        <w:rPr>
+          <w:rFonts w:asciiTheme="minorHAnsi" w:hAnsiTheme="minorHAnsi" w:cstheme="minorHAnsi"/>
+          <w:sz w:val="32"/>
+          <w:szCs w:val="32"/>
+          <w:highlight w:val="yellow"/>
+        </w:rPr>
+      </w:pPr>
+      <w:r>
+        <w:rPr>
+          <w:rFonts w:asciiTheme="minorHAnsi" w:hAnsiTheme="minorHAnsi" w:cstheme="minorHAnsi"/>
           <w:b/>
           <w:bCs/>
+          <w:sz w:val="32"/>
+          <w:szCs w:val="32"/>
           <w:highlight w:val="yellow"/>
         </w:rPr>
         <w:t>Blocking Illicit Attempts:</w:t>
       </w:r>
       <w:r>
         <w:rPr>
+          <w:rFonts w:asciiTheme="minorHAnsi" w:hAnsiTheme="minorHAnsi" w:cstheme="minorHAnsi"/>
+          <w:sz w:val="32"/>
+          <w:szCs w:val="32"/>
           <w:highlight w:val="yellow"/>
         </w:rPr>
         <w:t xml:space="preserve"> By </w:t>
@@ -641,6 +1379,9 @@
       <w:proofErr w:type="spellStart"/>
       <w:r>
         <w:rPr>
+          <w:rFonts w:asciiTheme="minorHAnsi" w:hAnsiTheme="minorHAnsi" w:cstheme="minorHAnsi"/>
+          <w:sz w:val="32"/>
+          <w:szCs w:val="32"/>
           <w:highlight w:val="yellow"/>
         </w:rPr>
         <w:t>analyzing</w:t>
@@ -648,6 +1389,9 @@
       <w:proofErr w:type="spellEnd"/>
       <w:r>
         <w:rPr>
+          <w:rFonts w:asciiTheme="minorHAnsi" w:hAnsiTheme="minorHAnsi" w:cstheme="minorHAnsi"/>
+          <w:sz w:val="32"/>
+          <w:szCs w:val="32"/>
           <w:highlight w:val="yellow"/>
         </w:rPr>
         <w:t xml:space="preserve"> both the state of the connection and the contents of packets, the firewall can effectively identify and block unauthorized access attempts from external sources. This includes preventing various types of network attacks that might exploit vulnerabilities in open connections.</w:t>
@@ -661,19 +1405,28 @@
         </w:numPr>
         <w:spacing w:after="160" w:line="259" w:lineRule="auto"/>
         <w:rPr>
-          <w:highlight w:val="yellow"/>
-        </w:rPr>
-      </w:pPr>
-      <w:r>
-        <w:rPr>
+          <w:rFonts w:asciiTheme="minorHAnsi" w:hAnsiTheme="minorHAnsi" w:cstheme="minorHAnsi"/>
+          <w:sz w:val="32"/>
+          <w:szCs w:val="32"/>
+          <w:highlight w:val="yellow"/>
+        </w:rPr>
+      </w:pPr>
+      <w:r>
+        <w:rPr>
+          <w:rFonts w:asciiTheme="minorHAnsi" w:hAnsiTheme="minorHAnsi" w:cstheme="minorHAnsi"/>
           <w:b/>
           <w:bCs/>
+          <w:sz w:val="32"/>
+          <w:szCs w:val="32"/>
           <w:highlight w:val="yellow"/>
         </w:rPr>
         <w:t>Dynamic Filtering:</w:t>
       </w:r>
       <w:r>
         <w:rPr>
+          <w:rFonts w:asciiTheme="minorHAnsi" w:hAnsiTheme="minorHAnsi" w:cstheme="minorHAnsi"/>
+          <w:sz w:val="32"/>
+          <w:szCs w:val="32"/>
           <w:highlight w:val="yellow"/>
         </w:rPr>
         <w:t xml:space="preserve"> The firewall dynamically adjusts its filtering rules based on the ongoing analysis of traffic patterns. This adaptability makes it more effective against sophisticated and evolving cyber threats.</w:t>
@@ -683,11 +1436,17 @@
       <w:pPr>
         <w:spacing w:after="160" w:line="259" w:lineRule="auto"/>
         <w:rPr>
-          <w:highlight w:val="yellow"/>
-        </w:rPr>
-      </w:pPr>
-      <w:r>
-        <w:rPr>
+          <w:rFonts w:asciiTheme="minorHAnsi" w:hAnsiTheme="minorHAnsi" w:cstheme="minorHAnsi"/>
+          <w:sz w:val="32"/>
+          <w:szCs w:val="32"/>
+          <w:highlight w:val="yellow"/>
+        </w:rPr>
+      </w:pPr>
+      <w:r>
+        <w:rPr>
+          <w:rFonts w:asciiTheme="minorHAnsi" w:hAnsiTheme="minorHAnsi" w:cstheme="minorHAnsi"/>
+          <w:sz w:val="32"/>
+          <w:szCs w:val="32"/>
           <w:highlight w:val="yellow"/>
         </w:rPr>
         <w:t>In essence, a stateful inspection firewall offers a more advanced and thorough approach to network security compared to traditional, stateless firewalls, which only look at individual packets in isolation without considering the state of network connections.</w:t>
@@ -696,25 +1455,37 @@
     <w:p>
       <w:pPr>
         <w:rPr>
-          <w:highlight w:val="yellow"/>
-        </w:rPr>
-      </w:pPr>
-    </w:p>
-    <w:p>
-      <w:pPr>
-        <w:rPr>
-          <w:highlight w:val="yellow"/>
-        </w:rPr>
-      </w:pPr>
-    </w:p>
-    <w:p>
-      <w:pPr>
-        <w:rPr>
-          <w:highlight w:val="yellow"/>
-        </w:rPr>
-      </w:pPr>
-      <w:r>
-        <w:rPr>
+          <w:rFonts w:asciiTheme="minorHAnsi" w:hAnsiTheme="minorHAnsi" w:cstheme="minorHAnsi"/>
+          <w:sz w:val="32"/>
+          <w:szCs w:val="32"/>
+          <w:highlight w:val="yellow"/>
+        </w:rPr>
+      </w:pPr>
+    </w:p>
+    <w:p>
+      <w:pPr>
+        <w:rPr>
+          <w:rFonts w:asciiTheme="minorHAnsi" w:hAnsiTheme="minorHAnsi" w:cstheme="minorHAnsi"/>
+          <w:sz w:val="32"/>
+          <w:szCs w:val="32"/>
+          <w:highlight w:val="yellow"/>
+        </w:rPr>
+      </w:pPr>
+    </w:p>
+    <w:p>
+      <w:pPr>
+        <w:rPr>
+          <w:rFonts w:asciiTheme="minorHAnsi" w:hAnsiTheme="minorHAnsi" w:cstheme="minorHAnsi"/>
+          <w:sz w:val="32"/>
+          <w:szCs w:val="32"/>
+          <w:highlight w:val="yellow"/>
+        </w:rPr>
+      </w:pPr>
+      <w:r>
+        <w:rPr>
+          <w:rFonts w:asciiTheme="minorHAnsi" w:hAnsiTheme="minorHAnsi" w:cstheme="minorHAnsi"/>
+          <w:sz w:val="32"/>
+          <w:szCs w:val="32"/>
           <w:highlight w:val="yellow"/>
         </w:rPr>
         <w:t>There are games which can be played by attacker to get past packet filter.</w:t>
@@ -723,56 +1494,107 @@
     <w:p>
       <w:pPr>
         <w:rPr>
-          <w:highlight w:val="yellow"/>
-        </w:rPr>
-      </w:pPr>
-      <w:r>
-        <w:rPr>
+          <w:rFonts w:asciiTheme="minorHAnsi" w:hAnsiTheme="minorHAnsi" w:cstheme="minorHAnsi"/>
+          <w:sz w:val="32"/>
+          <w:szCs w:val="32"/>
+          <w:highlight w:val="yellow"/>
+        </w:rPr>
+      </w:pPr>
+      <w:r>
+        <w:rPr>
+          <w:rFonts w:asciiTheme="minorHAnsi" w:hAnsiTheme="minorHAnsi" w:cstheme="minorHAnsi"/>
+          <w:sz w:val="32"/>
+          <w:szCs w:val="32"/>
           <w:highlight w:val="yellow"/>
         </w:rPr>
         <w:t>Payload – stuff we are communicating.</w:t>
       </w:r>
     </w:p>
     <w:p>
-      <w:r>
+      <w:pPr>
+        <w:rPr>
+          <w:rFonts w:asciiTheme="minorHAnsi" w:hAnsiTheme="minorHAnsi" w:cstheme="minorHAnsi"/>
+          <w:sz w:val="32"/>
+          <w:szCs w:val="32"/>
+        </w:rPr>
+      </w:pPr>
+      <w:r>
+        <w:rPr>
+          <w:rFonts w:asciiTheme="minorHAnsi" w:hAnsiTheme="minorHAnsi" w:cstheme="minorHAnsi"/>
+          <w:sz w:val="32"/>
+          <w:szCs w:val="32"/>
+        </w:rPr>
         <w:t>Might be nasty on application level.</w:t>
       </w:r>
     </w:p>
-    <w:p/>
-    <w:p>
-      <w:pPr>
-        <w:rPr>
+    <w:p>
+      <w:pPr>
+        <w:rPr>
+          <w:rFonts w:asciiTheme="minorHAnsi" w:hAnsiTheme="minorHAnsi" w:cstheme="minorHAnsi"/>
+          <w:sz w:val="32"/>
+          <w:szCs w:val="32"/>
+        </w:rPr>
+      </w:pPr>
+    </w:p>
+    <w:p>
+      <w:pPr>
+        <w:rPr>
+          <w:rFonts w:asciiTheme="minorHAnsi" w:hAnsiTheme="minorHAnsi" w:cstheme="minorHAnsi"/>
+          <w:sz w:val="32"/>
+          <w:szCs w:val="32"/>
           <w:highlight w:val="green"/>
         </w:rPr>
       </w:pPr>
       <w:r>
         <w:rPr>
+          <w:rFonts w:asciiTheme="minorHAnsi" w:hAnsiTheme="minorHAnsi" w:cstheme="minorHAnsi"/>
+          <w:sz w:val="32"/>
+          <w:szCs w:val="32"/>
           <w:highlight w:val="green"/>
         </w:rPr>
         <w:t xml:space="preserve">If using packet filter attacker can chop </w:t>
       </w:r>
       <w:r>
         <w:rPr>
+          <w:rFonts w:asciiTheme="minorHAnsi" w:hAnsiTheme="minorHAnsi" w:cstheme="minorHAnsi"/>
+          <w:sz w:val="32"/>
+          <w:szCs w:val="32"/>
           <w:highlight w:val="green"/>
         </w:rPr>
         <w:t>packet into smaller pieces. You will never get the full pattern and you will never be able to recognise it is nasty.</w:t>
       </w:r>
       <w:r>
         <w:rPr>
+          <w:rFonts w:asciiTheme="minorHAnsi" w:hAnsiTheme="minorHAnsi" w:cstheme="minorHAnsi"/>
+          <w:sz w:val="32"/>
+          <w:szCs w:val="32"/>
           <w:highlight w:val="green"/>
         </w:rPr>
         <w:t xml:space="preserve"> Putting things together necessary to check if they are nasty or not.</w:t>
       </w:r>
     </w:p>
     <w:p>
-      <w:r>
-        <w:rPr>
+      <w:pPr>
+        <w:rPr>
+          <w:rFonts w:asciiTheme="minorHAnsi" w:hAnsiTheme="minorHAnsi" w:cstheme="minorHAnsi"/>
+          <w:sz w:val="32"/>
+          <w:szCs w:val="32"/>
+        </w:rPr>
+      </w:pPr>
+      <w:r>
+        <w:rPr>
+          <w:rFonts w:asciiTheme="minorHAnsi" w:hAnsiTheme="minorHAnsi" w:cstheme="minorHAnsi"/>
+          <w:sz w:val="32"/>
+          <w:szCs w:val="32"/>
           <w:highlight w:val="yellow"/>
         </w:rPr>
         <w:t>Imagine transmitting things to another party. Would like to block pings.</w:t>
       </w:r>
       <w:r>
         <w:rPr>
+          <w:rFonts w:asciiTheme="minorHAnsi" w:hAnsiTheme="minorHAnsi" w:cstheme="minorHAnsi"/>
+          <w:sz w:val="32"/>
+          <w:szCs w:val="32"/>
           <w:highlight w:val="yellow"/>
         </w:rPr>
         <w:t xml:space="preserve"> If anyone from outside pinging machine. Someone should never know if my machine </w:t>
@@ -780,6 +1602,9 @@
       <w:proofErr w:type="gramStart"/>
       <w:r>
         <w:rPr>
+          <w:rFonts w:asciiTheme="minorHAnsi" w:hAnsiTheme="minorHAnsi" w:cstheme="minorHAnsi"/>
+          <w:sz w:val="32"/>
+          <w:szCs w:val="32"/>
           <w:highlight w:val="yellow"/>
         </w:rPr>
         <w:t>awake</w:t>
@@ -787,426 +1612,1051 @@
       <w:proofErr w:type="gramEnd"/>
       <w:r>
         <w:rPr>
+          <w:rFonts w:asciiTheme="minorHAnsi" w:hAnsiTheme="minorHAnsi" w:cstheme="minorHAnsi"/>
+          <w:sz w:val="32"/>
+          <w:szCs w:val="32"/>
           <w:highlight w:val="yellow"/>
         </w:rPr>
         <w:t xml:space="preserve"> or not.</w:t>
       </w:r>
     </w:p>
-    <w:p/>
-    <w:p>
-      <w:r>
+    <w:p>
+      <w:pPr>
+        <w:rPr>
+          <w:rFonts w:asciiTheme="minorHAnsi" w:hAnsiTheme="minorHAnsi" w:cstheme="minorHAnsi"/>
+          <w:sz w:val="32"/>
+          <w:szCs w:val="32"/>
+        </w:rPr>
+      </w:pPr>
+    </w:p>
+    <w:p>
+      <w:pPr>
+        <w:rPr>
+          <w:rFonts w:asciiTheme="minorHAnsi" w:hAnsiTheme="minorHAnsi" w:cstheme="minorHAnsi"/>
+          <w:sz w:val="32"/>
+          <w:szCs w:val="32"/>
+        </w:rPr>
+      </w:pPr>
+      <w:r>
+        <w:rPr>
+          <w:rFonts w:asciiTheme="minorHAnsi" w:hAnsiTheme="minorHAnsi" w:cstheme="minorHAnsi"/>
+          <w:sz w:val="32"/>
+          <w:szCs w:val="32"/>
+        </w:rPr>
+        <w:lastRenderedPageBreak/>
         <w:t>Someone can send me a reply to a message I never sent.</w:t>
       </w:r>
     </w:p>
     <w:p>
+      <w:pPr>
+        <w:rPr>
+          <w:rFonts w:asciiTheme="minorHAnsi" w:hAnsiTheme="minorHAnsi" w:cstheme="minorHAnsi"/>
+          <w:sz w:val="32"/>
+          <w:szCs w:val="32"/>
+        </w:rPr>
+      </w:pPr>
       <w:proofErr w:type="gramStart"/>
       <w:r>
+        <w:rPr>
+          <w:rFonts w:asciiTheme="minorHAnsi" w:hAnsiTheme="minorHAnsi" w:cstheme="minorHAnsi"/>
+          <w:sz w:val="32"/>
+          <w:szCs w:val="32"/>
+        </w:rPr>
+        <w:t>If  I</w:t>
+      </w:r>
+      <w:proofErr w:type="gramEnd"/>
+      <w:r>
+        <w:rPr>
+          <w:rFonts w:asciiTheme="minorHAnsi" w:hAnsiTheme="minorHAnsi" w:cstheme="minorHAnsi"/>
+          <w:sz w:val="32"/>
+          <w:szCs w:val="32"/>
+        </w:rPr>
+        <w:t xml:space="preserve"> send a message other party can find out</w:t>
+      </w:r>
+    </w:p>
+    <w:p>
+      <w:pPr>
+        <w:rPr>
+          <w:rFonts w:asciiTheme="minorHAnsi" w:hAnsiTheme="minorHAnsi" w:cstheme="minorHAnsi"/>
+          <w:sz w:val="32"/>
+          <w:szCs w:val="32"/>
+        </w:rPr>
+      </w:pPr>
+    </w:p>
+    <w:p>
+      <w:pPr>
+        <w:rPr>
+          <w:rFonts w:asciiTheme="minorHAnsi" w:hAnsiTheme="minorHAnsi" w:cstheme="minorHAnsi"/>
+          <w:sz w:val="32"/>
+          <w:szCs w:val="32"/>
+        </w:rPr>
+      </w:pPr>
+    </w:p>
+    <w:p>
+      <w:pPr>
+        <w:rPr>
+          <w:rFonts w:asciiTheme="minorHAnsi" w:hAnsiTheme="minorHAnsi" w:cstheme="minorHAnsi"/>
+          <w:sz w:val="32"/>
+          <w:szCs w:val="32"/>
+        </w:rPr>
+      </w:pPr>
+    </w:p>
+    <w:p>
+      <w:pPr>
+        <w:rPr>
+          <w:rFonts w:asciiTheme="minorHAnsi" w:hAnsiTheme="minorHAnsi" w:cstheme="minorHAnsi"/>
+          <w:sz w:val="32"/>
+          <w:szCs w:val="32"/>
+        </w:rPr>
+      </w:pPr>
+    </w:p>
+    <w:p>
+      <w:pPr>
+        <w:rPr>
+          <w:rFonts w:asciiTheme="minorHAnsi" w:hAnsiTheme="minorHAnsi" w:cstheme="minorHAnsi"/>
+          <w:sz w:val="32"/>
+          <w:szCs w:val="32"/>
+        </w:rPr>
+      </w:pPr>
+    </w:p>
+    <w:p>
+      <w:pPr>
+        <w:rPr>
+          <w:rFonts w:asciiTheme="minorHAnsi" w:hAnsiTheme="minorHAnsi" w:cstheme="minorHAnsi"/>
+          <w:sz w:val="32"/>
+          <w:szCs w:val="32"/>
+        </w:rPr>
+      </w:pPr>
+    </w:p>
+    <w:p>
+      <w:pPr>
+        <w:rPr>
+          <w:rFonts w:asciiTheme="minorHAnsi" w:hAnsiTheme="minorHAnsi" w:cstheme="minorHAnsi"/>
+          <w:sz w:val="32"/>
+          <w:szCs w:val="32"/>
+        </w:rPr>
+      </w:pPr>
+    </w:p>
+    <w:p>
+      <w:pPr>
+        <w:rPr>
+          <w:rFonts w:asciiTheme="minorHAnsi" w:hAnsiTheme="minorHAnsi" w:cstheme="minorHAnsi"/>
+          <w:sz w:val="32"/>
+          <w:szCs w:val="32"/>
+        </w:rPr>
+      </w:pPr>
+    </w:p>
+    <w:p>
+      <w:pPr>
+        <w:rPr>
+          <w:rFonts w:asciiTheme="minorHAnsi" w:hAnsiTheme="minorHAnsi" w:cstheme="minorHAnsi"/>
+          <w:sz w:val="32"/>
+          <w:szCs w:val="32"/>
+        </w:rPr>
+      </w:pPr>
+    </w:p>
+    <w:p>
+      <w:pPr>
+        <w:rPr>
+          <w:rFonts w:asciiTheme="minorHAnsi" w:hAnsiTheme="minorHAnsi" w:cstheme="minorHAnsi"/>
+          <w:sz w:val="32"/>
+          <w:szCs w:val="32"/>
+        </w:rPr>
+      </w:pPr>
+    </w:p>
+    <w:p>
+      <w:pPr>
+        <w:rPr>
+          <w:rFonts w:asciiTheme="minorHAnsi" w:hAnsiTheme="minorHAnsi" w:cstheme="minorHAnsi"/>
+          <w:sz w:val="32"/>
+          <w:szCs w:val="32"/>
+        </w:rPr>
+      </w:pPr>
+    </w:p>
+    <w:p>
+      <w:pPr>
+        <w:rPr>
+          <w:rFonts w:asciiTheme="minorHAnsi" w:hAnsiTheme="minorHAnsi" w:cstheme="minorHAnsi"/>
+          <w:sz w:val="32"/>
+          <w:szCs w:val="32"/>
+          <w:highlight w:val="yellow"/>
+        </w:rPr>
+      </w:pPr>
+      <w:r>
+        <w:rPr>
+          <w:rFonts w:asciiTheme="minorHAnsi" w:hAnsiTheme="minorHAnsi" w:cstheme="minorHAnsi"/>
+          <w:sz w:val="32"/>
+          <w:szCs w:val="32"/>
+          <w:highlight w:val="yellow"/>
+        </w:rPr>
+        <w:t xml:space="preserve">Firewall – host that mediates access to a </w:t>
+      </w:r>
+      <w:proofErr w:type="gramStart"/>
+      <w:r>
+        <w:rPr>
+          <w:rFonts w:asciiTheme="minorHAnsi" w:hAnsiTheme="minorHAnsi" w:cstheme="minorHAnsi"/>
+          <w:sz w:val="32"/>
+          <w:szCs w:val="32"/>
+          <w:highlight w:val="yellow"/>
+        </w:rPr>
+        <w:t>network</w:t>
+      </w:r>
+      <w:r>
+        <w:rPr>
+          <w:rFonts w:asciiTheme="minorHAnsi" w:hAnsiTheme="minorHAnsi" w:cstheme="minorHAnsi"/>
+          <w:sz w:val="32"/>
+          <w:szCs w:val="32"/>
+          <w:highlight w:val="yellow"/>
+        </w:rPr>
+        <w:t xml:space="preserve"> ,</w:t>
+      </w:r>
+      <w:proofErr w:type="gramEnd"/>
+      <w:r>
+        <w:rPr>
+          <w:rFonts w:asciiTheme="minorHAnsi" w:hAnsiTheme="minorHAnsi" w:cstheme="minorHAnsi"/>
+          <w:sz w:val="32"/>
+          <w:szCs w:val="32"/>
+          <w:highlight w:val="yellow"/>
+        </w:rPr>
+        <w:t xml:space="preserve"> allowing or disallowing certain </w:t>
+      </w:r>
+      <w:r>
+        <w:rPr>
+          <w:rFonts w:asciiTheme="minorHAnsi" w:hAnsiTheme="minorHAnsi" w:cstheme="minorHAnsi"/>
+          <w:sz w:val="32"/>
+          <w:szCs w:val="32"/>
+          <w:highlight w:val="yellow"/>
+        </w:rPr>
+        <w:t>types of access on the basis of configured security policy.</w:t>
+      </w:r>
+    </w:p>
+    <w:p>
+      <w:pPr>
+        <w:rPr>
+          <w:rFonts w:asciiTheme="minorHAnsi" w:hAnsiTheme="minorHAnsi" w:cstheme="minorHAnsi"/>
+          <w:sz w:val="32"/>
+          <w:szCs w:val="32"/>
+        </w:rPr>
+      </w:pPr>
+      <w:r>
+        <w:rPr>
+          <w:rFonts w:asciiTheme="minorHAnsi" w:hAnsiTheme="minorHAnsi" w:cstheme="minorHAnsi"/>
+          <w:sz w:val="32"/>
+          <w:szCs w:val="32"/>
+          <w:highlight w:val="yellow"/>
+        </w:rPr>
+        <w:t>Systems that sit between an organization’s internal network and some external network such as internet.</w:t>
+      </w:r>
+    </w:p>
+    <w:p>
+      <w:pPr>
+        <w:rPr>
+          <w:rFonts w:asciiTheme="minorHAnsi" w:hAnsiTheme="minorHAnsi" w:cstheme="minorHAnsi"/>
+          <w:sz w:val="32"/>
+          <w:szCs w:val="32"/>
+        </w:rPr>
+      </w:pPr>
+      <w:r>
+        <w:rPr>
+          <w:rFonts w:asciiTheme="minorHAnsi" w:hAnsiTheme="minorHAnsi" w:cstheme="minorHAnsi"/>
+          <w:sz w:val="32"/>
+          <w:szCs w:val="32"/>
+          <w:highlight w:val="green"/>
+        </w:rPr>
+        <w:t>Controls access between the networks. A firewall can filter network traffic before it reaches target host.</w:t>
+      </w:r>
+    </w:p>
+    <w:p>
+      <w:pPr>
+        <w:rPr>
+          <w:rFonts w:asciiTheme="minorHAnsi" w:hAnsiTheme="minorHAnsi" w:cstheme="minorHAnsi"/>
+          <w:sz w:val="32"/>
+          <w:szCs w:val="32"/>
+        </w:rPr>
+      </w:pPr>
+      <w:r>
+        <w:rPr>
+          <w:rFonts w:asciiTheme="minorHAnsi" w:hAnsiTheme="minorHAnsi" w:cstheme="minorHAnsi"/>
+          <w:sz w:val="32"/>
+          <w:szCs w:val="32"/>
+          <w:highlight w:val="yellow"/>
+        </w:rPr>
+        <w:t xml:space="preserve">Can also redirect network connections as appropriate, or throttle traffic to limit traffic flowing into </w:t>
+      </w:r>
+      <w:r>
+        <w:rPr>
+          <w:rFonts w:asciiTheme="minorHAnsi" w:hAnsiTheme="minorHAnsi" w:cstheme="minorHAnsi"/>
+          <w:sz w:val="32"/>
+          <w:szCs w:val="32"/>
+          <w:highlight w:val="yellow"/>
+        </w:rPr>
+        <w:t xml:space="preserve">or out of </w:t>
+      </w:r>
+      <w:r>
+        <w:rPr>
+          <w:rFonts w:asciiTheme="minorHAnsi" w:hAnsiTheme="minorHAnsi" w:cstheme="minorHAnsi"/>
+          <w:sz w:val="32"/>
+          <w:szCs w:val="32"/>
+          <w:highlight w:val="yellow"/>
+        </w:rPr>
+        <w:t>network.</w:t>
+      </w:r>
+    </w:p>
+    <w:p>
+      <w:pPr>
+        <w:rPr>
+          <w:rFonts w:asciiTheme="minorHAnsi" w:hAnsiTheme="minorHAnsi" w:cstheme="minorHAnsi"/>
+          <w:sz w:val="32"/>
+          <w:szCs w:val="32"/>
+        </w:rPr>
+      </w:pPr>
+    </w:p>
+    <w:p>
+      <w:pPr>
+        <w:rPr>
+          <w:rFonts w:asciiTheme="minorHAnsi" w:hAnsiTheme="minorHAnsi" w:cstheme="minorHAnsi"/>
+          <w:sz w:val="32"/>
+          <w:szCs w:val="32"/>
+        </w:rPr>
+      </w:pPr>
+      <w:r>
+        <w:rPr>
+          <w:rFonts w:asciiTheme="minorHAnsi" w:hAnsiTheme="minorHAnsi" w:cstheme="minorHAnsi"/>
+          <w:sz w:val="32"/>
+          <w:szCs w:val="32"/>
+        </w:rPr>
+        <w:t xml:space="preserve">2 basic types of firewalls </w:t>
+      </w:r>
+    </w:p>
+    <w:p>
+      <w:pPr>
+        <w:rPr>
+          <w:rFonts w:asciiTheme="minorHAnsi" w:hAnsiTheme="minorHAnsi" w:cstheme="minorHAnsi"/>
+          <w:sz w:val="32"/>
+          <w:szCs w:val="32"/>
+        </w:rPr>
+      </w:pPr>
+      <w:r>
+        <w:rPr>
+          <w:rFonts w:asciiTheme="minorHAnsi" w:hAnsiTheme="minorHAnsi" w:cstheme="minorHAnsi"/>
+          <w:sz w:val="32"/>
+          <w:szCs w:val="32"/>
+          <w:highlight w:val="green"/>
+        </w:rPr>
+        <w:t>1)</w:t>
+      </w:r>
+      <w:r>
+        <w:rPr>
+          <w:rFonts w:asciiTheme="minorHAnsi" w:hAnsiTheme="minorHAnsi" w:cstheme="minorHAnsi"/>
+          <w:sz w:val="32"/>
+          <w:szCs w:val="32"/>
+          <w:highlight w:val="green"/>
+        </w:rPr>
+        <w:t>First accepts or rejects messages based on basis of packet header information, like destination addresses or ports.</w:t>
+      </w:r>
+    </w:p>
+    <w:p>
+      <w:pPr>
+        <w:rPr>
+          <w:rFonts w:asciiTheme="minorHAnsi" w:hAnsiTheme="minorHAnsi" w:cstheme="minorHAnsi"/>
+          <w:sz w:val="32"/>
+          <w:szCs w:val="32"/>
+        </w:rPr>
+      </w:pPr>
+      <w:r>
+        <w:rPr>
+          <w:rFonts w:asciiTheme="minorHAnsi" w:hAnsiTheme="minorHAnsi" w:cstheme="minorHAnsi"/>
+          <w:sz w:val="32"/>
+          <w:szCs w:val="32"/>
+          <w:highlight w:val="yellow"/>
+        </w:rPr>
+        <w:t>A filtering firewall performs access control on basis of attributes of packet headers, like destination addresses, source addresses and options.</w:t>
+      </w:r>
+    </w:p>
+    <w:p>
+      <w:pPr>
+        <w:rPr>
+          <w:rFonts w:asciiTheme="minorHAnsi" w:hAnsiTheme="minorHAnsi" w:cstheme="minorHAnsi"/>
+          <w:sz w:val="32"/>
+          <w:szCs w:val="32"/>
+        </w:rPr>
+      </w:pPr>
+      <w:proofErr w:type="gramStart"/>
+      <w:r>
+        <w:rPr>
+          <w:rFonts w:asciiTheme="minorHAnsi" w:hAnsiTheme="minorHAnsi" w:cstheme="minorHAnsi"/>
+          <w:sz w:val="32"/>
+          <w:szCs w:val="32"/>
+        </w:rPr>
+        <w:t>Routers ,other</w:t>
+      </w:r>
+      <w:proofErr w:type="gramEnd"/>
+      <w:r>
+        <w:rPr>
+          <w:rFonts w:asciiTheme="minorHAnsi" w:hAnsiTheme="minorHAnsi" w:cstheme="minorHAnsi"/>
+          <w:sz w:val="32"/>
+          <w:szCs w:val="32"/>
+        </w:rPr>
+        <w:t xml:space="preserve"> infrastructure -example of filtering firewalls</w:t>
+      </w:r>
+    </w:p>
+    <w:p>
+      <w:pPr>
+        <w:rPr>
+          <w:rFonts w:asciiTheme="minorHAnsi" w:hAnsiTheme="minorHAnsi" w:cstheme="minorHAnsi"/>
+          <w:sz w:val="32"/>
+          <w:szCs w:val="32"/>
+        </w:rPr>
+      </w:pPr>
+      <w:r>
+        <w:rPr>
+          <w:rFonts w:asciiTheme="minorHAnsi" w:hAnsiTheme="minorHAnsi" w:cstheme="minorHAnsi"/>
+          <w:sz w:val="32"/>
+          <w:szCs w:val="32"/>
+        </w:rPr>
+        <w:t xml:space="preserve">Allow connections through the </w:t>
+      </w:r>
+      <w:proofErr w:type="gramStart"/>
+      <w:r>
+        <w:rPr>
+          <w:rFonts w:asciiTheme="minorHAnsi" w:hAnsiTheme="minorHAnsi" w:cstheme="minorHAnsi"/>
+          <w:sz w:val="32"/>
+          <w:szCs w:val="32"/>
+        </w:rPr>
+        <w:t>firewall</w:t>
+      </w:r>
+      <w:proofErr w:type="gramEnd"/>
+    </w:p>
+    <w:p>
+      <w:pPr>
+        <w:rPr>
+          <w:rFonts w:asciiTheme="minorHAnsi" w:hAnsiTheme="minorHAnsi" w:cstheme="minorHAnsi"/>
+          <w:sz w:val="32"/>
+          <w:szCs w:val="32"/>
+        </w:rPr>
+      </w:pPr>
+    </w:p>
+    <w:p>
+      <w:pPr>
+        <w:rPr>
+          <w:rFonts w:asciiTheme="minorHAnsi" w:hAnsiTheme="minorHAnsi" w:cstheme="minorHAnsi"/>
+          <w:sz w:val="32"/>
+          <w:szCs w:val="32"/>
+        </w:rPr>
+      </w:pPr>
+      <w:r>
+        <w:rPr>
+          <w:rFonts w:asciiTheme="minorHAnsi" w:hAnsiTheme="minorHAnsi" w:cstheme="minorHAnsi"/>
+          <w:sz w:val="32"/>
+          <w:szCs w:val="32"/>
+          <w:highlight w:val="yellow"/>
+        </w:rPr>
+        <w:t xml:space="preserve">2)Second </w:t>
+      </w:r>
+      <w:r>
+        <w:rPr>
+          <w:rFonts w:asciiTheme="minorHAnsi" w:hAnsiTheme="minorHAnsi" w:cstheme="minorHAnsi"/>
+          <w:sz w:val="32"/>
+          <w:szCs w:val="32"/>
+          <w:highlight w:val="yellow"/>
+        </w:rPr>
+        <w:t>type of firewall never allows direct connection. Agents called proxies control flow of information through firewall.</w:t>
+      </w:r>
+    </w:p>
+    <w:p>
+      <w:pPr>
+        <w:rPr>
+          <w:rFonts w:asciiTheme="minorHAnsi" w:hAnsiTheme="minorHAnsi" w:cstheme="minorHAnsi"/>
+          <w:sz w:val="32"/>
+          <w:szCs w:val="32"/>
+        </w:rPr>
+      </w:pPr>
+      <w:r>
+        <w:rPr>
+          <w:rFonts w:asciiTheme="minorHAnsi" w:hAnsiTheme="minorHAnsi" w:cstheme="minorHAnsi"/>
+          <w:sz w:val="32"/>
+          <w:szCs w:val="32"/>
+          <w:highlight w:val="green"/>
+        </w:rPr>
         <w:lastRenderedPageBreak/>
-        <w:t>If  I</w:t>
+        <w:t>Proxy -&gt; intermediate agent or server that acts on behalf of endpoint without allowing direct connection between the 2 endpoints.</w:t>
+      </w:r>
+    </w:p>
+    <w:p>
+      <w:pPr>
+        <w:rPr>
+          <w:rFonts w:asciiTheme="minorHAnsi" w:hAnsiTheme="minorHAnsi" w:cstheme="minorHAnsi"/>
+          <w:sz w:val="32"/>
+          <w:szCs w:val="32"/>
+        </w:rPr>
+      </w:pPr>
+    </w:p>
+    <w:p>
+      <w:pPr>
+        <w:rPr>
+          <w:rFonts w:asciiTheme="minorHAnsi" w:hAnsiTheme="minorHAnsi" w:cstheme="minorHAnsi"/>
+          <w:sz w:val="32"/>
+          <w:szCs w:val="32"/>
+        </w:rPr>
+      </w:pPr>
+      <w:r>
+        <w:rPr>
+          <w:rFonts w:asciiTheme="minorHAnsi" w:hAnsiTheme="minorHAnsi" w:cstheme="minorHAnsi"/>
+          <w:sz w:val="32"/>
+          <w:szCs w:val="32"/>
+        </w:rPr>
+        <w:t>3)Application Proxy</w:t>
+      </w:r>
+    </w:p>
+    <w:p>
+      <w:pPr>
+        <w:rPr>
+          <w:rFonts w:asciiTheme="minorHAnsi" w:hAnsiTheme="minorHAnsi" w:cstheme="minorHAnsi"/>
+          <w:sz w:val="32"/>
+          <w:szCs w:val="32"/>
+        </w:rPr>
+      </w:pPr>
+      <w:r>
+        <w:rPr>
+          <w:rFonts w:asciiTheme="minorHAnsi" w:hAnsiTheme="minorHAnsi" w:cstheme="minorHAnsi"/>
+          <w:sz w:val="32"/>
+          <w:szCs w:val="32"/>
+          <w:highlight w:val="green"/>
+        </w:rPr>
+        <w:t>Moving up in levels and realizing there can be things wrong with certain applications. Seen how HTTP could be a problem. HTTP can contain not only HTML but also contains things like malicious JavaScript.</w:t>
+      </w:r>
+      <w:r>
+        <w:rPr>
+          <w:rFonts w:asciiTheme="minorHAnsi" w:hAnsiTheme="minorHAnsi" w:cstheme="minorHAnsi"/>
+          <w:sz w:val="32"/>
+          <w:szCs w:val="32"/>
+        </w:rPr>
+        <w:t xml:space="preserve"> </w:t>
+      </w:r>
+    </w:p>
+    <w:p>
+      <w:pPr>
+        <w:rPr>
+          <w:rFonts w:asciiTheme="minorHAnsi" w:hAnsiTheme="minorHAnsi" w:cstheme="minorHAnsi"/>
+          <w:sz w:val="32"/>
+          <w:szCs w:val="32"/>
+          <w:highlight w:val="yellow"/>
+        </w:rPr>
+      </w:pPr>
+      <w:r>
+        <w:rPr>
+          <w:rFonts w:asciiTheme="minorHAnsi" w:hAnsiTheme="minorHAnsi" w:cstheme="minorHAnsi"/>
+          <w:sz w:val="32"/>
+          <w:szCs w:val="32"/>
+          <w:highlight w:val="yellow"/>
+        </w:rPr>
+        <w:t>Can stop those in browser by configuring browser.</w:t>
+      </w:r>
+    </w:p>
+    <w:p>
+      <w:pPr>
+        <w:rPr>
+          <w:rFonts w:asciiTheme="minorHAnsi" w:hAnsiTheme="minorHAnsi" w:cstheme="minorHAnsi"/>
+          <w:sz w:val="32"/>
+          <w:szCs w:val="32"/>
+        </w:rPr>
+      </w:pPr>
+      <w:r>
+        <w:rPr>
+          <w:rFonts w:asciiTheme="minorHAnsi" w:hAnsiTheme="minorHAnsi" w:cstheme="minorHAnsi"/>
+          <w:sz w:val="32"/>
+          <w:szCs w:val="32"/>
+          <w:highlight w:val="yellow"/>
+        </w:rPr>
+        <w:t xml:space="preserve">Maybe I would like to stop those before </w:t>
+      </w:r>
+      <w:proofErr w:type="gramStart"/>
+      <w:r>
+        <w:rPr>
+          <w:rFonts w:asciiTheme="minorHAnsi" w:hAnsiTheme="minorHAnsi" w:cstheme="minorHAnsi"/>
+          <w:sz w:val="32"/>
+          <w:szCs w:val="32"/>
+          <w:highlight w:val="yellow"/>
+        </w:rPr>
+        <w:t>they  get</w:t>
       </w:r>
       <w:proofErr w:type="gramEnd"/>
       <w:r>
-        <w:t xml:space="preserve"> send a message other party can find out</w:t>
-      </w:r>
-    </w:p>
-    <w:p/>
-    <w:p/>
-    <w:p/>
-    <w:p/>
-    <w:p/>
-    <w:p/>
-    <w:p/>
-    <w:p/>
-    <w:p/>
-    <w:p/>
-    <w:p/>
-    <w:p>
-      <w:pPr>
-        <w:rPr>
-          <w:highlight w:val="yellow"/>
-        </w:rPr>
-      </w:pPr>
-      <w:r>
-        <w:rPr>
-          <w:highlight w:val="yellow"/>
-        </w:rPr>
-        <w:t xml:space="preserve">Firewall – host that mediates access to a </w:t>
+        <w:rPr>
+          <w:rFonts w:asciiTheme="minorHAnsi" w:hAnsiTheme="minorHAnsi" w:cstheme="minorHAnsi"/>
+          <w:sz w:val="32"/>
+          <w:szCs w:val="32"/>
+          <w:highlight w:val="yellow"/>
+        </w:rPr>
+        <w:t xml:space="preserve"> into the home network.</w:t>
+      </w:r>
+      <w:r>
+        <w:rPr>
+          <w:rFonts w:asciiTheme="minorHAnsi" w:hAnsiTheme="minorHAnsi" w:cstheme="minorHAnsi"/>
+          <w:sz w:val="32"/>
+          <w:szCs w:val="32"/>
+        </w:rPr>
+        <w:t xml:space="preserve"> In case one of my children has misconfigured network or browsers in network.</w:t>
+      </w:r>
+    </w:p>
+    <w:p>
+      <w:pPr>
+        <w:rPr>
+          <w:rFonts w:asciiTheme="minorHAnsi" w:hAnsiTheme="minorHAnsi" w:cstheme="minorHAnsi"/>
+          <w:sz w:val="32"/>
+          <w:szCs w:val="32"/>
+        </w:rPr>
+      </w:pPr>
+      <w:r>
+        <w:rPr>
+          <w:rFonts w:asciiTheme="minorHAnsi" w:hAnsiTheme="minorHAnsi" w:cstheme="minorHAnsi"/>
+          <w:sz w:val="32"/>
+          <w:szCs w:val="32"/>
+        </w:rPr>
+        <w:t>There might be attack on things at application level.</w:t>
+      </w:r>
+    </w:p>
+    <w:p>
+      <w:pPr>
+        <w:rPr>
+          <w:rFonts w:asciiTheme="minorHAnsi" w:hAnsiTheme="minorHAnsi" w:cstheme="minorHAnsi"/>
+          <w:sz w:val="32"/>
+          <w:szCs w:val="32"/>
+        </w:rPr>
+      </w:pPr>
+    </w:p>
+    <w:p>
+      <w:pPr>
+        <w:rPr>
+          <w:rFonts w:asciiTheme="minorHAnsi" w:hAnsiTheme="minorHAnsi" w:cstheme="minorHAnsi"/>
+          <w:sz w:val="32"/>
+          <w:szCs w:val="32"/>
+        </w:rPr>
+      </w:pPr>
+    </w:p>
+    <w:p>
+      <w:pPr>
+        <w:rPr>
+          <w:rFonts w:asciiTheme="minorHAnsi" w:hAnsiTheme="minorHAnsi" w:cstheme="minorHAnsi"/>
+          <w:sz w:val="32"/>
+          <w:szCs w:val="32"/>
+        </w:rPr>
+      </w:pPr>
+      <w:r>
+        <w:rPr>
+          <w:rFonts w:asciiTheme="minorHAnsi" w:hAnsiTheme="minorHAnsi" w:cstheme="minorHAnsi"/>
+          <w:sz w:val="32"/>
+          <w:szCs w:val="32"/>
+          <w:highlight w:val="yellow"/>
+        </w:rPr>
+        <w:t>Proxy</w:t>
+      </w:r>
+      <w:r>
+        <w:rPr>
+          <w:rFonts w:asciiTheme="minorHAnsi" w:hAnsiTheme="minorHAnsi" w:cstheme="minorHAnsi"/>
+          <w:sz w:val="32"/>
+          <w:szCs w:val="32"/>
+          <w:highlight w:val="yellow"/>
+        </w:rPr>
+        <w:t xml:space="preserve"> firewall (Applic</w:t>
+      </w:r>
+      <w:r>
+        <w:rPr>
+          <w:rFonts w:asciiTheme="minorHAnsi" w:hAnsiTheme="minorHAnsi" w:cstheme="minorHAnsi"/>
+          <w:sz w:val="32"/>
+          <w:szCs w:val="32"/>
+          <w:highlight w:val="yellow"/>
+        </w:rPr>
+        <w:t>ation</w:t>
+      </w:r>
+      <w:r>
+        <w:rPr>
+          <w:rFonts w:asciiTheme="minorHAnsi" w:hAnsiTheme="minorHAnsi" w:cstheme="minorHAnsi"/>
+          <w:sz w:val="32"/>
+          <w:szCs w:val="32"/>
+          <w:highlight w:val="yellow"/>
+        </w:rPr>
+        <w:t xml:space="preserve"> level </w:t>
       </w:r>
       <w:proofErr w:type="gramStart"/>
       <w:r>
         <w:rPr>
-          <w:highlight w:val="yellow"/>
-        </w:rPr>
-        <w:t>network</w:t>
-      </w:r>
-      <w:r>
-        <w:rPr>
-          <w:highlight w:val="yellow"/>
-        </w:rPr>
-        <w:t xml:space="preserve"> ,</w:t>
+          <w:rFonts w:asciiTheme="minorHAnsi" w:hAnsiTheme="minorHAnsi" w:cstheme="minorHAnsi"/>
+          <w:sz w:val="32"/>
+          <w:szCs w:val="32"/>
+          <w:highlight w:val="yellow"/>
+        </w:rPr>
+        <w:t>firewall )</w:t>
       </w:r>
       <w:proofErr w:type="gramEnd"/>
       <w:r>
         <w:rPr>
-          <w:highlight w:val="yellow"/>
-        </w:rPr>
-        <w:t xml:space="preserve"> allowing or disallowing certain </w:t>
-      </w:r>
-      <w:r>
-        <w:rPr>
-          <w:highlight w:val="yellow"/>
-        </w:rPr>
-        <w:t>types of access on the basis of configured security policy.</w:t>
-      </w:r>
-    </w:p>
-    <w:p>
-      <w:r>
-        <w:rPr>
-          <w:highlight w:val="yellow"/>
-        </w:rPr>
-        <w:t>Systems that sit between an organization’s internal network and some external network such as internet.</w:t>
-      </w:r>
-    </w:p>
-    <w:p>
-      <w:r>
-        <w:rPr>
+          <w:rFonts w:asciiTheme="minorHAnsi" w:hAnsiTheme="minorHAnsi" w:cstheme="minorHAnsi"/>
+          <w:sz w:val="32"/>
+          <w:szCs w:val="32"/>
+          <w:highlight w:val="yellow"/>
+        </w:rPr>
+        <w:t xml:space="preserve"> uses proxies to perform access control.</w:t>
+      </w:r>
+    </w:p>
+    <w:p>
+      <w:pPr>
+        <w:rPr>
+          <w:rFonts w:asciiTheme="minorHAnsi" w:hAnsiTheme="minorHAnsi" w:cstheme="minorHAnsi"/>
+          <w:sz w:val="32"/>
+          <w:szCs w:val="32"/>
+        </w:rPr>
+      </w:pPr>
+      <w:r>
+        <w:rPr>
+          <w:rFonts w:asciiTheme="minorHAnsi" w:hAnsiTheme="minorHAnsi" w:cstheme="minorHAnsi"/>
+          <w:sz w:val="32"/>
+          <w:szCs w:val="32"/>
           <w:highlight w:val="green"/>
         </w:rPr>
-        <w:t>Controls access between the networks. A firewall can filter network traffic before it reaches target host.</w:t>
-      </w:r>
-    </w:p>
-    <w:p>
-      <w:r>
-        <w:rPr>
-          <w:highlight w:val="yellow"/>
-        </w:rPr>
-        <w:t xml:space="preserve">Can also redirect network connections as appropriate, or throttle traffic to limit traffic flowing into </w:t>
-      </w:r>
-      <w:r>
-        <w:rPr>
-          <w:highlight w:val="yellow"/>
-        </w:rPr>
-        <w:t xml:space="preserve">or out of </w:t>
-      </w:r>
-      <w:r>
-        <w:rPr>
-          <w:highlight w:val="yellow"/>
-        </w:rPr>
-        <w:t>network.</w:t>
-      </w:r>
-    </w:p>
-    <w:p/>
-    <w:p>
-      <w:r>
-        <w:t xml:space="preserve">2 basic types of firewalls </w:t>
-      </w:r>
-    </w:p>
-    <w:p>
-      <w:r>
-        <w:rPr>
+        <w:t>A proxy firewall adds to filtering firewall ability to base access on content, either at packet level or higher level of abstraction.</w:t>
+      </w:r>
+    </w:p>
+    <w:p>
+      <w:pPr>
+        <w:rPr>
+          <w:rFonts w:asciiTheme="minorHAnsi" w:hAnsiTheme="minorHAnsi" w:cstheme="minorHAnsi"/>
+          <w:sz w:val="32"/>
+          <w:szCs w:val="32"/>
+        </w:rPr>
+      </w:pPr>
+      <w:r>
+        <w:rPr>
+          <w:rFonts w:asciiTheme="minorHAnsi" w:hAnsiTheme="minorHAnsi" w:cstheme="minorHAnsi"/>
+          <w:sz w:val="32"/>
+          <w:szCs w:val="32"/>
           <w:highlight w:val="green"/>
         </w:rPr>
-        <w:t>1)</w:t>
-      </w:r>
-      <w:r>
-        <w:rPr>
+        <w:t xml:space="preserve">A proxy can base access control on contents of packets and </w:t>
+      </w:r>
+      <w:proofErr w:type="gramStart"/>
+      <w:r>
+        <w:rPr>
+          <w:rFonts w:asciiTheme="minorHAnsi" w:hAnsiTheme="minorHAnsi" w:cstheme="minorHAnsi"/>
+          <w:sz w:val="32"/>
+          <w:szCs w:val="32"/>
           <w:highlight w:val="green"/>
         </w:rPr>
-        <w:t>First accepts or rejects messages based on basis of packet header information, like destination addresses or ports.</w:t>
-      </w:r>
-    </w:p>
-    <w:p>
-      <w:r>
-        <w:rPr>
-          <w:highlight w:val="yellow"/>
-        </w:rPr>
-        <w:t>A filtering firewall performs access control on basis of attributes of packet headers, like destination addresses, source addresses and options.</w:t>
-      </w:r>
-    </w:p>
-    <w:p>
+        <w:t>messages ,as</w:t>
+      </w:r>
+      <w:proofErr w:type="gramEnd"/>
+      <w:r>
+        <w:rPr>
+          <w:rFonts w:asciiTheme="minorHAnsi" w:hAnsiTheme="minorHAnsi" w:cstheme="minorHAnsi"/>
+          <w:sz w:val="32"/>
+          <w:szCs w:val="32"/>
+          <w:highlight w:val="green"/>
+        </w:rPr>
+        <w:t xml:space="preserve"> well as attributes of packet headers.</w:t>
+      </w:r>
+    </w:p>
+    <w:p>
+      <w:pPr>
+        <w:rPr>
+          <w:rFonts w:asciiTheme="minorHAnsi" w:hAnsiTheme="minorHAnsi" w:cstheme="minorHAnsi"/>
+          <w:sz w:val="32"/>
+          <w:szCs w:val="32"/>
+        </w:rPr>
+      </w:pPr>
+    </w:p>
+    <w:p>
+      <w:pPr>
+        <w:rPr>
+          <w:rFonts w:asciiTheme="minorHAnsi" w:hAnsiTheme="minorHAnsi" w:cstheme="minorHAnsi"/>
+          <w:sz w:val="32"/>
+          <w:szCs w:val="32"/>
+        </w:rPr>
+      </w:pPr>
+      <w:r>
+        <w:rPr>
+          <w:rFonts w:asciiTheme="minorHAnsi" w:hAnsiTheme="minorHAnsi" w:cstheme="minorHAnsi"/>
+          <w:sz w:val="32"/>
+          <w:szCs w:val="32"/>
+        </w:rPr>
+        <w:t>Stateful firewall – firewall that keeps track of state of each connection.</w:t>
+      </w:r>
+    </w:p>
+    <w:p>
+      <w:pPr>
+        <w:rPr>
+          <w:rFonts w:asciiTheme="minorHAnsi" w:hAnsiTheme="minorHAnsi" w:cstheme="minorHAnsi"/>
+          <w:sz w:val="32"/>
+          <w:szCs w:val="32"/>
+        </w:rPr>
+      </w:pPr>
+    </w:p>
+    <w:p>
+      <w:pPr>
+        <w:rPr>
+          <w:rFonts w:asciiTheme="minorHAnsi" w:hAnsiTheme="minorHAnsi" w:cstheme="minorHAnsi"/>
+          <w:sz w:val="32"/>
+          <w:szCs w:val="32"/>
+        </w:rPr>
+      </w:pPr>
+    </w:p>
+    <w:p>
+      <w:pPr>
+        <w:rPr>
+          <w:rFonts w:asciiTheme="minorHAnsi" w:hAnsiTheme="minorHAnsi" w:cstheme="minorHAnsi"/>
+          <w:sz w:val="32"/>
+          <w:szCs w:val="32"/>
+        </w:rPr>
+      </w:pPr>
+    </w:p>
+    <w:p>
+      <w:pPr>
+        <w:rPr>
+          <w:rFonts w:asciiTheme="minorHAnsi" w:hAnsiTheme="minorHAnsi" w:cstheme="minorHAnsi"/>
+          <w:sz w:val="32"/>
+          <w:szCs w:val="32"/>
+        </w:rPr>
+      </w:pPr>
+    </w:p>
+    <w:p>
+      <w:pPr>
+        <w:rPr>
+          <w:rFonts w:asciiTheme="minorHAnsi" w:hAnsiTheme="minorHAnsi" w:cstheme="minorHAnsi"/>
+          <w:sz w:val="32"/>
+          <w:szCs w:val="32"/>
+        </w:rPr>
+      </w:pPr>
+      <w:r>
+        <w:rPr>
+          <w:rFonts w:asciiTheme="minorHAnsi" w:hAnsiTheme="minorHAnsi" w:cstheme="minorHAnsi"/>
+          <w:sz w:val="32"/>
+          <w:szCs w:val="32"/>
+          <w:highlight w:val="yellow"/>
+        </w:rPr>
+        <w:t xml:space="preserve">Organizations typically partition network into several parts with firewalls between parts </w:t>
+      </w:r>
+      <w:r>
+        <w:rPr>
+          <w:rFonts w:asciiTheme="minorHAnsi" w:hAnsiTheme="minorHAnsi" w:cstheme="minorHAnsi"/>
+          <w:sz w:val="32"/>
+          <w:szCs w:val="32"/>
+          <w:highlight w:val="yellow"/>
+        </w:rPr>
+        <w:t>to prevent information from leaking.</w:t>
+      </w:r>
+    </w:p>
+    <w:p>
+      <w:pPr>
+        <w:rPr>
+          <w:rFonts w:asciiTheme="minorHAnsi" w:hAnsiTheme="minorHAnsi" w:cstheme="minorHAnsi"/>
+          <w:sz w:val="32"/>
+          <w:szCs w:val="32"/>
+        </w:rPr>
+      </w:pPr>
+      <w:r>
+        <w:rPr>
+          <w:rFonts w:asciiTheme="minorHAnsi" w:hAnsiTheme="minorHAnsi" w:cstheme="minorHAnsi"/>
+          <w:sz w:val="32"/>
+          <w:szCs w:val="32"/>
+          <w:highlight w:val="green"/>
+        </w:rPr>
+        <w:t xml:space="preserve">Common arrangement -&gt; have 2 different internal </w:t>
+      </w:r>
       <w:proofErr w:type="gramStart"/>
       <w:r>
-        <w:t>Routers ,other</w:t>
+        <w:rPr>
+          <w:rFonts w:asciiTheme="minorHAnsi" w:hAnsiTheme="minorHAnsi" w:cstheme="minorHAnsi"/>
+          <w:sz w:val="32"/>
+          <w:szCs w:val="32"/>
+          <w:highlight w:val="green"/>
+        </w:rPr>
+        <w:t>networks ,one</w:t>
       </w:r>
       <w:proofErr w:type="gramEnd"/>
       <w:r>
-        <w:t xml:space="preserve"> infrastructure -example of filtering firewalls</w:t>
-      </w:r>
-    </w:p>
-    <w:p>
-      <w:r>
-        <w:t xml:space="preserve">Allow connections through the </w:t>
+        <w:rPr>
+          <w:rFonts w:asciiTheme="minorHAnsi" w:hAnsiTheme="minorHAnsi" w:cstheme="minorHAnsi"/>
+          <w:sz w:val="32"/>
+          <w:szCs w:val="32"/>
+          <w:highlight w:val="green"/>
+        </w:rPr>
+        <w:t xml:space="preserve"> accessible to public and other not.</w:t>
+      </w:r>
+    </w:p>
+    <w:p>
+      <w:pPr>
+        <w:rPr>
+          <w:rFonts w:asciiTheme="minorHAnsi" w:hAnsiTheme="minorHAnsi" w:cstheme="minorHAnsi"/>
+          <w:sz w:val="32"/>
+          <w:szCs w:val="32"/>
+        </w:rPr>
+      </w:pPr>
+      <w:r>
+        <w:rPr>
+          <w:rFonts w:asciiTheme="minorHAnsi" w:hAnsiTheme="minorHAnsi" w:cstheme="minorHAnsi"/>
+          <w:sz w:val="32"/>
+          <w:szCs w:val="32"/>
+          <w:highlight w:val="yellow"/>
+        </w:rPr>
+        <w:t>DMZ – portion of a network that separates a purely internal network from external network.</w:t>
+      </w:r>
+    </w:p>
+    <w:p>
+      <w:pPr>
+        <w:rPr>
+          <w:rFonts w:asciiTheme="minorHAnsi" w:hAnsiTheme="minorHAnsi" w:cstheme="minorHAnsi"/>
+          <w:sz w:val="32"/>
+          <w:szCs w:val="32"/>
+        </w:rPr>
+      </w:pPr>
+      <w:r>
+        <w:rPr>
+          <w:rFonts w:asciiTheme="minorHAnsi" w:hAnsiTheme="minorHAnsi" w:cstheme="minorHAnsi"/>
+          <w:sz w:val="32"/>
+          <w:szCs w:val="32"/>
+          <w:highlight w:val="green"/>
+        </w:rPr>
+        <w:lastRenderedPageBreak/>
+        <w:t>When information moves from Internet to internal network, confidentiality is</w:t>
+      </w:r>
+      <w:r>
+        <w:rPr>
+          <w:rFonts w:asciiTheme="minorHAnsi" w:hAnsiTheme="minorHAnsi" w:cstheme="minorHAnsi"/>
+          <w:sz w:val="32"/>
+          <w:szCs w:val="32"/>
+          <w:highlight w:val="green"/>
+        </w:rPr>
+        <w:t xml:space="preserve"> not</w:t>
+      </w:r>
+      <w:r>
+        <w:rPr>
+          <w:rFonts w:asciiTheme="minorHAnsi" w:hAnsiTheme="minorHAnsi" w:cstheme="minorHAnsi"/>
+          <w:sz w:val="32"/>
+          <w:szCs w:val="32"/>
+          <w:highlight w:val="green"/>
+        </w:rPr>
+        <w:t xml:space="preserve"> an issue.</w:t>
+      </w:r>
+    </w:p>
+    <w:p>
+      <w:pPr>
+        <w:rPr>
+          <w:rFonts w:asciiTheme="minorHAnsi" w:hAnsiTheme="minorHAnsi" w:cstheme="minorHAnsi"/>
+          <w:sz w:val="32"/>
+          <w:szCs w:val="32"/>
+        </w:rPr>
+      </w:pPr>
+    </w:p>
+    <w:p>
+      <w:pPr>
+        <w:rPr>
+          <w:rFonts w:asciiTheme="minorHAnsi" w:hAnsiTheme="minorHAnsi" w:cstheme="minorHAnsi"/>
+          <w:sz w:val="32"/>
+          <w:szCs w:val="32"/>
+        </w:rPr>
+      </w:pPr>
+      <w:r>
+        <w:rPr>
+          <w:rFonts w:asciiTheme="minorHAnsi" w:hAnsiTheme="minorHAnsi" w:cstheme="minorHAnsi"/>
+          <w:sz w:val="32"/>
+          <w:szCs w:val="32"/>
+          <w:highlight w:val="yellow"/>
+        </w:rPr>
+        <w:t>There are firewalls between internet and DMZ and between DMZ and internal network.</w:t>
+      </w:r>
+    </w:p>
+    <w:p>
+      <w:pPr>
+        <w:rPr>
+          <w:rFonts w:asciiTheme="minorHAnsi" w:hAnsiTheme="minorHAnsi" w:cstheme="minorHAnsi"/>
+          <w:sz w:val="32"/>
+          <w:szCs w:val="32"/>
+        </w:rPr>
+      </w:pPr>
+      <w:r>
+        <w:rPr>
+          <w:rFonts w:asciiTheme="minorHAnsi" w:hAnsiTheme="minorHAnsi" w:cstheme="minorHAnsi"/>
+          <w:sz w:val="32"/>
+          <w:szCs w:val="32"/>
+        </w:rPr>
+        <w:t>When information moves from internet to internal network, integrity is issue.</w:t>
+      </w:r>
+    </w:p>
+    <w:p>
+      <w:pPr>
+        <w:rPr>
+          <w:rFonts w:asciiTheme="minorHAnsi" w:hAnsiTheme="minorHAnsi" w:cstheme="minorHAnsi"/>
+          <w:sz w:val="32"/>
+          <w:szCs w:val="32"/>
+        </w:rPr>
+      </w:pPr>
+    </w:p>
+    <w:p>
+      <w:pPr>
+        <w:rPr>
+          <w:rFonts w:asciiTheme="minorHAnsi" w:hAnsiTheme="minorHAnsi" w:cstheme="minorHAnsi"/>
+          <w:sz w:val="32"/>
+          <w:szCs w:val="32"/>
+        </w:rPr>
+      </w:pPr>
+      <w:r>
+        <w:rPr>
+          <w:rFonts w:asciiTheme="minorHAnsi" w:hAnsiTheme="minorHAnsi" w:cstheme="minorHAnsi"/>
+          <w:sz w:val="32"/>
+          <w:szCs w:val="32"/>
+        </w:rPr>
+        <w:t xml:space="preserve">When information moves from internal network to </w:t>
       </w:r>
       <w:proofErr w:type="gramStart"/>
       <w:r>
-        <w:t>firewall</w:t>
+        <w:rPr>
+          <w:rFonts w:asciiTheme="minorHAnsi" w:hAnsiTheme="minorHAnsi" w:cstheme="minorHAnsi"/>
+          <w:sz w:val="32"/>
+          <w:szCs w:val="32"/>
+        </w:rPr>
+        <w:t>internet ,confidentiality</w:t>
       </w:r>
       <w:proofErr w:type="gramEnd"/>
-    </w:p>
-    <w:p/>
-    <w:p>
-      <w:r>
-        <w:rPr>
-          <w:highlight w:val="yellow"/>
-        </w:rPr>
-        <w:t xml:space="preserve">2)Second </w:t>
-      </w:r>
-      <w:r>
-        <w:rPr>
-          <w:highlight w:val="yellow"/>
-        </w:rPr>
-        <w:t>type of firewall never allows direct connection. Agents called proxies control flow of information through firewall.</w:t>
-      </w:r>
-    </w:p>
-    <w:p>
-      <w:r>
-        <w:rPr>
-          <w:highlight w:val="green"/>
-        </w:rPr>
-        <w:t>Proxy -&gt; intermediate agent or server that acts on behalf of endpoint without allowing direct connection between the 2 endpoints.</w:t>
-      </w:r>
-    </w:p>
-    <w:p/>
-    <w:p>
-      <w:r>
-        <w:t>3)Application Proxy</w:t>
-      </w:r>
-    </w:p>
-    <w:p>
-      <w:r>
-        <w:rPr>
-          <w:highlight w:val="green"/>
-        </w:rPr>
-        <w:t>Moving up in levels and realizing there can be things wrong with certain applications. Seen how HTTP could be a problem. HTTP can contain not only HTML but also contains things like malicious JavaScript.</w:t>
-      </w:r>
-      <w:r>
-        <w:t xml:space="preserve"> </w:t>
-      </w:r>
-    </w:p>
-    <w:p>
-      <w:pPr>
-        <w:rPr>
-          <w:highlight w:val="yellow"/>
-        </w:rPr>
-      </w:pPr>
-      <w:r>
-        <w:rPr>
-          <w:highlight w:val="yellow"/>
-        </w:rPr>
-        <w:t>Can stop those in browser by configuring browser.</w:t>
-      </w:r>
-    </w:p>
-    <w:p>
-      <w:r>
-        <w:rPr>
-          <w:highlight w:val="yellow"/>
-        </w:rPr>
-        <w:t xml:space="preserve">Maybe I would like to stop those before </w:t>
-      </w:r>
-      <w:proofErr w:type="gramStart"/>
-      <w:r>
-        <w:rPr>
-          <w:highlight w:val="yellow"/>
-        </w:rPr>
-        <w:t>they  get</w:t>
-      </w:r>
-      <w:proofErr w:type="gramEnd"/>
-      <w:r>
-        <w:rPr>
-          <w:highlight w:val="yellow"/>
-        </w:rPr>
-        <w:t xml:space="preserve"> into the home network.</w:t>
-      </w:r>
-      <w:r>
-        <w:t xml:space="preserve"> In case one of my children has misconfigured network or browsers in network.</w:t>
-      </w:r>
-    </w:p>
-    <w:p>
-      <w:r>
-        <w:t>There might be attack on things at application level.</w:t>
-      </w:r>
-    </w:p>
-    <w:p/>
-    <w:p/>
-    <w:p>
-      <w:r>
-        <w:rPr>
-          <w:highlight w:val="yellow"/>
-        </w:rPr>
-        <w:t>Proxy</w:t>
-      </w:r>
-      <w:r>
-        <w:rPr>
-          <w:highlight w:val="yellow"/>
-        </w:rPr>
-        <w:t xml:space="preserve"> firewall (Applic</w:t>
-      </w:r>
-      <w:r>
-        <w:rPr>
-          <w:highlight w:val="yellow"/>
-        </w:rPr>
-        <w:t>ation</w:t>
-      </w:r>
-      <w:r>
-        <w:rPr>
-          <w:highlight w:val="yellow"/>
-        </w:rPr>
-        <w:t xml:space="preserve"> level </w:t>
-      </w:r>
-      <w:proofErr w:type="gramStart"/>
-      <w:r>
-        <w:rPr>
-          <w:highlight w:val="yellow"/>
-        </w:rPr>
-        <w:t>firewall )</w:t>
-      </w:r>
-      <w:proofErr w:type="gramEnd"/>
-      <w:r>
-        <w:rPr>
-          <w:highlight w:val="yellow"/>
-        </w:rPr>
-        <w:t xml:space="preserve"> uses proxies to perform access control.</w:t>
-      </w:r>
-    </w:p>
-    <w:p>
-      <w:r>
-        <w:rPr>
-          <w:highlight w:val="green"/>
-        </w:rPr>
-        <w:t>A proxy firewall adds to filtering firewall ability to base access on content, either at packet level or higher level of abstraction.</w:t>
-      </w:r>
-    </w:p>
-    <w:p>
-      <w:r>
-        <w:rPr>
-          <w:highlight w:val="green"/>
-        </w:rPr>
-        <w:t xml:space="preserve">A proxy can base access control on contents of packets and </w:t>
-      </w:r>
-      <w:proofErr w:type="gramStart"/>
-      <w:r>
-        <w:rPr>
-          <w:highlight w:val="green"/>
-        </w:rPr>
-        <w:t>messages ,as</w:t>
-      </w:r>
-      <w:proofErr w:type="gramEnd"/>
-      <w:r>
-        <w:rPr>
-          <w:highlight w:val="green"/>
-        </w:rPr>
-        <w:t xml:space="preserve"> well as attributes of packet headers.</w:t>
-      </w:r>
-    </w:p>
-    <w:p/>
-    <w:p>
-      <w:r>
-        <w:lastRenderedPageBreak/>
-        <w:t>Stateful firewall – firewall that keeps track of state of each connection.</w:t>
-      </w:r>
-    </w:p>
-    <w:p/>
-    <w:p/>
-    <w:p/>
-    <w:p/>
-    <w:p>
-      <w:r>
-        <w:rPr>
-          <w:highlight w:val="yellow"/>
-        </w:rPr>
-        <w:t xml:space="preserve">Organizations typically partition network into several parts with firewalls between parts </w:t>
-      </w:r>
-      <w:r>
-        <w:rPr>
-          <w:highlight w:val="yellow"/>
-        </w:rPr>
-        <w:t>to prevent information from leaking.</w:t>
-      </w:r>
-    </w:p>
-    <w:p>
-      <w:r>
-        <w:rPr>
-          <w:highlight w:val="green"/>
-        </w:rPr>
-        <w:t xml:space="preserve">Common arrangement -&gt; have 2 different internal </w:t>
-      </w:r>
-      <w:proofErr w:type="gramStart"/>
-      <w:r>
-        <w:rPr>
-          <w:highlight w:val="green"/>
-        </w:rPr>
-        <w:t>networks ,one</w:t>
-      </w:r>
-      <w:proofErr w:type="gramEnd"/>
-      <w:r>
-        <w:rPr>
-          <w:highlight w:val="green"/>
-        </w:rPr>
-        <w:t xml:space="preserve"> accessible to public and other not.</w:t>
-      </w:r>
-    </w:p>
-    <w:p>
-      <w:r>
-        <w:rPr>
-          <w:highlight w:val="yellow"/>
-        </w:rPr>
-        <w:t>DMZ – portion of a network that separates a purely internal network from external network.</w:t>
-      </w:r>
-    </w:p>
-    <w:p>
-      <w:r>
-        <w:rPr>
-          <w:highlight w:val="green"/>
-        </w:rPr>
-        <w:t>When information moves from Internet to internal network, confidentiality is</w:t>
-      </w:r>
-      <w:r>
-        <w:rPr>
-          <w:highlight w:val="green"/>
-        </w:rPr>
-        <w:t xml:space="preserve"> not</w:t>
-      </w:r>
-      <w:r>
-        <w:rPr>
-          <w:highlight w:val="green"/>
-        </w:rPr>
-        <w:t xml:space="preserve"> an issue.</w:t>
-      </w:r>
-    </w:p>
-    <w:p/>
-    <w:p>
-      <w:r>
-        <w:rPr>
-          <w:highlight w:val="yellow"/>
-        </w:rPr>
-        <w:t>There are firewalls between internet and DMZ and between DMZ and internal network.</w:t>
-      </w:r>
-    </w:p>
-    <w:p>
-      <w:r>
-        <w:t>When information moves from internet to internal network, integrity is issue.</w:t>
-      </w:r>
-    </w:p>
-    <w:p/>
-    <w:p>
-      <w:r>
-        <w:t xml:space="preserve">When information moves from internal network to </w:t>
-      </w:r>
-      <w:proofErr w:type="gramStart"/>
-      <w:r>
-        <w:t>internet ,confidentiality</w:t>
-      </w:r>
-      <w:proofErr w:type="gramEnd"/>
-      <w:r>
+      <w:r>
+        <w:rPr>
+          <w:rFonts w:asciiTheme="minorHAnsi" w:hAnsiTheme="minorHAnsi" w:cstheme="minorHAnsi"/>
+          <w:sz w:val="32"/>
+          <w:szCs w:val="32"/>
+        </w:rPr>
         <w:t xml:space="preserve"> and integrity is an issue.</w:t>
       </w:r>
     </w:p>
-    <w:p/>
-    <w:p/>
-    <w:p>
-      <w:r>
-        <w:rPr>
+    <w:p>
+      <w:pPr>
+        <w:rPr>
+          <w:rFonts w:asciiTheme="minorHAnsi" w:hAnsiTheme="minorHAnsi" w:cstheme="minorHAnsi"/>
+          <w:sz w:val="32"/>
+          <w:szCs w:val="32"/>
+        </w:rPr>
+      </w:pPr>
+    </w:p>
+    <w:p>
+      <w:pPr>
+        <w:rPr>
+          <w:rFonts w:asciiTheme="minorHAnsi" w:hAnsiTheme="minorHAnsi" w:cstheme="minorHAnsi"/>
+          <w:sz w:val="32"/>
+          <w:szCs w:val="32"/>
+        </w:rPr>
+      </w:pPr>
+    </w:p>
+    <w:p>
+      <w:pPr>
+        <w:rPr>
+          <w:rFonts w:asciiTheme="minorHAnsi" w:hAnsiTheme="minorHAnsi" w:cstheme="minorHAnsi"/>
+          <w:sz w:val="32"/>
+          <w:szCs w:val="32"/>
+        </w:rPr>
+      </w:pPr>
+      <w:r>
+        <w:rPr>
+          <w:rFonts w:asciiTheme="minorHAnsi" w:hAnsiTheme="minorHAnsi" w:cstheme="minorHAnsi"/>
           <w:noProof/>
+          <w:sz w:val="32"/>
+          <w:szCs w:val="32"/>
         </w:rPr>
         <w:drawing>
           <wp:inline distT="0" distB="0" distL="0" distR="0" wp14:anchorId="03436E04" wp14:editId="5A515162">
@@ -1245,68 +2695,207 @@
         </w:drawing>
       </w:r>
     </w:p>
-    <w:p/>
-    <w:p/>
-    <w:p>
-      <w:r>
+    <w:p>
+      <w:pPr>
+        <w:rPr>
+          <w:rFonts w:asciiTheme="minorHAnsi" w:hAnsiTheme="minorHAnsi" w:cstheme="minorHAnsi"/>
+          <w:sz w:val="32"/>
+          <w:szCs w:val="32"/>
+        </w:rPr>
+      </w:pPr>
+    </w:p>
+    <w:p>
+      <w:pPr>
+        <w:rPr>
+          <w:rFonts w:asciiTheme="minorHAnsi" w:hAnsiTheme="minorHAnsi" w:cstheme="minorHAnsi"/>
+          <w:sz w:val="32"/>
+          <w:szCs w:val="32"/>
+        </w:rPr>
+      </w:pPr>
+    </w:p>
+    <w:p>
+      <w:pPr>
+        <w:rPr>
+          <w:rFonts w:asciiTheme="minorHAnsi" w:hAnsiTheme="minorHAnsi" w:cstheme="minorHAnsi"/>
+          <w:sz w:val="32"/>
+          <w:szCs w:val="32"/>
+        </w:rPr>
+      </w:pPr>
+      <w:r>
+        <w:rPr>
+          <w:rFonts w:asciiTheme="minorHAnsi" w:hAnsiTheme="minorHAnsi" w:cstheme="minorHAnsi"/>
+          <w:sz w:val="32"/>
+          <w:szCs w:val="32"/>
+        </w:rPr>
         <w:t xml:space="preserve">The principal objective of a stateful firewall's existence is essentially to deter and even drop packets originating from a foreign source, recoding details about them. </w:t>
       </w:r>
     </w:p>
     <w:p>
-      <w:r>
+      <w:pPr>
+        <w:rPr>
+          <w:rFonts w:asciiTheme="minorHAnsi" w:hAnsiTheme="minorHAnsi" w:cstheme="minorHAnsi"/>
+          <w:sz w:val="32"/>
+          <w:szCs w:val="32"/>
+        </w:rPr>
+      </w:pPr>
+      <w:r>
+        <w:rPr>
+          <w:rFonts w:asciiTheme="minorHAnsi" w:hAnsiTheme="minorHAnsi" w:cstheme="minorHAnsi"/>
+          <w:sz w:val="32"/>
+          <w:szCs w:val="32"/>
+        </w:rPr>
         <w:t>This leads us to infer that options A and D can't be a suitable phenomenon.</w:t>
       </w:r>
     </w:p>
     <w:p>
-      <w:r>
+      <w:pPr>
+        <w:rPr>
+          <w:rFonts w:asciiTheme="minorHAnsi" w:hAnsiTheme="minorHAnsi" w:cstheme="minorHAnsi"/>
+          <w:sz w:val="32"/>
+          <w:szCs w:val="32"/>
+        </w:rPr>
+      </w:pPr>
+      <w:r>
+        <w:rPr>
+          <w:rFonts w:asciiTheme="minorHAnsi" w:hAnsiTheme="minorHAnsi" w:cstheme="minorHAnsi"/>
+          <w:sz w:val="32"/>
+          <w:szCs w:val="32"/>
+        </w:rPr>
         <w:t>About option B, when you trigger an XSS attack, being a non-network-based attack, the firewall wouldn't detect it, and would go untraced, posing peril to the system.</w:t>
       </w:r>
     </w:p>
-    <w:p/>
-    <w:p>
-      <w:r>
-        <w:rPr>
-          <w:highlight w:val="yellow"/>
-        </w:rPr>
+    <w:p>
+      <w:pPr>
+        <w:rPr>
+          <w:rFonts w:asciiTheme="minorHAnsi" w:hAnsiTheme="minorHAnsi" w:cstheme="minorHAnsi"/>
+          <w:sz w:val="32"/>
+          <w:szCs w:val="32"/>
+        </w:rPr>
+      </w:pPr>
+    </w:p>
+    <w:p>
+      <w:pPr>
+        <w:rPr>
+          <w:rFonts w:asciiTheme="minorHAnsi" w:hAnsiTheme="minorHAnsi" w:cstheme="minorHAnsi"/>
+          <w:sz w:val="32"/>
+          <w:szCs w:val="32"/>
+        </w:rPr>
+      </w:pPr>
+      <w:r>
+        <w:rPr>
+          <w:rFonts w:asciiTheme="minorHAnsi" w:hAnsiTheme="minorHAnsi" w:cstheme="minorHAnsi"/>
+          <w:sz w:val="32"/>
+          <w:szCs w:val="32"/>
+          <w:highlight w:val="yellow"/>
+        </w:rPr>
+        <w:lastRenderedPageBreak/>
         <w:t>I haven't really heard about the attack mentioned in option C, but I'll attempt making an explanation of my version about it. Perhaps, when you send out an encrypted VPN connection to an external site, there isn't sufficient data to discern the illegitimacy of the incoming packet and the firewall would surmise the connection to be a legitimate one, owing to the presence of encrypted pieces of information in the captured packet, which might be in the guise of a valid one. Henceforth, this phenomenon could pose serious imminent hazard to the system.</w:t>
       </w:r>
     </w:p>
-    <w:p/>
-    <w:p>
-      <w:r>
-        <w:lastRenderedPageBreak/>
+    <w:p>
+      <w:pPr>
+        <w:rPr>
+          <w:rFonts w:asciiTheme="minorHAnsi" w:hAnsiTheme="minorHAnsi" w:cstheme="minorHAnsi"/>
+          <w:sz w:val="32"/>
+          <w:szCs w:val="32"/>
+        </w:rPr>
+      </w:pPr>
+    </w:p>
+    <w:p>
+      <w:pPr>
+        <w:rPr>
+          <w:rFonts w:asciiTheme="minorHAnsi" w:hAnsiTheme="minorHAnsi" w:cstheme="minorHAnsi"/>
+          <w:sz w:val="32"/>
+          <w:szCs w:val="32"/>
+        </w:rPr>
+      </w:pPr>
+      <w:r>
+        <w:rPr>
+          <w:rFonts w:asciiTheme="minorHAnsi" w:hAnsiTheme="minorHAnsi" w:cstheme="minorHAnsi"/>
+          <w:sz w:val="32"/>
+          <w:szCs w:val="32"/>
+        </w:rPr>
         <w:t>XSS attack</w:t>
       </w:r>
     </w:p>
-    <w:p/>
-    <w:p>
-      <w:r>
+    <w:p>
+      <w:pPr>
+        <w:rPr>
+          <w:rFonts w:asciiTheme="minorHAnsi" w:hAnsiTheme="minorHAnsi" w:cstheme="minorHAnsi"/>
+          <w:sz w:val="32"/>
+          <w:szCs w:val="32"/>
+        </w:rPr>
+      </w:pPr>
+    </w:p>
+    <w:p>
+      <w:pPr>
+        <w:rPr>
+          <w:rFonts w:asciiTheme="minorHAnsi" w:hAnsiTheme="minorHAnsi" w:cstheme="minorHAnsi"/>
+          <w:sz w:val="32"/>
+          <w:szCs w:val="32"/>
+        </w:rPr>
+      </w:pPr>
+      <w:r>
+        <w:rPr>
+          <w:rFonts w:asciiTheme="minorHAnsi" w:hAnsiTheme="minorHAnsi" w:cstheme="minorHAnsi"/>
+          <w:sz w:val="32"/>
+          <w:szCs w:val="32"/>
+        </w:rPr>
         <w:br/>
       </w:r>
       <w:r>
         <w:rPr>
+          <w:rFonts w:asciiTheme="minorHAnsi" w:hAnsiTheme="minorHAnsi" w:cstheme="minorHAnsi"/>
+          <w:sz w:val="32"/>
+          <w:szCs w:val="32"/>
           <w:highlight w:val="yellow"/>
         </w:rPr>
         <w:t>An XSS (Cross-Site Scripting) attack is a type of security vulnerability typically found in web applications. It allows attackers to inject malicious scripts into web pages viewed by other users. The attack occurs when an application includes untrusted data in a web page without proper validation or escaping, allowing attackers to execute scripts in the victim's browser, which can hijack user sessions, deface websites, or redirect the user to malicious sites.</w:t>
       </w:r>
     </w:p>
-    <w:p/>
-    <w:p>
-      <w:r>
+    <w:p>
+      <w:pPr>
+        <w:rPr>
+          <w:rFonts w:asciiTheme="minorHAnsi" w:hAnsiTheme="minorHAnsi" w:cstheme="minorHAnsi"/>
+          <w:sz w:val="32"/>
+          <w:szCs w:val="32"/>
+        </w:rPr>
+      </w:pPr>
+    </w:p>
+    <w:p>
+      <w:pPr>
+        <w:rPr>
+          <w:rFonts w:asciiTheme="minorHAnsi" w:hAnsiTheme="minorHAnsi" w:cstheme="minorHAnsi"/>
+          <w:sz w:val="32"/>
+          <w:szCs w:val="32"/>
+        </w:rPr>
+      </w:pPr>
+      <w:r>
+        <w:rPr>
+          <w:rFonts w:asciiTheme="minorHAnsi" w:hAnsiTheme="minorHAnsi" w:cstheme="minorHAnsi"/>
+          <w:sz w:val="32"/>
+          <w:szCs w:val="32"/>
+        </w:rPr>
         <w:t>Here's an overview of how XSS attacks work and their types:</w:t>
       </w:r>
     </w:p>
     <w:p>
       <w:pPr>
         <w:rPr>
+          <w:rFonts w:asciiTheme="minorHAnsi" w:hAnsiTheme="minorHAnsi" w:cstheme="minorHAnsi"/>
           <w:b/>
           <w:bCs/>
-        </w:rPr>
-      </w:pPr>
-      <w:r>
-        <w:rPr>
+          <w:sz w:val="32"/>
+          <w:szCs w:val="32"/>
+        </w:rPr>
+      </w:pPr>
+      <w:r>
+        <w:rPr>
+          <w:rFonts w:asciiTheme="minorHAnsi" w:hAnsiTheme="minorHAnsi" w:cstheme="minorHAnsi"/>
           <w:b/>
           <w:bCs/>
+          <w:sz w:val="32"/>
+          <w:szCs w:val="32"/>
         </w:rPr>
         <w:t>How XSS Attacks Work:</w:t>
       </w:r>
@@ -1317,15 +2906,28 @@
           <w:ilvl w:val="0"/>
           <w:numId w:val="4"/>
         </w:numPr>
-      </w:pPr>
-      <w:r>
-        <w:rPr>
+        <w:rPr>
+          <w:rFonts w:asciiTheme="minorHAnsi" w:hAnsiTheme="minorHAnsi" w:cstheme="minorHAnsi"/>
+          <w:sz w:val="32"/>
+          <w:szCs w:val="32"/>
+        </w:rPr>
+      </w:pPr>
+      <w:r>
+        <w:rPr>
+          <w:rFonts w:asciiTheme="minorHAnsi" w:hAnsiTheme="minorHAnsi" w:cstheme="minorHAnsi"/>
           <w:b/>
           <w:bCs/>
+          <w:sz w:val="32"/>
+          <w:szCs w:val="32"/>
         </w:rPr>
         <w:t>Injection of Malicious Script</w:t>
       </w:r>
       <w:r>
+        <w:rPr>
+          <w:rFonts w:asciiTheme="minorHAnsi" w:hAnsiTheme="minorHAnsi" w:cstheme="minorHAnsi"/>
+          <w:sz w:val="32"/>
+          <w:szCs w:val="32"/>
+        </w:rPr>
         <w:t>: The attacker finds a way to insert a malicious script (usually JavaScript) into a webpage.</w:t>
       </w:r>
     </w:p>
@@ -1335,15 +2937,28 @@
           <w:ilvl w:val="0"/>
           <w:numId w:val="4"/>
         </w:numPr>
-      </w:pPr>
-      <w:r>
-        <w:rPr>
+        <w:rPr>
+          <w:rFonts w:asciiTheme="minorHAnsi" w:hAnsiTheme="minorHAnsi" w:cstheme="minorHAnsi"/>
+          <w:sz w:val="32"/>
+          <w:szCs w:val="32"/>
+        </w:rPr>
+      </w:pPr>
+      <w:r>
+        <w:rPr>
+          <w:rFonts w:asciiTheme="minorHAnsi" w:hAnsiTheme="minorHAnsi" w:cstheme="minorHAnsi"/>
           <w:b/>
           <w:bCs/>
+          <w:sz w:val="32"/>
+          <w:szCs w:val="32"/>
         </w:rPr>
         <w:t>Script Execution in User's Browser</w:t>
       </w:r>
       <w:r>
+        <w:rPr>
+          <w:rFonts w:asciiTheme="minorHAnsi" w:hAnsiTheme="minorHAnsi" w:cstheme="minorHAnsi"/>
+          <w:sz w:val="32"/>
+          <w:szCs w:val="32"/>
+        </w:rPr>
         <w:t>: When other users visit the compromised page, the malicious script executes in their browsers.</w:t>
       </w:r>
     </w:p>
@@ -1353,29 +2968,48 @@
           <w:ilvl w:val="0"/>
           <w:numId w:val="4"/>
         </w:numPr>
-      </w:pPr>
-      <w:r>
-        <w:rPr>
+        <w:rPr>
+          <w:rFonts w:asciiTheme="minorHAnsi" w:hAnsiTheme="minorHAnsi" w:cstheme="minorHAnsi"/>
+          <w:sz w:val="32"/>
+          <w:szCs w:val="32"/>
+        </w:rPr>
+      </w:pPr>
+      <w:r>
+        <w:rPr>
+          <w:rFonts w:asciiTheme="minorHAnsi" w:hAnsiTheme="minorHAnsi" w:cstheme="minorHAnsi"/>
           <w:b/>
           <w:bCs/>
+          <w:sz w:val="32"/>
+          <w:szCs w:val="32"/>
         </w:rPr>
         <w:t>Malicious Actions</w:t>
       </w:r>
       <w:r>
+        <w:rPr>
+          <w:rFonts w:asciiTheme="minorHAnsi" w:hAnsiTheme="minorHAnsi" w:cstheme="minorHAnsi"/>
+          <w:sz w:val="32"/>
+          <w:szCs w:val="32"/>
+        </w:rPr>
         <w:t>: The script can perform actions on behalf of the users, access sensitive data, steal cookies/session tokens, or even rewrite the content of the webpage.</w:t>
       </w:r>
     </w:p>
     <w:p>
       <w:pPr>
         <w:rPr>
+          <w:rFonts w:asciiTheme="minorHAnsi" w:hAnsiTheme="minorHAnsi" w:cstheme="minorHAnsi"/>
           <w:b/>
           <w:bCs/>
-        </w:rPr>
-      </w:pPr>
-      <w:r>
-        <w:rPr>
+          <w:sz w:val="32"/>
+          <w:szCs w:val="32"/>
+        </w:rPr>
+      </w:pPr>
+      <w:r>
+        <w:rPr>
+          <w:rFonts w:asciiTheme="minorHAnsi" w:hAnsiTheme="minorHAnsi" w:cstheme="minorHAnsi"/>
           <w:b/>
           <w:bCs/>
+          <w:sz w:val="32"/>
+          <w:szCs w:val="32"/>
         </w:rPr>
         <w:t>Types of XSS Attacks:</w:t>
       </w:r>
@@ -1386,15 +3020,28 @@
           <w:ilvl w:val="0"/>
           <w:numId w:val="5"/>
         </w:numPr>
-      </w:pPr>
-      <w:r>
-        <w:rPr>
+        <w:rPr>
+          <w:rFonts w:asciiTheme="minorHAnsi" w:hAnsiTheme="minorHAnsi" w:cstheme="minorHAnsi"/>
+          <w:sz w:val="32"/>
+          <w:szCs w:val="32"/>
+        </w:rPr>
+      </w:pPr>
+      <w:r>
+        <w:rPr>
+          <w:rFonts w:asciiTheme="minorHAnsi" w:hAnsiTheme="minorHAnsi" w:cstheme="minorHAnsi"/>
           <w:b/>
           <w:bCs/>
+          <w:sz w:val="32"/>
+          <w:szCs w:val="32"/>
         </w:rPr>
         <w:t>Stored XSS (Persistent XSS)</w:t>
       </w:r>
       <w:r>
+        <w:rPr>
+          <w:rFonts w:asciiTheme="minorHAnsi" w:hAnsiTheme="minorHAnsi" w:cstheme="minorHAnsi"/>
+          <w:sz w:val="32"/>
+          <w:szCs w:val="32"/>
+        </w:rPr>
         <w:t>:</w:t>
       </w:r>
     </w:p>
@@ -1404,8 +3051,19 @@
           <w:ilvl w:val="1"/>
           <w:numId w:val="5"/>
         </w:numPr>
-      </w:pPr>
-      <w:r>
+        <w:rPr>
+          <w:rFonts w:asciiTheme="minorHAnsi" w:hAnsiTheme="minorHAnsi" w:cstheme="minorHAnsi"/>
+          <w:sz w:val="32"/>
+          <w:szCs w:val="32"/>
+        </w:rPr>
+      </w:pPr>
+      <w:r>
+        <w:rPr>
+          <w:rFonts w:asciiTheme="minorHAnsi" w:hAnsiTheme="minorHAnsi" w:cstheme="minorHAnsi"/>
+          <w:sz w:val="32"/>
+          <w:szCs w:val="32"/>
+        </w:rPr>
+        <w:lastRenderedPageBreak/>
         <w:t>The malicious script is permanently stored on the target server (e.g., in a database, message forum, visitor log, or comment field).</w:t>
       </w:r>
     </w:p>
@@ -1415,8 +3073,18 @@
           <w:ilvl w:val="1"/>
           <w:numId w:val="5"/>
         </w:numPr>
-      </w:pPr>
-      <w:r>
+        <w:rPr>
+          <w:rFonts w:asciiTheme="minorHAnsi" w:hAnsiTheme="minorHAnsi" w:cstheme="minorHAnsi"/>
+          <w:sz w:val="32"/>
+          <w:szCs w:val="32"/>
+        </w:rPr>
+      </w:pPr>
+      <w:r>
+        <w:rPr>
+          <w:rFonts w:asciiTheme="minorHAnsi" w:hAnsiTheme="minorHAnsi" w:cstheme="minorHAnsi"/>
+          <w:sz w:val="32"/>
+          <w:szCs w:val="32"/>
+        </w:rPr>
         <w:t>The user retrieves the malicious script from the server when they access the affected page.</w:t>
       </w:r>
     </w:p>
@@ -1426,15 +3094,28 @@
           <w:ilvl w:val="0"/>
           <w:numId w:val="5"/>
         </w:numPr>
-      </w:pPr>
-      <w:r>
-        <w:rPr>
+        <w:rPr>
+          <w:rFonts w:asciiTheme="minorHAnsi" w:hAnsiTheme="minorHAnsi" w:cstheme="minorHAnsi"/>
+          <w:sz w:val="32"/>
+          <w:szCs w:val="32"/>
+        </w:rPr>
+      </w:pPr>
+      <w:r>
+        <w:rPr>
+          <w:rFonts w:asciiTheme="minorHAnsi" w:hAnsiTheme="minorHAnsi" w:cstheme="minorHAnsi"/>
           <w:b/>
           <w:bCs/>
+          <w:sz w:val="32"/>
+          <w:szCs w:val="32"/>
         </w:rPr>
         <w:t>Reflected XSS (Non-Persistent XSS)</w:t>
       </w:r>
       <w:r>
+        <w:rPr>
+          <w:rFonts w:asciiTheme="minorHAnsi" w:hAnsiTheme="minorHAnsi" w:cstheme="minorHAnsi"/>
+          <w:sz w:val="32"/>
+          <w:szCs w:val="32"/>
+        </w:rPr>
         <w:t>:</w:t>
       </w:r>
     </w:p>
@@ -1444,16 +3125,36 @@
           <w:ilvl w:val="1"/>
           <w:numId w:val="5"/>
         </w:numPr>
-      </w:pPr>
-      <w:r>
+        <w:rPr>
+          <w:rFonts w:asciiTheme="minorHAnsi" w:hAnsiTheme="minorHAnsi" w:cstheme="minorHAnsi"/>
+          <w:sz w:val="32"/>
+          <w:szCs w:val="32"/>
+        </w:rPr>
+      </w:pPr>
+      <w:r>
+        <w:rPr>
+          <w:rFonts w:asciiTheme="minorHAnsi" w:hAnsiTheme="minorHAnsi" w:cstheme="minorHAnsi"/>
+          <w:sz w:val="32"/>
+          <w:szCs w:val="32"/>
+        </w:rPr>
         <w:t xml:space="preserve">The malicious script is reflected off a web server, such as in an error message, search result, or any other response that includes some or </w:t>
       </w:r>
       <w:proofErr w:type="gramStart"/>
       <w:r>
+        <w:rPr>
+          <w:rFonts w:asciiTheme="minorHAnsi" w:hAnsiTheme="minorHAnsi" w:cstheme="minorHAnsi"/>
+          <w:sz w:val="32"/>
+          <w:szCs w:val="32"/>
+        </w:rPr>
         <w:t>all of</w:t>
       </w:r>
       <w:proofErr w:type="gramEnd"/>
       <w:r>
+        <w:rPr>
+          <w:rFonts w:asciiTheme="minorHAnsi" w:hAnsiTheme="minorHAnsi" w:cstheme="minorHAnsi"/>
+          <w:sz w:val="32"/>
+          <w:szCs w:val="32"/>
+        </w:rPr>
         <w:t xml:space="preserve"> the input sent to the server as part of the request.</w:t>
       </w:r>
     </w:p>
@@ -1463,8 +3164,18 @@
           <w:ilvl w:val="1"/>
           <w:numId w:val="5"/>
         </w:numPr>
-      </w:pPr>
-      <w:r>
+        <w:rPr>
+          <w:rFonts w:asciiTheme="minorHAnsi" w:hAnsiTheme="minorHAnsi" w:cstheme="minorHAnsi"/>
+          <w:sz w:val="32"/>
+          <w:szCs w:val="32"/>
+        </w:rPr>
+      </w:pPr>
+      <w:r>
+        <w:rPr>
+          <w:rFonts w:asciiTheme="minorHAnsi" w:hAnsiTheme="minorHAnsi" w:cstheme="minorHAnsi"/>
+          <w:sz w:val="32"/>
+          <w:szCs w:val="32"/>
+        </w:rPr>
         <w:t>Typically delivered via a link, which leads to the execution of the script when clicked.</w:t>
       </w:r>
     </w:p>
@@ -1474,15 +3185,28 @@
           <w:ilvl w:val="0"/>
           <w:numId w:val="5"/>
         </w:numPr>
-      </w:pPr>
-      <w:r>
-        <w:rPr>
+        <w:rPr>
+          <w:rFonts w:asciiTheme="minorHAnsi" w:hAnsiTheme="minorHAnsi" w:cstheme="minorHAnsi"/>
+          <w:sz w:val="32"/>
+          <w:szCs w:val="32"/>
+        </w:rPr>
+      </w:pPr>
+      <w:r>
+        <w:rPr>
+          <w:rFonts w:asciiTheme="minorHAnsi" w:hAnsiTheme="minorHAnsi" w:cstheme="minorHAnsi"/>
           <w:b/>
           <w:bCs/>
+          <w:sz w:val="32"/>
+          <w:szCs w:val="32"/>
         </w:rPr>
         <w:t>DOM-based XSS</w:t>
       </w:r>
       <w:r>
+        <w:rPr>
+          <w:rFonts w:asciiTheme="minorHAnsi" w:hAnsiTheme="minorHAnsi" w:cstheme="minorHAnsi"/>
+          <w:sz w:val="32"/>
+          <w:szCs w:val="32"/>
+        </w:rPr>
         <w:t>:</w:t>
       </w:r>
     </w:p>
@@ -1492,8 +3216,18 @@
           <w:ilvl w:val="1"/>
           <w:numId w:val="5"/>
         </w:numPr>
-      </w:pPr>
-      <w:r>
+        <w:rPr>
+          <w:rFonts w:asciiTheme="minorHAnsi" w:hAnsiTheme="minorHAnsi" w:cstheme="minorHAnsi"/>
+          <w:sz w:val="32"/>
+          <w:szCs w:val="32"/>
+        </w:rPr>
+      </w:pPr>
+      <w:r>
+        <w:rPr>
+          <w:rFonts w:asciiTheme="minorHAnsi" w:hAnsiTheme="minorHAnsi" w:cstheme="minorHAnsi"/>
+          <w:sz w:val="32"/>
+          <w:szCs w:val="32"/>
+        </w:rPr>
         <w:t>The vulnerability is in the client-side code rather than the server-side code.</w:t>
       </w:r>
     </w:p>
@@ -1503,25 +3237,147 @@
           <w:ilvl w:val="1"/>
           <w:numId w:val="5"/>
         </w:numPr>
-      </w:pPr>
-      <w:r>
+        <w:rPr>
+          <w:rFonts w:asciiTheme="minorHAnsi" w:hAnsiTheme="minorHAnsi" w:cstheme="minorHAnsi"/>
+          <w:sz w:val="32"/>
+          <w:szCs w:val="32"/>
+        </w:rPr>
+      </w:pPr>
+      <w:r>
+        <w:rPr>
+          <w:rFonts w:asciiTheme="minorHAnsi" w:hAnsiTheme="minorHAnsi" w:cstheme="minorHAnsi"/>
+          <w:sz w:val="32"/>
+          <w:szCs w:val="32"/>
+        </w:rPr>
         <w:t>The attack occurs when the web application's client-side script writes data provided by the user to the Document Object Model (DOM) without proper sanitization.</w:t>
       </w:r>
     </w:p>
-    <w:p/>
-    <w:p/>
-    <w:p/>
-    <w:p/>
-    <w:p/>
-    <w:p/>
-    <w:p/>
-    <w:p/>
-    <w:p/>
-    <w:p/>
-    <w:p/>
-    <w:p/>
-    <w:p/>
-    <w:p/>
+    <w:p>
+      <w:pPr>
+        <w:rPr>
+          <w:rFonts w:asciiTheme="minorHAnsi" w:hAnsiTheme="minorHAnsi" w:cstheme="minorHAnsi"/>
+          <w:sz w:val="32"/>
+          <w:szCs w:val="32"/>
+        </w:rPr>
+      </w:pPr>
+    </w:p>
+    <w:p>
+      <w:pPr>
+        <w:rPr>
+          <w:rFonts w:asciiTheme="minorHAnsi" w:hAnsiTheme="minorHAnsi" w:cstheme="minorHAnsi"/>
+          <w:sz w:val="32"/>
+          <w:szCs w:val="32"/>
+        </w:rPr>
+      </w:pPr>
+    </w:p>
+    <w:p>
+      <w:pPr>
+        <w:rPr>
+          <w:rFonts w:asciiTheme="minorHAnsi" w:hAnsiTheme="minorHAnsi" w:cstheme="minorHAnsi"/>
+          <w:sz w:val="32"/>
+          <w:szCs w:val="32"/>
+        </w:rPr>
+      </w:pPr>
+    </w:p>
+    <w:p>
+      <w:pPr>
+        <w:rPr>
+          <w:rFonts w:asciiTheme="minorHAnsi" w:hAnsiTheme="minorHAnsi" w:cstheme="minorHAnsi"/>
+          <w:sz w:val="32"/>
+          <w:szCs w:val="32"/>
+        </w:rPr>
+      </w:pPr>
+    </w:p>
+    <w:p>
+      <w:pPr>
+        <w:rPr>
+          <w:rFonts w:asciiTheme="minorHAnsi" w:hAnsiTheme="minorHAnsi" w:cstheme="minorHAnsi"/>
+          <w:sz w:val="32"/>
+          <w:szCs w:val="32"/>
+        </w:rPr>
+      </w:pPr>
+    </w:p>
+    <w:p>
+      <w:pPr>
+        <w:rPr>
+          <w:rFonts w:asciiTheme="minorHAnsi" w:hAnsiTheme="minorHAnsi" w:cstheme="minorHAnsi"/>
+          <w:sz w:val="32"/>
+          <w:szCs w:val="32"/>
+        </w:rPr>
+      </w:pPr>
+    </w:p>
+    <w:p>
+      <w:pPr>
+        <w:rPr>
+          <w:rFonts w:asciiTheme="minorHAnsi" w:hAnsiTheme="minorHAnsi" w:cstheme="minorHAnsi"/>
+          <w:sz w:val="32"/>
+          <w:szCs w:val="32"/>
+        </w:rPr>
+      </w:pPr>
+    </w:p>
+    <w:p>
+      <w:pPr>
+        <w:rPr>
+          <w:rFonts w:asciiTheme="minorHAnsi" w:hAnsiTheme="minorHAnsi" w:cstheme="minorHAnsi"/>
+          <w:sz w:val="32"/>
+          <w:szCs w:val="32"/>
+        </w:rPr>
+      </w:pPr>
+    </w:p>
+    <w:p>
+      <w:pPr>
+        <w:rPr>
+          <w:rFonts w:asciiTheme="minorHAnsi" w:hAnsiTheme="minorHAnsi" w:cstheme="minorHAnsi"/>
+          <w:sz w:val="32"/>
+          <w:szCs w:val="32"/>
+        </w:rPr>
+      </w:pPr>
+    </w:p>
+    <w:p>
+      <w:pPr>
+        <w:rPr>
+          <w:rFonts w:asciiTheme="minorHAnsi" w:hAnsiTheme="minorHAnsi" w:cstheme="minorHAnsi"/>
+          <w:sz w:val="32"/>
+          <w:szCs w:val="32"/>
+        </w:rPr>
+      </w:pPr>
+    </w:p>
+    <w:p>
+      <w:pPr>
+        <w:rPr>
+          <w:rFonts w:asciiTheme="minorHAnsi" w:hAnsiTheme="minorHAnsi" w:cstheme="minorHAnsi"/>
+          <w:sz w:val="32"/>
+          <w:szCs w:val="32"/>
+        </w:rPr>
+      </w:pPr>
+    </w:p>
+    <w:p>
+      <w:pPr>
+        <w:rPr>
+          <w:rFonts w:asciiTheme="minorHAnsi" w:hAnsiTheme="minorHAnsi" w:cstheme="minorHAnsi"/>
+          <w:sz w:val="32"/>
+          <w:szCs w:val="32"/>
+        </w:rPr>
+      </w:pPr>
+    </w:p>
+    <w:p>
+      <w:pPr>
+        <w:rPr>
+          <w:rFonts w:asciiTheme="minorHAnsi" w:hAnsiTheme="minorHAnsi" w:cstheme="minorHAnsi"/>
+          <w:sz w:val="32"/>
+          <w:szCs w:val="32"/>
+        </w:rPr>
+      </w:pPr>
+    </w:p>
+    <w:p>
+      <w:pPr>
+        <w:rPr>
+          <w:rFonts w:asciiTheme="minorHAnsi" w:hAnsiTheme="minorHAnsi" w:cstheme="minorHAnsi"/>
+          <w:sz w:val="32"/>
+          <w:szCs w:val="32"/>
+        </w:rPr>
+      </w:pPr>
+    </w:p>
     <w:p>
       <w:pPr>
         <w:numPr>
@@ -1530,34 +3386,33 @@
         </w:numPr>
         <w:spacing w:after="160" w:line="259" w:lineRule="auto"/>
         <w:rPr>
-          <w:rFonts w:asciiTheme="minorHAnsi" w:eastAsiaTheme="minorHAnsi" w:hAnsiTheme="minorHAnsi" w:cstheme="minorBidi"/>
+          <w:rFonts w:asciiTheme="minorHAnsi" w:eastAsiaTheme="minorHAnsi" w:hAnsiTheme="minorHAnsi" w:cstheme="minorHAnsi"/>
           <w:kern w:val="2"/>
-          <w:sz w:val="22"/>
-          <w:szCs w:val="22"/>
+          <w:sz w:val="32"/>
+          <w:szCs w:val="32"/>
           <w:lang w:eastAsia="en-US"/>
           <w14:ligatures w14:val="standardContextual"/>
         </w:rPr>
       </w:pPr>
       <w:r>
         <w:rPr>
-          <w:rFonts w:asciiTheme="minorHAnsi" w:eastAsiaTheme="minorHAnsi" w:hAnsiTheme="minorHAnsi" w:cstheme="minorBidi"/>
+          <w:rFonts w:asciiTheme="minorHAnsi" w:eastAsiaTheme="minorHAnsi" w:hAnsiTheme="minorHAnsi" w:cstheme="minorHAnsi"/>
           <w:b/>
           <w:bCs/>
           <w:kern w:val="2"/>
-          <w:sz w:val="22"/>
-          <w:szCs w:val="22"/>
+          <w:sz w:val="32"/>
+          <w:szCs w:val="32"/>
           <w:lang w:eastAsia="en-US"/>
           <w14:ligatures w14:val="standardContextual"/>
         </w:rPr>
-        <w:lastRenderedPageBreak/>
         <w:t>Packet Filtering Firewall</w:t>
       </w:r>
       <w:r>
         <w:rPr>
-          <w:rFonts w:asciiTheme="minorHAnsi" w:eastAsiaTheme="minorHAnsi" w:hAnsiTheme="minorHAnsi" w:cstheme="minorBidi"/>
+          <w:rFonts w:asciiTheme="minorHAnsi" w:eastAsiaTheme="minorHAnsi" w:hAnsiTheme="minorHAnsi" w:cstheme="minorHAnsi"/>
           <w:kern w:val="2"/>
-          <w:sz w:val="22"/>
-          <w:szCs w:val="22"/>
+          <w:sz w:val="32"/>
+          <w:szCs w:val="32"/>
           <w:lang w:eastAsia="en-US"/>
           <w14:ligatures w14:val="standardContextual"/>
         </w:rPr>
@@ -1572,10 +3427,10 @@
         </w:numPr>
         <w:spacing w:after="160" w:line="259" w:lineRule="auto"/>
         <w:rPr>
-          <w:rFonts w:asciiTheme="minorHAnsi" w:eastAsiaTheme="minorHAnsi" w:hAnsiTheme="minorHAnsi" w:cstheme="minorBidi"/>
+          <w:rFonts w:asciiTheme="minorHAnsi" w:eastAsiaTheme="minorHAnsi" w:hAnsiTheme="minorHAnsi" w:cstheme="minorHAnsi"/>
           <w:kern w:val="2"/>
-          <w:sz w:val="22"/>
-          <w:szCs w:val="22"/>
+          <w:sz w:val="32"/>
+          <w:szCs w:val="32"/>
           <w:highlight w:val="yellow"/>
           <w:lang w:eastAsia="en-US"/>
           <w14:ligatures w14:val="standardContextual"/>
@@ -1583,12 +3438,12 @@
       </w:pPr>
       <w:r>
         <w:rPr>
-          <w:rFonts w:asciiTheme="minorHAnsi" w:eastAsiaTheme="minorHAnsi" w:hAnsiTheme="minorHAnsi" w:cstheme="minorBidi"/>
+          <w:rFonts w:asciiTheme="minorHAnsi" w:eastAsiaTheme="minorHAnsi" w:hAnsiTheme="minorHAnsi" w:cstheme="minorHAnsi"/>
           <w:b/>
           <w:bCs/>
           <w:kern w:val="2"/>
-          <w:sz w:val="22"/>
-          <w:szCs w:val="22"/>
+          <w:sz w:val="32"/>
+          <w:szCs w:val="32"/>
           <w:highlight w:val="yellow"/>
           <w:lang w:eastAsia="en-US"/>
           <w14:ligatures w14:val="standardContextual"/>
@@ -1597,15 +3452,28 @@
       </w:r>
       <w:r>
         <w:rPr>
-          <w:rFonts w:asciiTheme="minorHAnsi" w:eastAsiaTheme="minorHAnsi" w:hAnsiTheme="minorHAnsi" w:cstheme="minorBidi"/>
+          <w:rFonts w:asciiTheme="minorHAnsi" w:eastAsiaTheme="minorHAnsi" w:hAnsiTheme="minorHAnsi" w:cstheme="minorHAnsi"/>
           <w:kern w:val="2"/>
-          <w:sz w:val="22"/>
-          <w:szCs w:val="22"/>
+          <w:sz w:val="32"/>
+          <w:szCs w:val="32"/>
           <w:highlight w:val="yellow"/>
           <w:lang w:eastAsia="en-US"/>
           <w14:ligatures w14:val="standardContextual"/>
         </w:rPr>
-        <w:t>: Operates at the network level and examines headers of packets to determine whether to allow or block them based on predefined rules (like IP addresses, port number, protocol).</w:t>
+        <w:t xml:space="preserve">: Operates at the network level and examines headers of packets to determine whether to allow or </w:t>
+      </w:r>
+      <w:r>
+        <w:rPr>
+          <w:rFonts w:asciiTheme="minorHAnsi" w:eastAsiaTheme="minorHAnsi" w:hAnsiTheme="minorHAnsi" w:cstheme="minorHAnsi"/>
+          <w:kern w:val="2"/>
+          <w:sz w:val="32"/>
+          <w:szCs w:val="32"/>
+          <w:highlight w:val="yellow"/>
+          <w:lang w:eastAsia="en-US"/>
+          <w14:ligatures w14:val="standardContextual"/>
+        </w:rPr>
+        <w:lastRenderedPageBreak/>
+        <w:t>block them based on predefined rules (like IP addresses, port number, protocol).</w:t>
       </w:r>
     </w:p>
     <w:p>
@@ -1616,22 +3484,22 @@
         </w:numPr>
         <w:spacing w:after="160" w:line="259" w:lineRule="auto"/>
         <w:rPr>
-          <w:rFonts w:asciiTheme="minorHAnsi" w:eastAsiaTheme="minorHAnsi" w:hAnsiTheme="minorHAnsi" w:cstheme="minorBidi"/>
+          <w:rFonts w:asciiTheme="minorHAnsi" w:eastAsiaTheme="minorHAnsi" w:hAnsiTheme="minorHAnsi" w:cstheme="minorHAnsi"/>
           <w:kern w:val="2"/>
-          <w:sz w:val="22"/>
-          <w:szCs w:val="22"/>
+          <w:sz w:val="32"/>
+          <w:szCs w:val="32"/>
           <w:lang w:eastAsia="en-US"/>
           <w14:ligatures w14:val="standardContextual"/>
         </w:rPr>
       </w:pPr>
       <w:r>
         <w:rPr>
-          <w:rFonts w:asciiTheme="minorHAnsi" w:eastAsiaTheme="minorHAnsi" w:hAnsiTheme="minorHAnsi" w:cstheme="minorBidi"/>
+          <w:rFonts w:asciiTheme="minorHAnsi" w:eastAsiaTheme="minorHAnsi" w:hAnsiTheme="minorHAnsi" w:cstheme="minorHAnsi"/>
           <w:b/>
           <w:bCs/>
           <w:kern w:val="2"/>
-          <w:sz w:val="22"/>
-          <w:szCs w:val="22"/>
+          <w:sz w:val="32"/>
+          <w:szCs w:val="32"/>
           <w:lang w:eastAsia="en-US"/>
           <w14:ligatures w14:val="standardContextual"/>
         </w:rPr>
@@ -1639,10 +3507,10 @@
       </w:r>
       <w:r>
         <w:rPr>
-          <w:rFonts w:asciiTheme="minorHAnsi" w:eastAsiaTheme="minorHAnsi" w:hAnsiTheme="minorHAnsi" w:cstheme="minorBidi"/>
+          <w:rFonts w:asciiTheme="minorHAnsi" w:eastAsiaTheme="minorHAnsi" w:hAnsiTheme="minorHAnsi" w:cstheme="minorHAnsi"/>
           <w:kern w:val="2"/>
-          <w:sz w:val="22"/>
-          <w:szCs w:val="22"/>
+          <w:sz w:val="32"/>
+          <w:szCs w:val="32"/>
           <w:lang w:eastAsia="en-US"/>
           <w14:ligatures w14:val="standardContextual"/>
         </w:rPr>
@@ -1651,10 +3519,10 @@
       <w:proofErr w:type="spellStart"/>
       <w:r>
         <w:rPr>
-          <w:rFonts w:asciiTheme="minorHAnsi" w:eastAsiaTheme="minorHAnsi" w:hAnsiTheme="minorHAnsi" w:cstheme="minorBidi"/>
+          <w:rFonts w:asciiTheme="minorHAnsi" w:eastAsiaTheme="minorHAnsi" w:hAnsiTheme="minorHAnsi" w:cstheme="minorHAnsi"/>
           <w:kern w:val="2"/>
-          <w:sz w:val="22"/>
-          <w:szCs w:val="22"/>
+          <w:sz w:val="32"/>
+          <w:szCs w:val="32"/>
           <w:lang w:eastAsia="en-US"/>
           <w14:ligatures w14:val="standardContextual"/>
         </w:rPr>
@@ -1663,10 +3531,10 @@
       <w:proofErr w:type="spellEnd"/>
       <w:r>
         <w:rPr>
-          <w:rFonts w:asciiTheme="minorHAnsi" w:eastAsiaTheme="minorHAnsi" w:hAnsiTheme="minorHAnsi" w:cstheme="minorBidi"/>
+          <w:rFonts w:asciiTheme="minorHAnsi" w:eastAsiaTheme="minorHAnsi" w:hAnsiTheme="minorHAnsi" w:cstheme="minorHAnsi"/>
           <w:kern w:val="2"/>
-          <w:sz w:val="22"/>
-          <w:szCs w:val="22"/>
+          <w:sz w:val="32"/>
+          <w:szCs w:val="32"/>
           <w:lang w:eastAsia="en-US"/>
           <w14:ligatures w14:val="standardContextual"/>
         </w:rPr>
@@ -1681,22 +3549,22 @@
         </w:numPr>
         <w:spacing w:after="160" w:line="259" w:lineRule="auto"/>
         <w:rPr>
-          <w:rFonts w:asciiTheme="minorHAnsi" w:eastAsiaTheme="minorHAnsi" w:hAnsiTheme="minorHAnsi" w:cstheme="minorBidi"/>
+          <w:rFonts w:asciiTheme="minorHAnsi" w:eastAsiaTheme="minorHAnsi" w:hAnsiTheme="minorHAnsi" w:cstheme="minorHAnsi"/>
           <w:kern w:val="2"/>
-          <w:sz w:val="22"/>
-          <w:szCs w:val="22"/>
+          <w:sz w:val="32"/>
+          <w:szCs w:val="32"/>
           <w:lang w:eastAsia="en-US"/>
           <w14:ligatures w14:val="standardContextual"/>
         </w:rPr>
       </w:pPr>
       <w:r>
         <w:rPr>
-          <w:rFonts w:asciiTheme="minorHAnsi" w:eastAsiaTheme="minorHAnsi" w:hAnsiTheme="minorHAnsi" w:cstheme="minorBidi"/>
+          <w:rFonts w:asciiTheme="minorHAnsi" w:eastAsiaTheme="minorHAnsi" w:hAnsiTheme="minorHAnsi" w:cstheme="minorHAnsi"/>
           <w:b/>
           <w:bCs/>
           <w:kern w:val="2"/>
-          <w:sz w:val="22"/>
-          <w:szCs w:val="22"/>
+          <w:sz w:val="32"/>
+          <w:szCs w:val="32"/>
           <w:lang w:eastAsia="en-US"/>
           <w14:ligatures w14:val="standardContextual"/>
         </w:rPr>
@@ -1704,10 +3572,10 @@
       </w:r>
       <w:r>
         <w:rPr>
-          <w:rFonts w:asciiTheme="minorHAnsi" w:eastAsiaTheme="minorHAnsi" w:hAnsiTheme="minorHAnsi" w:cstheme="minorBidi"/>
+          <w:rFonts w:asciiTheme="minorHAnsi" w:eastAsiaTheme="minorHAnsi" w:hAnsiTheme="minorHAnsi" w:cstheme="minorHAnsi"/>
           <w:kern w:val="2"/>
-          <w:sz w:val="22"/>
-          <w:szCs w:val="22"/>
+          <w:sz w:val="32"/>
+          <w:szCs w:val="32"/>
           <w:lang w:eastAsia="en-US"/>
           <w14:ligatures w14:val="standardContextual"/>
         </w:rPr>
@@ -1722,10 +3590,10 @@
         </w:numPr>
         <w:spacing w:after="160" w:line="259" w:lineRule="auto"/>
         <w:rPr>
-          <w:rFonts w:asciiTheme="minorHAnsi" w:eastAsiaTheme="minorHAnsi" w:hAnsiTheme="minorHAnsi" w:cstheme="minorBidi"/>
+          <w:rFonts w:asciiTheme="minorHAnsi" w:eastAsiaTheme="minorHAnsi" w:hAnsiTheme="minorHAnsi" w:cstheme="minorHAnsi"/>
           <w:kern w:val="2"/>
-          <w:sz w:val="22"/>
-          <w:szCs w:val="22"/>
+          <w:sz w:val="32"/>
+          <w:szCs w:val="32"/>
           <w:highlight w:val="yellow"/>
           <w:lang w:eastAsia="en-US"/>
           <w14:ligatures w14:val="standardContextual"/>
@@ -1733,12 +3601,12 @@
       </w:pPr>
       <w:r>
         <w:rPr>
-          <w:rFonts w:asciiTheme="minorHAnsi" w:eastAsiaTheme="minorHAnsi" w:hAnsiTheme="minorHAnsi" w:cstheme="minorBidi"/>
+          <w:rFonts w:asciiTheme="minorHAnsi" w:eastAsiaTheme="minorHAnsi" w:hAnsiTheme="minorHAnsi" w:cstheme="minorHAnsi"/>
           <w:b/>
           <w:bCs/>
           <w:kern w:val="2"/>
-          <w:sz w:val="22"/>
-          <w:szCs w:val="22"/>
+          <w:sz w:val="32"/>
+          <w:szCs w:val="32"/>
           <w:highlight w:val="yellow"/>
           <w:lang w:eastAsia="en-US"/>
           <w14:ligatures w14:val="standardContextual"/>
@@ -1747,10 +3615,10 @@
       </w:r>
       <w:r>
         <w:rPr>
-          <w:rFonts w:asciiTheme="minorHAnsi" w:eastAsiaTheme="minorHAnsi" w:hAnsiTheme="minorHAnsi" w:cstheme="minorBidi"/>
+          <w:rFonts w:asciiTheme="minorHAnsi" w:eastAsiaTheme="minorHAnsi" w:hAnsiTheme="minorHAnsi" w:cstheme="minorHAnsi"/>
           <w:kern w:val="2"/>
-          <w:sz w:val="22"/>
-          <w:szCs w:val="22"/>
+          <w:sz w:val="32"/>
+          <w:szCs w:val="32"/>
           <w:highlight w:val="yellow"/>
           <w:lang w:eastAsia="en-US"/>
           <w14:ligatures w14:val="standardContextual"/>
@@ -1763,10 +3631,10 @@
         <w:spacing w:after="160" w:line="259" w:lineRule="auto"/>
         <w:ind w:left="1440"/>
         <w:rPr>
-          <w:rFonts w:asciiTheme="minorHAnsi" w:eastAsiaTheme="minorHAnsi" w:hAnsiTheme="minorHAnsi" w:cstheme="minorBidi"/>
+          <w:rFonts w:asciiTheme="minorHAnsi" w:eastAsiaTheme="minorHAnsi" w:hAnsiTheme="minorHAnsi" w:cstheme="minorHAnsi"/>
           <w:kern w:val="2"/>
-          <w:sz w:val="22"/>
-          <w:szCs w:val="22"/>
+          <w:sz w:val="32"/>
+          <w:szCs w:val="32"/>
           <w:highlight w:val="yellow"/>
           <w:lang w:eastAsia="en-US"/>
           <w14:ligatures w14:val="standardContextual"/>
@@ -1774,6 +3642,9 @@
       </w:pPr>
       <w:r>
         <w:rPr>
+          <w:rFonts w:asciiTheme="minorHAnsi" w:hAnsiTheme="minorHAnsi" w:cstheme="minorHAnsi"/>
+          <w:sz w:val="32"/>
+          <w:szCs w:val="32"/>
           <w:highlight w:val="yellow"/>
         </w:rPr>
         <w:t xml:space="preserve">State </w:t>
@@ -1781,12 +3652,18 @@
       <w:proofErr w:type="gramStart"/>
       <w:r>
         <w:rPr>
+          <w:rFonts w:asciiTheme="minorHAnsi" w:hAnsiTheme="minorHAnsi" w:cstheme="minorHAnsi"/>
+          <w:sz w:val="32"/>
+          <w:szCs w:val="32"/>
           <w:highlight w:val="yellow"/>
         </w:rPr>
         <w:t>-</w:t>
       </w:r>
       <w:r>
         <w:rPr>
+          <w:rFonts w:asciiTheme="minorHAnsi" w:hAnsiTheme="minorHAnsi" w:cstheme="minorHAnsi"/>
+          <w:sz w:val="32"/>
+          <w:szCs w:val="32"/>
           <w:highlight w:val="yellow"/>
         </w:rPr>
         <w:t>(</w:t>
@@ -1794,6 +3671,9 @@
       <w:proofErr w:type="gramEnd"/>
       <w:r>
         <w:rPr>
+          <w:rFonts w:asciiTheme="minorHAnsi" w:hAnsiTheme="minorHAnsi" w:cstheme="minorHAnsi"/>
+          <w:sz w:val="32"/>
+          <w:szCs w:val="32"/>
           <w:highlight w:val="yellow"/>
         </w:rPr>
         <w:t>e.g., whether a packet is part of an existing conversation or a new connection attempt)</w:t>
@@ -1807,22 +3687,22 @@
         </w:numPr>
         <w:spacing w:after="160" w:line="259" w:lineRule="auto"/>
         <w:rPr>
-          <w:rFonts w:asciiTheme="minorHAnsi" w:eastAsiaTheme="minorHAnsi" w:hAnsiTheme="minorHAnsi" w:cstheme="minorBidi"/>
+          <w:rFonts w:asciiTheme="minorHAnsi" w:eastAsiaTheme="minorHAnsi" w:hAnsiTheme="minorHAnsi" w:cstheme="minorHAnsi"/>
           <w:kern w:val="2"/>
-          <w:sz w:val="22"/>
-          <w:szCs w:val="22"/>
+          <w:sz w:val="32"/>
+          <w:szCs w:val="32"/>
           <w:lang w:eastAsia="en-US"/>
           <w14:ligatures w14:val="standardContextual"/>
         </w:rPr>
       </w:pPr>
       <w:r>
         <w:rPr>
-          <w:rFonts w:asciiTheme="minorHAnsi" w:eastAsiaTheme="minorHAnsi" w:hAnsiTheme="minorHAnsi" w:cstheme="minorBidi"/>
+          <w:rFonts w:asciiTheme="minorHAnsi" w:eastAsiaTheme="minorHAnsi" w:hAnsiTheme="minorHAnsi" w:cstheme="minorHAnsi"/>
           <w:b/>
           <w:bCs/>
           <w:kern w:val="2"/>
-          <w:sz w:val="22"/>
-          <w:szCs w:val="22"/>
+          <w:sz w:val="32"/>
+          <w:szCs w:val="32"/>
           <w:lang w:eastAsia="en-US"/>
           <w14:ligatures w14:val="standardContextual"/>
         </w:rPr>
@@ -1830,10 +3710,10 @@
       </w:r>
       <w:r>
         <w:rPr>
-          <w:rFonts w:asciiTheme="minorHAnsi" w:eastAsiaTheme="minorHAnsi" w:hAnsiTheme="minorHAnsi" w:cstheme="minorBidi"/>
+          <w:rFonts w:asciiTheme="minorHAnsi" w:eastAsiaTheme="minorHAnsi" w:hAnsiTheme="minorHAnsi" w:cstheme="minorHAnsi"/>
           <w:kern w:val="2"/>
-          <w:sz w:val="22"/>
-          <w:szCs w:val="22"/>
+          <w:sz w:val="32"/>
+          <w:szCs w:val="32"/>
           <w:lang w:eastAsia="en-US"/>
           <w14:ligatures w14:val="standardContextual"/>
         </w:rPr>
@@ -1848,22 +3728,22 @@
         </w:numPr>
         <w:spacing w:after="160" w:line="259" w:lineRule="auto"/>
         <w:rPr>
-          <w:rFonts w:asciiTheme="minorHAnsi" w:eastAsiaTheme="minorHAnsi" w:hAnsiTheme="minorHAnsi" w:cstheme="minorBidi"/>
+          <w:rFonts w:asciiTheme="minorHAnsi" w:eastAsiaTheme="minorHAnsi" w:hAnsiTheme="minorHAnsi" w:cstheme="minorHAnsi"/>
           <w:kern w:val="2"/>
-          <w:sz w:val="22"/>
-          <w:szCs w:val="22"/>
+          <w:sz w:val="32"/>
+          <w:szCs w:val="32"/>
           <w:lang w:eastAsia="en-US"/>
           <w14:ligatures w14:val="standardContextual"/>
         </w:rPr>
       </w:pPr>
       <w:r>
         <w:rPr>
-          <w:rFonts w:asciiTheme="minorHAnsi" w:eastAsiaTheme="minorHAnsi" w:hAnsiTheme="minorHAnsi" w:cstheme="minorBidi"/>
+          <w:rFonts w:asciiTheme="minorHAnsi" w:eastAsiaTheme="minorHAnsi" w:hAnsiTheme="minorHAnsi" w:cstheme="minorHAnsi"/>
           <w:b/>
           <w:bCs/>
           <w:kern w:val="2"/>
-          <w:sz w:val="22"/>
-          <w:szCs w:val="22"/>
+          <w:sz w:val="32"/>
+          <w:szCs w:val="32"/>
           <w:lang w:eastAsia="en-US"/>
           <w14:ligatures w14:val="standardContextual"/>
         </w:rPr>
@@ -1871,10 +3751,10 @@
       </w:r>
       <w:r>
         <w:rPr>
-          <w:rFonts w:asciiTheme="minorHAnsi" w:eastAsiaTheme="minorHAnsi" w:hAnsiTheme="minorHAnsi" w:cstheme="minorBidi"/>
+          <w:rFonts w:asciiTheme="minorHAnsi" w:eastAsiaTheme="minorHAnsi" w:hAnsiTheme="minorHAnsi" w:cstheme="minorHAnsi"/>
           <w:kern w:val="2"/>
-          <w:sz w:val="22"/>
-          <w:szCs w:val="22"/>
+          <w:sz w:val="32"/>
+          <w:szCs w:val="32"/>
           <w:lang w:eastAsia="en-US"/>
           <w14:ligatures w14:val="standardContextual"/>
         </w:rPr>
@@ -1889,10 +3769,10 @@
         </w:numPr>
         <w:spacing w:after="160" w:line="259" w:lineRule="auto"/>
         <w:rPr>
-          <w:rFonts w:asciiTheme="minorHAnsi" w:eastAsiaTheme="minorHAnsi" w:hAnsiTheme="minorHAnsi" w:cstheme="minorBidi"/>
+          <w:rFonts w:asciiTheme="minorHAnsi" w:eastAsiaTheme="minorHAnsi" w:hAnsiTheme="minorHAnsi" w:cstheme="minorHAnsi"/>
           <w:kern w:val="2"/>
-          <w:sz w:val="22"/>
-          <w:szCs w:val="22"/>
+          <w:sz w:val="32"/>
+          <w:szCs w:val="32"/>
           <w:highlight w:val="yellow"/>
           <w:lang w:eastAsia="en-US"/>
           <w14:ligatures w14:val="standardContextual"/>
@@ -1900,12 +3780,12 @@
       </w:pPr>
       <w:r>
         <w:rPr>
-          <w:rFonts w:asciiTheme="minorHAnsi" w:eastAsiaTheme="minorHAnsi" w:hAnsiTheme="minorHAnsi" w:cstheme="minorBidi"/>
+          <w:rFonts w:asciiTheme="minorHAnsi" w:eastAsiaTheme="minorHAnsi" w:hAnsiTheme="minorHAnsi" w:cstheme="minorHAnsi"/>
           <w:b/>
           <w:bCs/>
           <w:kern w:val="2"/>
-          <w:sz w:val="22"/>
-          <w:szCs w:val="22"/>
+          <w:sz w:val="32"/>
+          <w:szCs w:val="32"/>
           <w:highlight w:val="yellow"/>
           <w:lang w:eastAsia="en-US"/>
           <w14:ligatures w14:val="standardContextual"/>
@@ -1914,10 +3794,10 @@
       </w:r>
       <w:r>
         <w:rPr>
-          <w:rFonts w:asciiTheme="minorHAnsi" w:eastAsiaTheme="minorHAnsi" w:hAnsiTheme="minorHAnsi" w:cstheme="minorBidi"/>
+          <w:rFonts w:asciiTheme="minorHAnsi" w:eastAsiaTheme="minorHAnsi" w:hAnsiTheme="minorHAnsi" w:cstheme="minorHAnsi"/>
           <w:kern w:val="2"/>
-          <w:sz w:val="22"/>
-          <w:szCs w:val="22"/>
+          <w:sz w:val="32"/>
+          <w:szCs w:val="32"/>
           <w:highlight w:val="yellow"/>
           <w:lang w:eastAsia="en-US"/>
           <w14:ligatures w14:val="standardContextual"/>
@@ -1933,10 +3813,10 @@
         </w:numPr>
         <w:spacing w:after="160" w:line="259" w:lineRule="auto"/>
         <w:rPr>
-          <w:rFonts w:asciiTheme="minorHAnsi" w:eastAsiaTheme="minorHAnsi" w:hAnsiTheme="minorHAnsi" w:cstheme="minorBidi"/>
+          <w:rFonts w:asciiTheme="minorHAnsi" w:eastAsiaTheme="minorHAnsi" w:hAnsiTheme="minorHAnsi" w:cstheme="minorHAnsi"/>
           <w:kern w:val="2"/>
-          <w:sz w:val="22"/>
-          <w:szCs w:val="22"/>
+          <w:sz w:val="32"/>
+          <w:szCs w:val="32"/>
           <w:highlight w:val="yellow"/>
           <w:lang w:eastAsia="en-US"/>
           <w14:ligatures w14:val="standardContextual"/>
@@ -1944,12 +3824,12 @@
       </w:pPr>
       <w:r>
         <w:rPr>
-          <w:rFonts w:asciiTheme="minorHAnsi" w:eastAsiaTheme="minorHAnsi" w:hAnsiTheme="minorHAnsi" w:cstheme="minorBidi"/>
+          <w:rFonts w:asciiTheme="minorHAnsi" w:eastAsiaTheme="minorHAnsi" w:hAnsiTheme="minorHAnsi" w:cstheme="minorHAnsi"/>
           <w:b/>
           <w:bCs/>
           <w:kern w:val="2"/>
-          <w:sz w:val="22"/>
-          <w:szCs w:val="22"/>
+          <w:sz w:val="32"/>
+          <w:szCs w:val="32"/>
           <w:highlight w:val="yellow"/>
           <w:lang w:eastAsia="en-US"/>
           <w14:ligatures w14:val="standardContextual"/>
@@ -1958,10 +3838,10 @@
       </w:r>
       <w:r>
         <w:rPr>
-          <w:rFonts w:asciiTheme="minorHAnsi" w:eastAsiaTheme="minorHAnsi" w:hAnsiTheme="minorHAnsi" w:cstheme="minorBidi"/>
+          <w:rFonts w:asciiTheme="minorHAnsi" w:eastAsiaTheme="minorHAnsi" w:hAnsiTheme="minorHAnsi" w:cstheme="minorHAnsi"/>
           <w:kern w:val="2"/>
-          <w:sz w:val="22"/>
-          <w:szCs w:val="22"/>
+          <w:sz w:val="32"/>
+          <w:szCs w:val="32"/>
           <w:highlight w:val="yellow"/>
           <w:lang w:eastAsia="en-US"/>
           <w14:ligatures w14:val="standardContextual"/>
@@ -1977,22 +3857,22 @@
         </w:numPr>
         <w:spacing w:after="160" w:line="259" w:lineRule="auto"/>
         <w:rPr>
-          <w:rFonts w:asciiTheme="minorHAnsi" w:eastAsiaTheme="minorHAnsi" w:hAnsiTheme="minorHAnsi" w:cstheme="minorBidi"/>
+          <w:rFonts w:asciiTheme="minorHAnsi" w:eastAsiaTheme="minorHAnsi" w:hAnsiTheme="minorHAnsi" w:cstheme="minorHAnsi"/>
           <w:kern w:val="2"/>
-          <w:sz w:val="22"/>
-          <w:szCs w:val="22"/>
+          <w:sz w:val="32"/>
+          <w:szCs w:val="32"/>
           <w:lang w:eastAsia="en-US"/>
           <w14:ligatures w14:val="standardContextual"/>
         </w:rPr>
       </w:pPr>
       <w:r>
         <w:rPr>
-          <w:rFonts w:asciiTheme="minorHAnsi" w:eastAsiaTheme="minorHAnsi" w:hAnsiTheme="minorHAnsi" w:cstheme="minorBidi"/>
+          <w:rFonts w:asciiTheme="minorHAnsi" w:eastAsiaTheme="minorHAnsi" w:hAnsiTheme="minorHAnsi" w:cstheme="minorHAnsi"/>
           <w:b/>
           <w:bCs/>
           <w:kern w:val="2"/>
-          <w:sz w:val="22"/>
-          <w:szCs w:val="22"/>
+          <w:sz w:val="32"/>
+          <w:szCs w:val="32"/>
           <w:lang w:eastAsia="en-US"/>
           <w14:ligatures w14:val="standardContextual"/>
         </w:rPr>
@@ -2000,10 +3880,10 @@
       </w:r>
       <w:r>
         <w:rPr>
-          <w:rFonts w:asciiTheme="minorHAnsi" w:eastAsiaTheme="minorHAnsi" w:hAnsiTheme="minorHAnsi" w:cstheme="minorBidi"/>
+          <w:rFonts w:asciiTheme="minorHAnsi" w:eastAsiaTheme="minorHAnsi" w:hAnsiTheme="minorHAnsi" w:cstheme="minorHAnsi"/>
           <w:kern w:val="2"/>
-          <w:sz w:val="22"/>
-          <w:szCs w:val="22"/>
+          <w:sz w:val="32"/>
+          <w:szCs w:val="32"/>
           <w:lang w:eastAsia="en-US"/>
           <w14:ligatures w14:val="standardContextual"/>
         </w:rPr>
@@ -2018,22 +3898,22 @@
         </w:numPr>
         <w:spacing w:after="160" w:line="259" w:lineRule="auto"/>
         <w:rPr>
-          <w:rFonts w:asciiTheme="minorHAnsi" w:eastAsiaTheme="minorHAnsi" w:hAnsiTheme="minorHAnsi" w:cstheme="minorBidi"/>
+          <w:rFonts w:asciiTheme="minorHAnsi" w:eastAsiaTheme="minorHAnsi" w:hAnsiTheme="minorHAnsi" w:cstheme="minorHAnsi"/>
           <w:kern w:val="2"/>
-          <w:sz w:val="22"/>
-          <w:szCs w:val="22"/>
+          <w:sz w:val="32"/>
+          <w:szCs w:val="32"/>
           <w:lang w:eastAsia="en-US"/>
           <w14:ligatures w14:val="standardContextual"/>
         </w:rPr>
       </w:pPr>
       <w:r>
         <w:rPr>
-          <w:rFonts w:asciiTheme="minorHAnsi" w:eastAsiaTheme="minorHAnsi" w:hAnsiTheme="minorHAnsi" w:cstheme="minorBidi"/>
+          <w:rFonts w:asciiTheme="minorHAnsi" w:eastAsiaTheme="minorHAnsi" w:hAnsiTheme="minorHAnsi" w:cstheme="minorHAnsi"/>
           <w:b/>
           <w:bCs/>
           <w:kern w:val="2"/>
-          <w:sz w:val="22"/>
-          <w:szCs w:val="22"/>
+          <w:sz w:val="32"/>
+          <w:szCs w:val="32"/>
           <w:lang w:eastAsia="en-US"/>
           <w14:ligatures w14:val="standardContextual"/>
         </w:rPr>
@@ -2041,14 +3921,26 @@
       </w:r>
       <w:r>
         <w:rPr>
-          <w:rFonts w:asciiTheme="minorHAnsi" w:eastAsiaTheme="minorHAnsi" w:hAnsiTheme="minorHAnsi" w:cstheme="minorBidi"/>
+          <w:rFonts w:asciiTheme="minorHAnsi" w:eastAsiaTheme="minorHAnsi" w:hAnsiTheme="minorHAnsi" w:cstheme="minorHAnsi"/>
           <w:kern w:val="2"/>
-          <w:sz w:val="22"/>
-          <w:szCs w:val="22"/>
+          <w:sz w:val="32"/>
+          <w:szCs w:val="32"/>
           <w:lang w:eastAsia="en-US"/>
           <w14:ligatures w14:val="standardContextual"/>
         </w:rPr>
-        <w:t>: This term is less standard in the field of firewalls. It might refer to a specific brand or product, or it could be a generic term for a firewall with specialized or advanced features. Without specific context, it's challenging to provide a detailed explanation. It's possible that in some contexts, "Guard" could refer to a firewall with advanced security features or a firewall designed for a specific purpose.</w:t>
+        <w:t xml:space="preserve">: This term is less standard in the field of firewalls. It might refer to a specific brand or product, or it could be a generic term for a firewall with specialized or advanced features. Without specific context, it's challenging to provide a detailed explanation. It's possible </w:t>
+      </w:r>
+      <w:r>
+        <w:rPr>
+          <w:rFonts w:asciiTheme="minorHAnsi" w:eastAsiaTheme="minorHAnsi" w:hAnsiTheme="minorHAnsi" w:cstheme="minorHAnsi"/>
+          <w:kern w:val="2"/>
+          <w:sz w:val="32"/>
+          <w:szCs w:val="32"/>
+          <w:lang w:eastAsia="en-US"/>
+          <w14:ligatures w14:val="standardContextual"/>
+        </w:rPr>
+        <w:lastRenderedPageBreak/>
+        <w:t>that in some contexts, "Guard" could refer to a firewall with advanced security features or a firewall designed for a specific purpose.</w:t>
       </w:r>
     </w:p>
     <w:p>
@@ -2059,22 +3951,22 @@
         </w:numPr>
         <w:spacing w:after="160" w:line="259" w:lineRule="auto"/>
         <w:rPr>
-          <w:rFonts w:asciiTheme="minorHAnsi" w:eastAsiaTheme="minorHAnsi" w:hAnsiTheme="minorHAnsi" w:cstheme="minorBidi"/>
+          <w:rFonts w:asciiTheme="minorHAnsi" w:eastAsiaTheme="minorHAnsi" w:hAnsiTheme="minorHAnsi" w:cstheme="minorHAnsi"/>
           <w:kern w:val="2"/>
-          <w:sz w:val="22"/>
-          <w:szCs w:val="22"/>
+          <w:sz w:val="32"/>
+          <w:szCs w:val="32"/>
           <w:lang w:eastAsia="en-US"/>
           <w14:ligatures w14:val="standardContextual"/>
         </w:rPr>
       </w:pPr>
       <w:r>
         <w:rPr>
-          <w:rFonts w:asciiTheme="minorHAnsi" w:eastAsiaTheme="minorHAnsi" w:hAnsiTheme="minorHAnsi" w:cstheme="minorBidi"/>
+          <w:rFonts w:asciiTheme="minorHAnsi" w:eastAsiaTheme="minorHAnsi" w:hAnsiTheme="minorHAnsi" w:cstheme="minorHAnsi"/>
           <w:b/>
           <w:bCs/>
           <w:kern w:val="2"/>
-          <w:sz w:val="22"/>
-          <w:szCs w:val="22"/>
+          <w:sz w:val="32"/>
+          <w:szCs w:val="32"/>
           <w:lang w:eastAsia="en-US"/>
           <w14:ligatures w14:val="standardContextual"/>
         </w:rPr>
@@ -2082,10 +3974,10 @@
       </w:r>
       <w:r>
         <w:rPr>
-          <w:rFonts w:asciiTheme="minorHAnsi" w:eastAsiaTheme="minorHAnsi" w:hAnsiTheme="minorHAnsi" w:cstheme="minorBidi"/>
+          <w:rFonts w:asciiTheme="minorHAnsi" w:eastAsiaTheme="minorHAnsi" w:hAnsiTheme="minorHAnsi" w:cstheme="minorHAnsi"/>
           <w:kern w:val="2"/>
-          <w:sz w:val="22"/>
-          <w:szCs w:val="22"/>
+          <w:sz w:val="32"/>
+          <w:szCs w:val="32"/>
           <w:lang w:eastAsia="en-US"/>
           <w14:ligatures w14:val="standardContextual"/>
         </w:rPr>
@@ -2100,10 +3992,10 @@
         </w:numPr>
         <w:spacing w:after="160" w:line="259" w:lineRule="auto"/>
         <w:rPr>
-          <w:rFonts w:asciiTheme="minorHAnsi" w:eastAsiaTheme="minorHAnsi" w:hAnsiTheme="minorHAnsi" w:cstheme="minorBidi"/>
+          <w:rFonts w:asciiTheme="minorHAnsi" w:eastAsiaTheme="minorHAnsi" w:hAnsiTheme="minorHAnsi" w:cstheme="minorHAnsi"/>
           <w:kern w:val="2"/>
-          <w:sz w:val="22"/>
-          <w:szCs w:val="22"/>
+          <w:sz w:val="32"/>
+          <w:szCs w:val="32"/>
           <w:highlight w:val="green"/>
           <w:lang w:eastAsia="en-US"/>
           <w14:ligatures w14:val="standardContextual"/>
@@ -2111,12 +4003,12 @@
       </w:pPr>
       <w:r>
         <w:rPr>
-          <w:rFonts w:asciiTheme="minorHAnsi" w:eastAsiaTheme="minorHAnsi" w:hAnsiTheme="minorHAnsi" w:cstheme="minorBidi"/>
+          <w:rFonts w:asciiTheme="minorHAnsi" w:eastAsiaTheme="minorHAnsi" w:hAnsiTheme="minorHAnsi" w:cstheme="minorHAnsi"/>
           <w:b/>
           <w:bCs/>
           <w:kern w:val="2"/>
-          <w:sz w:val="22"/>
-          <w:szCs w:val="22"/>
+          <w:sz w:val="32"/>
+          <w:szCs w:val="32"/>
           <w:highlight w:val="green"/>
           <w:lang w:eastAsia="en-US"/>
           <w14:ligatures w14:val="standardContextual"/>
@@ -2125,10 +4017,10 @@
       </w:r>
       <w:r>
         <w:rPr>
-          <w:rFonts w:asciiTheme="minorHAnsi" w:eastAsiaTheme="minorHAnsi" w:hAnsiTheme="minorHAnsi" w:cstheme="minorBidi"/>
+          <w:rFonts w:asciiTheme="minorHAnsi" w:eastAsiaTheme="minorHAnsi" w:hAnsiTheme="minorHAnsi" w:cstheme="minorHAnsi"/>
           <w:kern w:val="2"/>
-          <w:sz w:val="22"/>
-          <w:szCs w:val="22"/>
+          <w:sz w:val="32"/>
+          <w:szCs w:val="32"/>
           <w:highlight w:val="green"/>
           <w:lang w:eastAsia="en-US"/>
           <w14:ligatures w14:val="standardContextual"/>
@@ -2144,10 +4036,10 @@
         </w:numPr>
         <w:spacing w:after="160" w:line="259" w:lineRule="auto"/>
         <w:rPr>
-          <w:rFonts w:asciiTheme="minorHAnsi" w:eastAsiaTheme="minorHAnsi" w:hAnsiTheme="minorHAnsi" w:cstheme="minorBidi"/>
+          <w:rFonts w:asciiTheme="minorHAnsi" w:eastAsiaTheme="minorHAnsi" w:hAnsiTheme="minorHAnsi" w:cstheme="minorHAnsi"/>
           <w:kern w:val="2"/>
-          <w:sz w:val="22"/>
-          <w:szCs w:val="22"/>
+          <w:sz w:val="32"/>
+          <w:szCs w:val="32"/>
           <w:highlight w:val="green"/>
           <w:lang w:eastAsia="en-US"/>
           <w14:ligatures w14:val="standardContextual"/>
@@ -2155,12 +4047,12 @@
       </w:pPr>
       <w:r>
         <w:rPr>
-          <w:rFonts w:asciiTheme="minorHAnsi" w:eastAsiaTheme="minorHAnsi" w:hAnsiTheme="minorHAnsi" w:cstheme="minorBidi"/>
+          <w:rFonts w:asciiTheme="minorHAnsi" w:eastAsiaTheme="minorHAnsi" w:hAnsiTheme="minorHAnsi" w:cstheme="minorHAnsi"/>
           <w:b/>
           <w:bCs/>
           <w:kern w:val="2"/>
-          <w:sz w:val="22"/>
-          <w:szCs w:val="22"/>
+          <w:sz w:val="32"/>
+          <w:szCs w:val="32"/>
           <w:highlight w:val="green"/>
           <w:lang w:eastAsia="en-US"/>
           <w14:ligatures w14:val="standardContextual"/>
@@ -2169,10 +4061,10 @@
       </w:r>
       <w:r>
         <w:rPr>
-          <w:rFonts w:asciiTheme="minorHAnsi" w:eastAsiaTheme="minorHAnsi" w:hAnsiTheme="minorHAnsi" w:cstheme="minorBidi"/>
+          <w:rFonts w:asciiTheme="minorHAnsi" w:eastAsiaTheme="minorHAnsi" w:hAnsiTheme="minorHAnsi" w:cstheme="minorHAnsi"/>
           <w:kern w:val="2"/>
-          <w:sz w:val="22"/>
-          <w:szCs w:val="22"/>
+          <w:sz w:val="32"/>
+          <w:szCs w:val="32"/>
           <w:highlight w:val="green"/>
           <w:lang w:eastAsia="en-US"/>
           <w14:ligatures w14:val="standardContextual"/>
@@ -2184,20 +4076,20 @@
       <w:pPr>
         <w:spacing w:after="160" w:line="259" w:lineRule="auto"/>
         <w:rPr>
-          <w:rFonts w:asciiTheme="minorHAnsi" w:eastAsiaTheme="minorHAnsi" w:hAnsiTheme="minorHAnsi" w:cstheme="minorBidi"/>
+          <w:rFonts w:asciiTheme="minorHAnsi" w:eastAsiaTheme="minorHAnsi" w:hAnsiTheme="minorHAnsi" w:cstheme="minorHAnsi"/>
           <w:kern w:val="2"/>
-          <w:sz w:val="22"/>
-          <w:szCs w:val="22"/>
+          <w:sz w:val="32"/>
+          <w:szCs w:val="32"/>
           <w:lang w:eastAsia="en-US"/>
           <w14:ligatures w14:val="standardContextual"/>
         </w:rPr>
       </w:pPr>
       <w:r>
         <w:rPr>
-          <w:rFonts w:asciiTheme="minorHAnsi" w:eastAsiaTheme="minorHAnsi" w:hAnsiTheme="minorHAnsi" w:cstheme="minorBidi"/>
+          <w:rFonts w:asciiTheme="minorHAnsi" w:eastAsiaTheme="minorHAnsi" w:hAnsiTheme="minorHAnsi" w:cstheme="minorHAnsi"/>
           <w:kern w:val="2"/>
-          <w:sz w:val="22"/>
-          <w:szCs w:val="22"/>
+          <w:sz w:val="32"/>
+          <w:szCs w:val="32"/>
           <w:lang w:eastAsia="en-US"/>
           <w14:ligatures w14:val="standardContextual"/>
         </w:rPr>
@@ -2206,10 +4098,10 @@
       <w:proofErr w:type="spellStart"/>
       <w:r>
         <w:rPr>
-          <w:rFonts w:asciiTheme="minorHAnsi" w:eastAsiaTheme="minorHAnsi" w:hAnsiTheme="minorHAnsi" w:cstheme="minorBidi"/>
+          <w:rFonts w:asciiTheme="minorHAnsi" w:eastAsiaTheme="minorHAnsi" w:hAnsiTheme="minorHAnsi" w:cstheme="minorHAnsi"/>
           <w:kern w:val="2"/>
-          <w:sz w:val="22"/>
-          <w:szCs w:val="22"/>
+          <w:sz w:val="32"/>
+          <w:szCs w:val="32"/>
           <w:lang w:eastAsia="en-US"/>
           <w14:ligatures w14:val="standardContextual"/>
         </w:rPr>
@@ -2218,17 +4110,25 @@
       <w:proofErr w:type="spellEnd"/>
       <w:r>
         <w:rPr>
-          <w:rFonts w:asciiTheme="minorHAnsi" w:eastAsiaTheme="minorHAnsi" w:hAnsiTheme="minorHAnsi" w:cstheme="minorBidi"/>
+          <w:rFonts w:asciiTheme="minorHAnsi" w:eastAsiaTheme="minorHAnsi" w:hAnsiTheme="minorHAnsi" w:cstheme="minorHAnsi"/>
           <w:kern w:val="2"/>
-          <w:sz w:val="22"/>
-          <w:szCs w:val="22"/>
+          <w:sz w:val="32"/>
+          <w:szCs w:val="32"/>
           <w:lang w:eastAsia="en-US"/>
           <w14:ligatures w14:val="standardContextual"/>
         </w:rPr>
         <w:t xml:space="preserve"> against various types of cyber threats.</w:t>
       </w:r>
     </w:p>
-    <w:p/>
+    <w:p>
+      <w:pPr>
+        <w:rPr>
+          <w:rFonts w:asciiTheme="minorHAnsi" w:hAnsiTheme="minorHAnsi" w:cstheme="minorHAnsi"/>
+          <w:sz w:val="32"/>
+          <w:szCs w:val="32"/>
+        </w:rPr>
+      </w:pPr>
+    </w:p>
     <w:sectPr>
       <w:pgSz w:w="11906" w:h="16838"/>
       <w:pgMar w:top="1440" w:right="1440" w:bottom="1440" w:left="1440" w:header="708" w:footer="708" w:gutter="0"/>
@@ -3248,6 +5148,7 @@
   <w:style w:type="character" w:default="1" w:styleId="DefaultParagraphFont">
     <w:name w:val="Default Paragraph Font"/>
     <w:uiPriority w:val="1"/>
+    <w:semiHidden/>
     <w:unhideWhenUsed/>
   </w:style>
   <w:style w:type="table" w:default="1" w:styleId="TableNormal">
